--- a/Calendario2021/Laboratorios/Laboratorio13/10.1.2.5 Configure CDP and LLDP.docx
+++ b/Calendario2021/Laboratorios/Laboratorio13/10.1.2.5 Configure CDP and LLDP.docx
@@ -3558,21 +3558,7 @@
         <w:rPr>
           <w:highlight w:val="yellow"/>
         </w:rPr>
-        <w:t xml:space="preserve">no </w:t>
-      </w:r>
-      <w:proofErr w:type="spellStart"/>
-      <w:r>
-        <w:rPr>
-          <w:highlight w:val="yellow"/>
-        </w:rPr>
-        <w:t>ip</w:t>
-      </w:r>
-      <w:proofErr w:type="spellEnd"/>
-      <w:r>
-        <w:rPr>
-          <w:highlight w:val="yellow"/>
-        </w:rPr>
-        <w:t xml:space="preserve"> domain lookup</w:t>
+        <w:t>no ip domain lookup</w:t>
       </w:r>
     </w:p>
     <w:p>
@@ -3600,21 +3586,21 @@
         <w:rPr>
           <w:highlight w:val="yellow"/>
         </w:rPr>
-        <w:t xml:space="preserve"> </w:t>
-      </w:r>
-      <w:proofErr w:type="spellStart"/>
-      <w:r>
-        <w:rPr>
-          <w:highlight w:val="yellow"/>
-        </w:rPr>
-        <w:t>ip</w:t>
-      </w:r>
-      <w:proofErr w:type="spellEnd"/>
-      <w:r>
-        <w:rPr>
-          <w:highlight w:val="yellow"/>
-        </w:rPr>
-        <w:t xml:space="preserve"> address 209.165.200.225 255.255.255.252</w:t>
+        <w:t xml:space="preserve"> ip address 209.165.200.225 255.255.255.252</w:t>
+      </w:r>
+    </w:p>
+    <w:p>
+      <w:pPr>
+        <w:pStyle w:val="CMD"/>
+        <w:rPr>
+          <w:highlight w:val="yellow"/>
+        </w:rPr>
+      </w:pPr>
+      <w:r>
+        <w:rPr>
+          <w:highlight w:val="yellow"/>
+        </w:rPr>
+        <w:t xml:space="preserve"> clock rate 128000</w:t>
       </w:r>
     </w:p>
     <w:p>
@@ -3673,21 +3659,7 @@
         <w:rPr>
           <w:highlight w:val="yellow"/>
         </w:rPr>
-        <w:t xml:space="preserve">no </w:t>
-      </w:r>
-      <w:proofErr w:type="spellStart"/>
-      <w:r>
-        <w:rPr>
-          <w:highlight w:val="yellow"/>
-        </w:rPr>
-        <w:t>ip</w:t>
-      </w:r>
-      <w:proofErr w:type="spellEnd"/>
-      <w:r>
-        <w:rPr>
-          <w:highlight w:val="yellow"/>
-        </w:rPr>
-        <w:t xml:space="preserve"> domain lookup</w:t>
+        <w:t>no ip domain lookup</w:t>
       </w:r>
     </w:p>
     <w:p>
@@ -3727,21 +3699,7 @@
         <w:rPr>
           <w:highlight w:val="yellow"/>
         </w:rPr>
-        <w:t xml:space="preserve"> </w:t>
-      </w:r>
-      <w:proofErr w:type="spellStart"/>
-      <w:r>
-        <w:rPr>
-          <w:highlight w:val="yellow"/>
-        </w:rPr>
-        <w:t>ip</w:t>
-      </w:r>
-      <w:proofErr w:type="spellEnd"/>
-      <w:r>
-        <w:rPr>
-          <w:highlight w:val="yellow"/>
-        </w:rPr>
-        <w:t xml:space="preserve"> address 192.168.1.254 255.255.255.0</w:t>
+        <w:t xml:space="preserve"> ip address 192.168.1.254 255.255.255.0</w:t>
       </w:r>
     </w:p>
     <w:p>
@@ -3755,35 +3713,7 @@
         <w:rPr>
           <w:highlight w:val="yellow"/>
         </w:rPr>
-        <w:t xml:space="preserve"> </w:t>
-      </w:r>
-      <w:proofErr w:type="spellStart"/>
-      <w:r>
-        <w:rPr>
-          <w:highlight w:val="yellow"/>
-        </w:rPr>
-        <w:t>ip</w:t>
-      </w:r>
-      <w:proofErr w:type="spellEnd"/>
-      <w:r>
-        <w:rPr>
-          <w:highlight w:val="yellow"/>
-        </w:rPr>
-        <w:t xml:space="preserve"> </w:t>
-      </w:r>
-      <w:proofErr w:type="spellStart"/>
-      <w:r>
-        <w:rPr>
-          <w:highlight w:val="yellow"/>
-        </w:rPr>
-        <w:t>nat</w:t>
-      </w:r>
-      <w:proofErr w:type="spellEnd"/>
-      <w:r>
-        <w:rPr>
-          <w:highlight w:val="yellow"/>
-        </w:rPr>
-        <w:t xml:space="preserve"> inside</w:t>
+        <w:t xml:space="preserve"> ip nat inside</w:t>
       </w:r>
     </w:p>
     <w:p>
@@ -3837,21 +3767,7 @@
         <w:rPr>
           <w:highlight w:val="yellow"/>
         </w:rPr>
-        <w:t xml:space="preserve"> </w:t>
-      </w:r>
-      <w:proofErr w:type="spellStart"/>
-      <w:r>
-        <w:rPr>
-          <w:highlight w:val="yellow"/>
-        </w:rPr>
-        <w:t>ip</w:t>
-      </w:r>
-      <w:proofErr w:type="spellEnd"/>
-      <w:r>
-        <w:rPr>
-          <w:highlight w:val="yellow"/>
-        </w:rPr>
-        <w:t xml:space="preserve"> address 209.165.200.226 255.255.255.252</w:t>
+        <w:t xml:space="preserve"> ip address 209.165.200.226 255.255.255.252</w:t>
       </w:r>
     </w:p>
     <w:p>
@@ -3865,35 +3781,7 @@
         <w:rPr>
           <w:highlight w:val="yellow"/>
         </w:rPr>
-        <w:t xml:space="preserve"> </w:t>
-      </w:r>
-      <w:proofErr w:type="spellStart"/>
-      <w:r>
-        <w:rPr>
-          <w:highlight w:val="yellow"/>
-        </w:rPr>
-        <w:t>ip</w:t>
-      </w:r>
-      <w:proofErr w:type="spellEnd"/>
-      <w:r>
-        <w:rPr>
-          <w:highlight w:val="yellow"/>
-        </w:rPr>
-        <w:t xml:space="preserve"> </w:t>
-      </w:r>
-      <w:proofErr w:type="spellStart"/>
-      <w:r>
-        <w:rPr>
-          <w:highlight w:val="yellow"/>
-        </w:rPr>
-        <w:t>nat</w:t>
-      </w:r>
-      <w:proofErr w:type="spellEnd"/>
-      <w:r>
-        <w:rPr>
-          <w:highlight w:val="yellow"/>
-        </w:rPr>
-        <w:t xml:space="preserve"> outside</w:t>
+        <w:t xml:space="preserve"> ip nat outside</w:t>
       </w:r>
     </w:p>
     <w:p>
@@ -3917,33 +3805,11 @@
           <w:highlight w:val="yellow"/>
         </w:rPr>
       </w:pPr>
-      <w:proofErr w:type="spellStart"/>
-      <w:r>
-        <w:rPr>
-          <w:highlight w:val="yellow"/>
-        </w:rPr>
-        <w:t>ip</w:t>
-      </w:r>
-      <w:proofErr w:type="spellEnd"/>
-      <w:r>
-        <w:rPr>
-          <w:highlight w:val="yellow"/>
-        </w:rPr>
-        <w:t xml:space="preserve"> </w:t>
-      </w:r>
-      <w:proofErr w:type="spellStart"/>
-      <w:r>
-        <w:rPr>
-          <w:highlight w:val="yellow"/>
-        </w:rPr>
-        <w:t>nat</w:t>
-      </w:r>
-      <w:proofErr w:type="spellEnd"/>
-      <w:r>
-        <w:rPr>
-          <w:highlight w:val="yellow"/>
-        </w:rPr>
-        <w:t xml:space="preserve"> inside source list 1 interface Serial0/</w:t>
+      <w:r>
+        <w:rPr>
+          <w:highlight w:val="yellow"/>
+        </w:rPr>
+        <w:t>ip nat inside source list 1 interface Serial0/</w:t>
       </w:r>
       <w:r>
         <w:rPr>
@@ -4374,412 +4240,846 @@
       <w:r>
         <w:rPr>
           <w:rFonts w:ascii="Arial" w:eastAsia="Arial" w:hAnsi="Arial" w:cs="Arial"/>
+          <w:noProof/>
           <w:sz w:val="20"/>
           <w:szCs w:val="20"/>
         </w:rPr>
-      </w:r>
-      <w:r>
-        <w:rPr>
-          <w:rFonts w:ascii="Arial" w:eastAsia="Arial" w:hAnsi="Arial" w:cs="Arial"/>
-          <w:sz w:val="20"/>
-          <w:szCs w:val="20"/>
-        </w:rPr>
-        <w:pict w14:anchorId="70DD45F8">
-          <v:shapetype id="_x0000_t202" coordsize="21600,21600" o:spt="202" path="m,l,21600r21600,l21600,xe">
-            <v:stroke joinstyle="miter"/>
-            <v:path gradientshapeok="t" o:connecttype="rect"/>
-          </v:shapetype>
-          <v:shape id="_x0000_s1054" type="#_x0000_t202" style="width:489pt;height:23.05pt;mso-left-percent:-10001;mso-top-percent:-10001;mso-position-horizontal:absolute;mso-position-horizontal-relative:char;mso-position-vertical:absolute;mso-position-vertical-relative:line;mso-left-percent:-10001;mso-top-percent:-10001" fillcolor="yellow" stroked="f">
-            <v:textbox inset="0,0,0,0">
-              <w:txbxContent>
-                <w:p>
-                  <w:pPr>
-                    <w:spacing w:line="242" w:lineRule="auto"/>
-                    <w:ind w:left="388" w:right="451" w:hanging="360"/>
-                    <w:jc w:val="both"/>
-                    <w:rPr>
-                      <w:rFonts w:ascii="Arial" w:eastAsia="Arial" w:hAnsi="Arial" w:cs="Arial"/>
-                      <w:sz w:val="20"/>
-                      <w:szCs w:val="20"/>
-                    </w:rPr>
-                  </w:pPr>
-                  <w:r>
-                    <w:rPr>
-                      <w:rFonts w:ascii="Arial"/>
-                      <w:spacing w:val="-1"/>
-                      <w:sz w:val="20"/>
-                    </w:rPr>
-                    <w:t>a.</w:t>
-                  </w:r>
-                  <w:r>
-                    <w:rPr>
-                      <w:rFonts w:ascii="Arial"/>
-                      <w:sz w:val="20"/>
-                    </w:rPr>
-                    <w:t xml:space="preserve">  </w:t>
-                  </w:r>
-                  <w:r>
-                    <w:rPr>
-                      <w:rFonts w:ascii="Arial"/>
-                      <w:spacing w:val="13"/>
-                      <w:sz w:val="20"/>
-                    </w:rPr>
-                    <w:t xml:space="preserve"> </w:t>
-                  </w:r>
-                  <w:r>
-                    <w:rPr>
-                      <w:rFonts w:ascii="Arial"/>
-                      <w:sz w:val="20"/>
-                    </w:rPr>
-                    <w:t>On</w:t>
-                  </w:r>
-                  <w:r>
-                    <w:rPr>
-                      <w:rFonts w:ascii="Arial"/>
-                      <w:spacing w:val="-5"/>
-                      <w:sz w:val="20"/>
-                    </w:rPr>
-                    <w:t xml:space="preserve"> </w:t>
-                  </w:r>
-                  <w:r>
-                    <w:rPr>
-                      <w:rFonts w:ascii="Arial"/>
-                      <w:spacing w:val="-1"/>
-                      <w:sz w:val="20"/>
-                    </w:rPr>
-                    <w:t>router</w:t>
-                  </w:r>
-                  <w:r>
-                    <w:rPr>
-                      <w:rFonts w:ascii="Arial"/>
-                      <w:spacing w:val="-5"/>
-                      <w:sz w:val="20"/>
-                    </w:rPr>
-                    <w:t xml:space="preserve"> </w:t>
-                  </w:r>
-                  <w:r>
-                    <w:rPr>
-                      <w:rFonts w:ascii="Arial"/>
-                      <w:sz w:val="20"/>
-                    </w:rPr>
-                    <w:t>Gateway,</w:t>
-                  </w:r>
-                  <w:r>
-                    <w:rPr>
-                      <w:rFonts w:ascii="Arial"/>
-                      <w:spacing w:val="-3"/>
-                      <w:sz w:val="20"/>
-                    </w:rPr>
-                    <w:t xml:space="preserve"> </w:t>
-                  </w:r>
-                  <w:r>
-                    <w:rPr>
-                      <w:rFonts w:ascii="Arial"/>
-                      <w:sz w:val="20"/>
-                    </w:rPr>
-                    <w:t>enter</w:t>
-                  </w:r>
-                  <w:r>
-                    <w:rPr>
-                      <w:rFonts w:ascii="Arial"/>
-                      <w:spacing w:val="-5"/>
-                      <w:sz w:val="20"/>
-                    </w:rPr>
-                    <w:t xml:space="preserve"> </w:t>
-                  </w:r>
-                  <w:r>
-                    <w:rPr>
-                      <w:rFonts w:ascii="Arial"/>
-                      <w:sz w:val="20"/>
-                    </w:rPr>
-                    <w:t>the</w:t>
-                  </w:r>
-                  <w:r>
-                    <w:rPr>
-                      <w:rFonts w:ascii="Arial"/>
-                      <w:spacing w:val="-3"/>
-                      <w:sz w:val="20"/>
-                    </w:rPr>
-                    <w:t xml:space="preserve"> </w:t>
-                  </w:r>
-                  <w:r>
-                    <w:rPr>
-                      <w:rFonts w:ascii="Arial"/>
-                      <w:b/>
-                      <w:sz w:val="20"/>
-                    </w:rPr>
-                    <w:t>show</w:t>
-                  </w:r>
-                  <w:r>
-                    <w:rPr>
-                      <w:rFonts w:ascii="Arial"/>
-                      <w:b/>
-                      <w:spacing w:val="-3"/>
-                      <w:sz w:val="20"/>
-                    </w:rPr>
-                    <w:t xml:space="preserve"> </w:t>
-                  </w:r>
-                  <w:proofErr w:type="spellStart"/>
-                  <w:r>
-                    <w:rPr>
-                      <w:rFonts w:ascii="Arial"/>
-                      <w:b/>
-                      <w:sz w:val="20"/>
-                    </w:rPr>
-                    <w:t>cdp</w:t>
-                  </w:r>
-                  <w:proofErr w:type="spellEnd"/>
-                  <w:r>
-                    <w:rPr>
-                      <w:rFonts w:ascii="Arial"/>
-                      <w:b/>
-                      <w:spacing w:val="-4"/>
-                      <w:sz w:val="20"/>
-                    </w:rPr>
-                    <w:t xml:space="preserve"> </w:t>
-                  </w:r>
-                  <w:r>
-                    <w:rPr>
-                      <w:rFonts w:ascii="Arial"/>
-                      <w:sz w:val="20"/>
-                    </w:rPr>
-                    <w:t>command</w:t>
-                  </w:r>
-                  <w:r>
-                    <w:rPr>
-                      <w:rFonts w:ascii="Arial"/>
-                      <w:spacing w:val="-4"/>
-                      <w:sz w:val="20"/>
-                    </w:rPr>
-                    <w:t xml:space="preserve"> </w:t>
-                  </w:r>
-                  <w:r>
-                    <w:rPr>
-                      <w:rFonts w:ascii="Arial"/>
-                      <w:spacing w:val="-1"/>
-                      <w:sz w:val="20"/>
-                    </w:rPr>
-                    <w:t>in</w:t>
-                  </w:r>
-                  <w:r>
-                    <w:rPr>
-                      <w:rFonts w:ascii="Arial"/>
-                      <w:spacing w:val="-4"/>
-                      <w:sz w:val="20"/>
-                    </w:rPr>
-                    <w:t xml:space="preserve"> </w:t>
-                  </w:r>
-                  <w:r>
-                    <w:rPr>
-                      <w:rFonts w:ascii="Arial"/>
-                      <w:spacing w:val="-1"/>
-                      <w:sz w:val="20"/>
-                    </w:rPr>
-                    <w:t>the</w:t>
-                  </w:r>
-                  <w:r>
-                    <w:rPr>
-                      <w:rFonts w:ascii="Arial"/>
-                      <w:spacing w:val="-5"/>
-                      <w:sz w:val="20"/>
-                    </w:rPr>
-                    <w:t xml:space="preserve"> </w:t>
-                  </w:r>
-                  <w:r>
-                    <w:rPr>
-                      <w:rFonts w:ascii="Arial"/>
-                      <w:sz w:val="20"/>
-                    </w:rPr>
-                    <w:t>privileged</w:t>
-                  </w:r>
-                  <w:r>
-                    <w:rPr>
-                      <w:rFonts w:ascii="Arial"/>
-                      <w:spacing w:val="-4"/>
-                      <w:sz w:val="20"/>
-                    </w:rPr>
-                    <w:t xml:space="preserve"> </w:t>
-                  </w:r>
-                  <w:r>
-                    <w:rPr>
-                      <w:rFonts w:ascii="Arial"/>
-                      <w:sz w:val="20"/>
-                    </w:rPr>
-                    <w:t>EXEC</w:t>
-                  </w:r>
-                  <w:r>
-                    <w:rPr>
-                      <w:rFonts w:ascii="Arial"/>
-                      <w:spacing w:val="-5"/>
-                      <w:sz w:val="20"/>
-                    </w:rPr>
-                    <w:t xml:space="preserve"> </w:t>
-                  </w:r>
-                  <w:r>
-                    <w:rPr>
-                      <w:rFonts w:ascii="Arial"/>
-                      <w:sz w:val="20"/>
-                    </w:rPr>
-                    <w:t>mode</w:t>
-                  </w:r>
-                  <w:r>
-                    <w:rPr>
-                      <w:rFonts w:ascii="Arial"/>
-                      <w:spacing w:val="-2"/>
-                      <w:sz w:val="20"/>
-                    </w:rPr>
-                    <w:t xml:space="preserve"> </w:t>
-                  </w:r>
-                  <w:r>
-                    <w:rPr>
-                      <w:rFonts w:ascii="Arial"/>
-                      <w:sz w:val="20"/>
-                    </w:rPr>
-                    <w:t>to</w:t>
-                  </w:r>
-                  <w:r>
-                    <w:rPr>
-                      <w:rFonts w:ascii="Arial"/>
-                      <w:spacing w:val="-5"/>
-                      <w:sz w:val="20"/>
-                    </w:rPr>
-                    <w:t xml:space="preserve"> </w:t>
-                  </w:r>
-                  <w:r>
-                    <w:rPr>
-                      <w:rFonts w:ascii="Arial"/>
-                      <w:sz w:val="20"/>
-                    </w:rPr>
-                    <w:t>verify</w:t>
-                  </w:r>
-                  <w:r>
-                    <w:rPr>
-                      <w:rFonts w:ascii="Arial"/>
-                      <w:spacing w:val="-8"/>
-                      <w:sz w:val="20"/>
-                    </w:rPr>
-                    <w:t xml:space="preserve"> </w:t>
-                  </w:r>
-                  <w:r>
-                    <w:rPr>
-                      <w:rFonts w:ascii="Arial"/>
-                      <w:sz w:val="20"/>
-                    </w:rPr>
-                    <w:t>that</w:t>
-                  </w:r>
-                  <w:r>
-                    <w:rPr>
-                      <w:rFonts w:ascii="Arial"/>
-                      <w:spacing w:val="-5"/>
-                      <w:sz w:val="20"/>
-                    </w:rPr>
-                    <w:t xml:space="preserve"> </w:t>
-                  </w:r>
-                  <w:r>
-                    <w:rPr>
-                      <w:rFonts w:ascii="Arial"/>
-                      <w:sz w:val="20"/>
-                    </w:rPr>
-                    <w:t>CDP</w:t>
-                  </w:r>
-                  <w:r>
-                    <w:rPr>
-                      <w:rFonts w:ascii="Arial"/>
-                      <w:spacing w:val="-4"/>
-                      <w:sz w:val="20"/>
-                    </w:rPr>
-                    <w:t xml:space="preserve"> </w:t>
-                  </w:r>
-                  <w:r>
-                    <w:rPr>
-                      <w:rFonts w:ascii="Arial"/>
-                      <w:spacing w:val="-1"/>
-                      <w:sz w:val="20"/>
-                    </w:rPr>
-                    <w:t>is</w:t>
-                  </w:r>
-                  <w:r>
-                    <w:rPr>
-                      <w:rFonts w:ascii="Arial"/>
-                      <w:spacing w:val="64"/>
-                      <w:w w:val="99"/>
-                      <w:sz w:val="20"/>
-                    </w:rPr>
-                    <w:t xml:space="preserve"> </w:t>
-                  </w:r>
-                  <w:r>
-                    <w:rPr>
-                      <w:rFonts w:ascii="Arial"/>
-                      <w:sz w:val="20"/>
-                    </w:rPr>
-                    <w:t>currently</w:t>
-                  </w:r>
-                  <w:r>
-                    <w:rPr>
-                      <w:rFonts w:ascii="Arial"/>
-                      <w:spacing w:val="-12"/>
-                      <w:sz w:val="20"/>
-                    </w:rPr>
-                    <w:t xml:space="preserve"> </w:t>
-                  </w:r>
-                  <w:r>
-                    <w:rPr>
-                      <w:rFonts w:ascii="Arial"/>
-                      <w:sz w:val="20"/>
-                    </w:rPr>
-                    <w:t>enabled</w:t>
-                  </w:r>
-                  <w:r>
-                    <w:rPr>
-                      <w:rFonts w:ascii="Arial"/>
-                      <w:spacing w:val="-7"/>
-                      <w:sz w:val="20"/>
-                    </w:rPr>
-                    <w:t xml:space="preserve"> </w:t>
-                  </w:r>
-                  <w:r>
-                    <w:rPr>
-                      <w:rFonts w:ascii="Arial"/>
-                      <w:sz w:val="20"/>
-                    </w:rPr>
-                    <w:t>on</w:t>
-                  </w:r>
-                  <w:r>
-                    <w:rPr>
-                      <w:rFonts w:ascii="Arial"/>
-                      <w:spacing w:val="-9"/>
-                      <w:sz w:val="20"/>
-                    </w:rPr>
-                    <w:t xml:space="preserve"> </w:t>
-                  </w:r>
-                  <w:r>
-                    <w:rPr>
-                      <w:rFonts w:ascii="Arial"/>
-                      <w:sz w:val="20"/>
-                    </w:rPr>
-                    <w:t>router</w:t>
-                  </w:r>
-                  <w:r>
-                    <w:rPr>
-                      <w:rFonts w:ascii="Arial"/>
-                      <w:spacing w:val="-6"/>
-                      <w:sz w:val="20"/>
-                    </w:rPr>
-                    <w:t xml:space="preserve"> </w:t>
-                  </w:r>
-                  <w:r>
-                    <w:rPr>
-                      <w:rFonts w:ascii="Arial"/>
-                      <w:spacing w:val="-1"/>
-                      <w:sz w:val="20"/>
-                    </w:rPr>
-                    <w:t>Gateway.</w:t>
-                  </w:r>
-                </w:p>
-              </w:txbxContent>
-            </v:textbox>
-          </v:shape>
-        </w:pict>
+        <mc:AlternateContent>
+          <mc:Choice Requires="wps">
+            <w:drawing>
+              <wp:inline distT="0" distB="0" distL="0" distR="0" wp14:anchorId="70DD45F8" wp14:editId="08719563">
+                <wp:extent cx="6210300" cy="292735"/>
+                <wp:effectExtent l="635" t="0" r="0" b="4445"/>
+                <wp:docPr id="14" name="Text Box 40"/>
+                <wp:cNvGraphicFramePr>
+                  <a:graphicFrameLocks xmlns:a="http://schemas.openxmlformats.org/drawingml/2006/main"/>
+                </wp:cNvGraphicFramePr>
+                <a:graphic xmlns:a="http://schemas.openxmlformats.org/drawingml/2006/main">
+                  <a:graphicData uri="http://schemas.microsoft.com/office/word/2010/wordprocessingShape">
+                    <wps:wsp>
+                      <wps:cNvSpPr txBox="1">
+                        <a:spLocks noChangeArrowheads="1"/>
+                      </wps:cNvSpPr>
+                      <wps:spPr bwMode="auto">
+                        <a:xfrm>
+                          <a:off x="0" y="0"/>
+                          <a:ext cx="6210300" cy="292735"/>
+                        </a:xfrm>
+                        <a:prstGeom prst="rect">
+                          <a:avLst/>
+                        </a:prstGeom>
+                        <a:solidFill>
+                          <a:srgbClr val="FFFF00"/>
+                        </a:solidFill>
+                        <a:ln>
+                          <a:noFill/>
+                        </a:ln>
+                        <a:extLst>
+                          <a:ext uri="{91240B29-F687-4F45-9708-019B960494DF}">
+                            <a14:hiddenLine xmlns:a14="http://schemas.microsoft.com/office/drawing/2010/main" w="9525">
+                              <a:solidFill>
+                                <a:srgbClr val="000000"/>
+                              </a:solidFill>
+                              <a:miter lim="800000"/>
+                              <a:headEnd/>
+                              <a:tailEnd/>
+                            </a14:hiddenLine>
+                          </a:ext>
+                        </a:extLst>
+                      </wps:spPr>
+                      <wps:txbx>
+                        <w:txbxContent>
+                          <w:p>
+                            <w:pPr>
+                              <w:spacing w:line="242" w:lineRule="auto"/>
+                              <w:ind w:left="388" w:right="451" w:hanging="360"/>
+                              <w:jc w:val="both"/>
+                              <w:rPr>
+                                <w:rFonts w:ascii="Arial" w:eastAsia="Arial" w:hAnsi="Arial" w:cs="Arial"/>
+                                <w:sz w:val="20"/>
+                                <w:szCs w:val="20"/>
+                              </w:rPr>
+                            </w:pPr>
+                            <w:r>
+                              <w:rPr>
+                                <w:rFonts w:ascii="Arial"/>
+                                <w:spacing w:val="-1"/>
+                                <w:sz w:val="20"/>
+                              </w:rPr>
+                              <w:t>a.</w:t>
+                            </w:r>
+                            <w:r>
+                              <w:rPr>
+                                <w:rFonts w:ascii="Arial"/>
+                                <w:sz w:val="20"/>
+                              </w:rPr>
+                              <w:t xml:space="preserve">  </w:t>
+                            </w:r>
+                            <w:r>
+                              <w:rPr>
+                                <w:rFonts w:ascii="Arial"/>
+                                <w:spacing w:val="13"/>
+                                <w:sz w:val="20"/>
+                              </w:rPr>
+                              <w:t xml:space="preserve"> </w:t>
+                            </w:r>
+                            <w:r>
+                              <w:rPr>
+                                <w:rFonts w:ascii="Arial"/>
+                                <w:sz w:val="20"/>
+                              </w:rPr>
+                              <w:t>On</w:t>
+                            </w:r>
+                            <w:r>
+                              <w:rPr>
+                                <w:rFonts w:ascii="Arial"/>
+                                <w:spacing w:val="-5"/>
+                                <w:sz w:val="20"/>
+                              </w:rPr>
+                              <w:t xml:space="preserve"> </w:t>
+                            </w:r>
+                            <w:r>
+                              <w:rPr>
+                                <w:rFonts w:ascii="Arial"/>
+                                <w:spacing w:val="-1"/>
+                                <w:sz w:val="20"/>
+                              </w:rPr>
+                              <w:t>router</w:t>
+                            </w:r>
+                            <w:r>
+                              <w:rPr>
+                                <w:rFonts w:ascii="Arial"/>
+                                <w:spacing w:val="-5"/>
+                                <w:sz w:val="20"/>
+                              </w:rPr>
+                              <w:t xml:space="preserve"> </w:t>
+                            </w:r>
+                            <w:r>
+                              <w:rPr>
+                                <w:rFonts w:ascii="Arial"/>
+                                <w:sz w:val="20"/>
+                              </w:rPr>
+                              <w:t>Gateway,</w:t>
+                            </w:r>
+                            <w:r>
+                              <w:rPr>
+                                <w:rFonts w:ascii="Arial"/>
+                                <w:spacing w:val="-3"/>
+                                <w:sz w:val="20"/>
+                              </w:rPr>
+                              <w:t xml:space="preserve"> </w:t>
+                            </w:r>
+                            <w:r>
+                              <w:rPr>
+                                <w:rFonts w:ascii="Arial"/>
+                                <w:sz w:val="20"/>
+                              </w:rPr>
+                              <w:t>enter</w:t>
+                            </w:r>
+                            <w:r>
+                              <w:rPr>
+                                <w:rFonts w:ascii="Arial"/>
+                                <w:spacing w:val="-5"/>
+                                <w:sz w:val="20"/>
+                              </w:rPr>
+                              <w:t xml:space="preserve"> </w:t>
+                            </w:r>
+                            <w:r>
+                              <w:rPr>
+                                <w:rFonts w:ascii="Arial"/>
+                                <w:sz w:val="20"/>
+                              </w:rPr>
+                              <w:t>the</w:t>
+                            </w:r>
+                            <w:r>
+                              <w:rPr>
+                                <w:rFonts w:ascii="Arial"/>
+                                <w:spacing w:val="-3"/>
+                                <w:sz w:val="20"/>
+                              </w:rPr>
+                              <w:t xml:space="preserve"> </w:t>
+                            </w:r>
+                            <w:r>
+                              <w:rPr>
+                                <w:rFonts w:ascii="Arial"/>
+                                <w:b/>
+                                <w:sz w:val="20"/>
+                              </w:rPr>
+                              <w:t>show</w:t>
+                            </w:r>
+                            <w:r>
+                              <w:rPr>
+                                <w:rFonts w:ascii="Arial"/>
+                                <w:b/>
+                                <w:spacing w:val="-3"/>
+                                <w:sz w:val="20"/>
+                              </w:rPr>
+                              <w:t xml:space="preserve"> </w:t>
+                            </w:r>
+                            <w:r>
+                              <w:rPr>
+                                <w:rFonts w:ascii="Arial"/>
+                                <w:b/>
+                                <w:sz w:val="20"/>
+                              </w:rPr>
+                              <w:t>cdp</w:t>
+                            </w:r>
+                            <w:r>
+                              <w:rPr>
+                                <w:rFonts w:ascii="Arial"/>
+                                <w:b/>
+                                <w:spacing w:val="-4"/>
+                                <w:sz w:val="20"/>
+                              </w:rPr>
+                              <w:t xml:space="preserve"> </w:t>
+                            </w:r>
+                            <w:r>
+                              <w:rPr>
+                                <w:rFonts w:ascii="Arial"/>
+                                <w:sz w:val="20"/>
+                              </w:rPr>
+                              <w:t>command</w:t>
+                            </w:r>
+                            <w:r>
+                              <w:rPr>
+                                <w:rFonts w:ascii="Arial"/>
+                                <w:spacing w:val="-4"/>
+                                <w:sz w:val="20"/>
+                              </w:rPr>
+                              <w:t xml:space="preserve"> </w:t>
+                            </w:r>
+                            <w:r>
+                              <w:rPr>
+                                <w:rFonts w:ascii="Arial"/>
+                                <w:spacing w:val="-1"/>
+                                <w:sz w:val="20"/>
+                              </w:rPr>
+                              <w:t>in</w:t>
+                            </w:r>
+                            <w:r>
+                              <w:rPr>
+                                <w:rFonts w:ascii="Arial"/>
+                                <w:spacing w:val="-4"/>
+                                <w:sz w:val="20"/>
+                              </w:rPr>
+                              <w:t xml:space="preserve"> </w:t>
+                            </w:r>
+                            <w:r>
+                              <w:rPr>
+                                <w:rFonts w:ascii="Arial"/>
+                                <w:spacing w:val="-1"/>
+                                <w:sz w:val="20"/>
+                              </w:rPr>
+                              <w:t>the</w:t>
+                            </w:r>
+                            <w:r>
+                              <w:rPr>
+                                <w:rFonts w:ascii="Arial"/>
+                                <w:spacing w:val="-5"/>
+                                <w:sz w:val="20"/>
+                              </w:rPr>
+                              <w:t xml:space="preserve"> </w:t>
+                            </w:r>
+                            <w:r>
+                              <w:rPr>
+                                <w:rFonts w:ascii="Arial"/>
+                                <w:sz w:val="20"/>
+                              </w:rPr>
+                              <w:t>privileged</w:t>
+                            </w:r>
+                            <w:r>
+                              <w:rPr>
+                                <w:rFonts w:ascii="Arial"/>
+                                <w:spacing w:val="-4"/>
+                                <w:sz w:val="20"/>
+                              </w:rPr>
+                              <w:t xml:space="preserve"> </w:t>
+                            </w:r>
+                            <w:r>
+                              <w:rPr>
+                                <w:rFonts w:ascii="Arial"/>
+                                <w:sz w:val="20"/>
+                              </w:rPr>
+                              <w:t>EXEC</w:t>
+                            </w:r>
+                            <w:r>
+                              <w:rPr>
+                                <w:rFonts w:ascii="Arial"/>
+                                <w:spacing w:val="-5"/>
+                                <w:sz w:val="20"/>
+                              </w:rPr>
+                              <w:t xml:space="preserve"> </w:t>
+                            </w:r>
+                            <w:r>
+                              <w:rPr>
+                                <w:rFonts w:ascii="Arial"/>
+                                <w:sz w:val="20"/>
+                              </w:rPr>
+                              <w:t>mode</w:t>
+                            </w:r>
+                            <w:r>
+                              <w:rPr>
+                                <w:rFonts w:ascii="Arial"/>
+                                <w:spacing w:val="-2"/>
+                                <w:sz w:val="20"/>
+                              </w:rPr>
+                              <w:t xml:space="preserve"> </w:t>
+                            </w:r>
+                            <w:r>
+                              <w:rPr>
+                                <w:rFonts w:ascii="Arial"/>
+                                <w:sz w:val="20"/>
+                              </w:rPr>
+                              <w:t>to</w:t>
+                            </w:r>
+                            <w:r>
+                              <w:rPr>
+                                <w:rFonts w:ascii="Arial"/>
+                                <w:spacing w:val="-5"/>
+                                <w:sz w:val="20"/>
+                              </w:rPr>
+                              <w:t xml:space="preserve"> </w:t>
+                            </w:r>
+                            <w:r>
+                              <w:rPr>
+                                <w:rFonts w:ascii="Arial"/>
+                                <w:sz w:val="20"/>
+                              </w:rPr>
+                              <w:t>verify</w:t>
+                            </w:r>
+                            <w:r>
+                              <w:rPr>
+                                <w:rFonts w:ascii="Arial"/>
+                                <w:spacing w:val="-8"/>
+                                <w:sz w:val="20"/>
+                              </w:rPr>
+                              <w:t xml:space="preserve"> </w:t>
+                            </w:r>
+                            <w:r>
+                              <w:rPr>
+                                <w:rFonts w:ascii="Arial"/>
+                                <w:sz w:val="20"/>
+                              </w:rPr>
+                              <w:t>that</w:t>
+                            </w:r>
+                            <w:r>
+                              <w:rPr>
+                                <w:rFonts w:ascii="Arial"/>
+                                <w:spacing w:val="-5"/>
+                                <w:sz w:val="20"/>
+                              </w:rPr>
+                              <w:t xml:space="preserve"> </w:t>
+                            </w:r>
+                            <w:r>
+                              <w:rPr>
+                                <w:rFonts w:ascii="Arial"/>
+                                <w:sz w:val="20"/>
+                              </w:rPr>
+                              <w:t>CDP</w:t>
+                            </w:r>
+                            <w:r>
+                              <w:rPr>
+                                <w:rFonts w:ascii="Arial"/>
+                                <w:spacing w:val="-4"/>
+                                <w:sz w:val="20"/>
+                              </w:rPr>
+                              <w:t xml:space="preserve"> </w:t>
+                            </w:r>
+                            <w:r>
+                              <w:rPr>
+                                <w:rFonts w:ascii="Arial"/>
+                                <w:spacing w:val="-1"/>
+                                <w:sz w:val="20"/>
+                              </w:rPr>
+                              <w:t>is</w:t>
+                            </w:r>
+                            <w:r>
+                              <w:rPr>
+                                <w:rFonts w:ascii="Arial"/>
+                                <w:spacing w:val="64"/>
+                                <w:w w:val="99"/>
+                                <w:sz w:val="20"/>
+                              </w:rPr>
+                              <w:t xml:space="preserve"> </w:t>
+                            </w:r>
+                            <w:r>
+                              <w:rPr>
+                                <w:rFonts w:ascii="Arial"/>
+                                <w:sz w:val="20"/>
+                              </w:rPr>
+                              <w:t>currently</w:t>
+                            </w:r>
+                            <w:r>
+                              <w:rPr>
+                                <w:rFonts w:ascii="Arial"/>
+                                <w:spacing w:val="-12"/>
+                                <w:sz w:val="20"/>
+                              </w:rPr>
+                              <w:t xml:space="preserve"> </w:t>
+                            </w:r>
+                            <w:r>
+                              <w:rPr>
+                                <w:rFonts w:ascii="Arial"/>
+                                <w:sz w:val="20"/>
+                              </w:rPr>
+                              <w:t>enabled</w:t>
+                            </w:r>
+                            <w:r>
+                              <w:rPr>
+                                <w:rFonts w:ascii="Arial"/>
+                                <w:spacing w:val="-7"/>
+                                <w:sz w:val="20"/>
+                              </w:rPr>
+                              <w:t xml:space="preserve"> </w:t>
+                            </w:r>
+                            <w:r>
+                              <w:rPr>
+                                <w:rFonts w:ascii="Arial"/>
+                                <w:sz w:val="20"/>
+                              </w:rPr>
+                              <w:t>on</w:t>
+                            </w:r>
+                            <w:r>
+                              <w:rPr>
+                                <w:rFonts w:ascii="Arial"/>
+                                <w:spacing w:val="-9"/>
+                                <w:sz w:val="20"/>
+                              </w:rPr>
+                              <w:t xml:space="preserve"> </w:t>
+                            </w:r>
+                            <w:r>
+                              <w:rPr>
+                                <w:rFonts w:ascii="Arial"/>
+                                <w:sz w:val="20"/>
+                              </w:rPr>
+                              <w:t>router</w:t>
+                            </w:r>
+                            <w:r>
+                              <w:rPr>
+                                <w:rFonts w:ascii="Arial"/>
+                                <w:spacing w:val="-6"/>
+                                <w:sz w:val="20"/>
+                              </w:rPr>
+                              <w:t xml:space="preserve"> </w:t>
+                            </w:r>
+                            <w:r>
+                              <w:rPr>
+                                <w:rFonts w:ascii="Arial"/>
+                                <w:spacing w:val="-1"/>
+                                <w:sz w:val="20"/>
+                              </w:rPr>
+                              <w:t>Gateway.</w:t>
+                            </w:r>
+                          </w:p>
+                        </w:txbxContent>
+                      </wps:txbx>
+                      <wps:bodyPr rot="0" vert="horz" wrap="square" lIns="0" tIns="0" rIns="0" bIns="0" anchor="t" anchorCtr="0" upright="1">
+                        <a:noAutofit/>
+                      </wps:bodyPr>
+                    </wps:wsp>
+                  </a:graphicData>
+                </a:graphic>
+              </wp:inline>
+            </w:drawing>
+          </mc:Choice>
+          <mc:Fallback>
+            <w:pict>
+              <v:shapetype w14:anchorId="70DD45F8" id="_x0000_t202" coordsize="21600,21600" o:spt="202" path="m,l,21600r21600,l21600,xe">
+                <v:stroke joinstyle="miter"/>
+                <v:path gradientshapeok="t" o:connecttype="rect"/>
+              </v:shapetype>
+              <v:shape id="Text Box 40" o:spid="_x0000_s1026" type="#_x0000_t202" style="width:489pt;height:23.05pt;visibility:visible;mso-wrap-style:square;mso-left-percent:-10001;mso-top-percent:-10001;mso-position-horizontal:absolute;mso-position-horizontal-relative:char;mso-position-vertical:absolute;mso-position-vertical-relative:line;mso-left-percent:-10001;mso-top-percent:-10001;v-text-anchor:top" o:gfxdata="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" fillcolor="yellow" stroked="f">
+                <v:textbox inset="0,0,0,0">
+                  <w:txbxContent>
+                    <w:p>
+                      <w:pPr>
+                        <w:spacing w:line="242" w:lineRule="auto"/>
+                        <w:ind w:left="388" w:right="451" w:hanging="360"/>
+                        <w:jc w:val="both"/>
+                        <w:rPr>
+                          <w:rFonts w:ascii="Arial" w:eastAsia="Arial" w:hAnsi="Arial" w:cs="Arial"/>
+                          <w:sz w:val="20"/>
+                          <w:szCs w:val="20"/>
+                        </w:rPr>
+                      </w:pPr>
+                      <w:r>
+                        <w:rPr>
+                          <w:rFonts w:ascii="Arial"/>
+                          <w:spacing w:val="-1"/>
+                          <w:sz w:val="20"/>
+                        </w:rPr>
+                        <w:t>a.</w:t>
+                      </w:r>
+                      <w:r>
+                        <w:rPr>
+                          <w:rFonts w:ascii="Arial"/>
+                          <w:sz w:val="20"/>
+                        </w:rPr>
+                        <w:t xml:space="preserve">  </w:t>
+                      </w:r>
+                      <w:r>
+                        <w:rPr>
+                          <w:rFonts w:ascii="Arial"/>
+                          <w:spacing w:val="13"/>
+                          <w:sz w:val="20"/>
+                        </w:rPr>
+                        <w:t xml:space="preserve"> </w:t>
+                      </w:r>
+                      <w:r>
+                        <w:rPr>
+                          <w:rFonts w:ascii="Arial"/>
+                          <w:sz w:val="20"/>
+                        </w:rPr>
+                        <w:t>On</w:t>
+                      </w:r>
+                      <w:r>
+                        <w:rPr>
+                          <w:rFonts w:ascii="Arial"/>
+                          <w:spacing w:val="-5"/>
+                          <w:sz w:val="20"/>
+                        </w:rPr>
+                        <w:t xml:space="preserve"> </w:t>
+                      </w:r>
+                      <w:r>
+                        <w:rPr>
+                          <w:rFonts w:ascii="Arial"/>
+                          <w:spacing w:val="-1"/>
+                          <w:sz w:val="20"/>
+                        </w:rPr>
+                        <w:t>router</w:t>
+                      </w:r>
+                      <w:r>
+                        <w:rPr>
+                          <w:rFonts w:ascii="Arial"/>
+                          <w:spacing w:val="-5"/>
+                          <w:sz w:val="20"/>
+                        </w:rPr>
+                        <w:t xml:space="preserve"> </w:t>
+                      </w:r>
+                      <w:r>
+                        <w:rPr>
+                          <w:rFonts w:ascii="Arial"/>
+                          <w:sz w:val="20"/>
+                        </w:rPr>
+                        <w:t>Gateway,</w:t>
+                      </w:r>
+                      <w:r>
+                        <w:rPr>
+                          <w:rFonts w:ascii="Arial"/>
+                          <w:spacing w:val="-3"/>
+                          <w:sz w:val="20"/>
+                        </w:rPr>
+                        <w:t xml:space="preserve"> </w:t>
+                      </w:r>
+                      <w:r>
+                        <w:rPr>
+                          <w:rFonts w:ascii="Arial"/>
+                          <w:sz w:val="20"/>
+                        </w:rPr>
+                        <w:t>enter</w:t>
+                      </w:r>
+                      <w:r>
+                        <w:rPr>
+                          <w:rFonts w:ascii="Arial"/>
+                          <w:spacing w:val="-5"/>
+                          <w:sz w:val="20"/>
+                        </w:rPr>
+                        <w:t xml:space="preserve"> </w:t>
+                      </w:r>
+                      <w:r>
+                        <w:rPr>
+                          <w:rFonts w:ascii="Arial"/>
+                          <w:sz w:val="20"/>
+                        </w:rPr>
+                        <w:t>the</w:t>
+                      </w:r>
+                      <w:r>
+                        <w:rPr>
+                          <w:rFonts w:ascii="Arial"/>
+                          <w:spacing w:val="-3"/>
+                          <w:sz w:val="20"/>
+                        </w:rPr>
+                        <w:t xml:space="preserve"> </w:t>
+                      </w:r>
+                      <w:r>
+                        <w:rPr>
+                          <w:rFonts w:ascii="Arial"/>
+                          <w:b/>
+                          <w:sz w:val="20"/>
+                        </w:rPr>
+                        <w:t>show</w:t>
+                      </w:r>
+                      <w:r>
+                        <w:rPr>
+                          <w:rFonts w:ascii="Arial"/>
+                          <w:b/>
+                          <w:spacing w:val="-3"/>
+                          <w:sz w:val="20"/>
+                        </w:rPr>
+                        <w:t xml:space="preserve"> </w:t>
+                      </w:r>
+                      <w:r>
+                        <w:rPr>
+                          <w:rFonts w:ascii="Arial"/>
+                          <w:b/>
+                          <w:sz w:val="20"/>
+                        </w:rPr>
+                        <w:t>cdp</w:t>
+                      </w:r>
+                      <w:r>
+                        <w:rPr>
+                          <w:rFonts w:ascii="Arial"/>
+                          <w:b/>
+                          <w:spacing w:val="-4"/>
+                          <w:sz w:val="20"/>
+                        </w:rPr>
+                        <w:t xml:space="preserve"> </w:t>
+                      </w:r>
+                      <w:r>
+                        <w:rPr>
+                          <w:rFonts w:ascii="Arial"/>
+                          <w:sz w:val="20"/>
+                        </w:rPr>
+                        <w:t>command</w:t>
+                      </w:r>
+                      <w:r>
+                        <w:rPr>
+                          <w:rFonts w:ascii="Arial"/>
+                          <w:spacing w:val="-4"/>
+                          <w:sz w:val="20"/>
+                        </w:rPr>
+                        <w:t xml:space="preserve"> </w:t>
+                      </w:r>
+                      <w:r>
+                        <w:rPr>
+                          <w:rFonts w:ascii="Arial"/>
+                          <w:spacing w:val="-1"/>
+                          <w:sz w:val="20"/>
+                        </w:rPr>
+                        <w:t>in</w:t>
+                      </w:r>
+                      <w:r>
+                        <w:rPr>
+                          <w:rFonts w:ascii="Arial"/>
+                          <w:spacing w:val="-4"/>
+                          <w:sz w:val="20"/>
+                        </w:rPr>
+                        <w:t xml:space="preserve"> </w:t>
+                      </w:r>
+                      <w:r>
+                        <w:rPr>
+                          <w:rFonts w:ascii="Arial"/>
+                          <w:spacing w:val="-1"/>
+                          <w:sz w:val="20"/>
+                        </w:rPr>
+                        <w:t>the</w:t>
+                      </w:r>
+                      <w:r>
+                        <w:rPr>
+                          <w:rFonts w:ascii="Arial"/>
+                          <w:spacing w:val="-5"/>
+                          <w:sz w:val="20"/>
+                        </w:rPr>
+                        <w:t xml:space="preserve"> </w:t>
+                      </w:r>
+                      <w:r>
+                        <w:rPr>
+                          <w:rFonts w:ascii="Arial"/>
+                          <w:sz w:val="20"/>
+                        </w:rPr>
+                        <w:t>privileged</w:t>
+                      </w:r>
+                      <w:r>
+                        <w:rPr>
+                          <w:rFonts w:ascii="Arial"/>
+                          <w:spacing w:val="-4"/>
+                          <w:sz w:val="20"/>
+                        </w:rPr>
+                        <w:t xml:space="preserve"> </w:t>
+                      </w:r>
+                      <w:r>
+                        <w:rPr>
+                          <w:rFonts w:ascii="Arial"/>
+                          <w:sz w:val="20"/>
+                        </w:rPr>
+                        <w:t>EXEC</w:t>
+                      </w:r>
+                      <w:r>
+                        <w:rPr>
+                          <w:rFonts w:ascii="Arial"/>
+                          <w:spacing w:val="-5"/>
+                          <w:sz w:val="20"/>
+                        </w:rPr>
+                        <w:t xml:space="preserve"> </w:t>
+                      </w:r>
+                      <w:r>
+                        <w:rPr>
+                          <w:rFonts w:ascii="Arial"/>
+                          <w:sz w:val="20"/>
+                        </w:rPr>
+                        <w:t>mode</w:t>
+                      </w:r>
+                      <w:r>
+                        <w:rPr>
+                          <w:rFonts w:ascii="Arial"/>
+                          <w:spacing w:val="-2"/>
+                          <w:sz w:val="20"/>
+                        </w:rPr>
+                        <w:t xml:space="preserve"> </w:t>
+                      </w:r>
+                      <w:r>
+                        <w:rPr>
+                          <w:rFonts w:ascii="Arial"/>
+                          <w:sz w:val="20"/>
+                        </w:rPr>
+                        <w:t>to</w:t>
+                      </w:r>
+                      <w:r>
+                        <w:rPr>
+                          <w:rFonts w:ascii="Arial"/>
+                          <w:spacing w:val="-5"/>
+                          <w:sz w:val="20"/>
+                        </w:rPr>
+                        <w:t xml:space="preserve"> </w:t>
+                      </w:r>
+                      <w:r>
+                        <w:rPr>
+                          <w:rFonts w:ascii="Arial"/>
+                          <w:sz w:val="20"/>
+                        </w:rPr>
+                        <w:t>verify</w:t>
+                      </w:r>
+                      <w:r>
+                        <w:rPr>
+                          <w:rFonts w:ascii="Arial"/>
+                          <w:spacing w:val="-8"/>
+                          <w:sz w:val="20"/>
+                        </w:rPr>
+                        <w:t xml:space="preserve"> </w:t>
+                      </w:r>
+                      <w:r>
+                        <w:rPr>
+                          <w:rFonts w:ascii="Arial"/>
+                          <w:sz w:val="20"/>
+                        </w:rPr>
+                        <w:t>that</w:t>
+                      </w:r>
+                      <w:r>
+                        <w:rPr>
+                          <w:rFonts w:ascii="Arial"/>
+                          <w:spacing w:val="-5"/>
+                          <w:sz w:val="20"/>
+                        </w:rPr>
+                        <w:t xml:space="preserve"> </w:t>
+                      </w:r>
+                      <w:r>
+                        <w:rPr>
+                          <w:rFonts w:ascii="Arial"/>
+                          <w:sz w:val="20"/>
+                        </w:rPr>
+                        <w:t>CDP</w:t>
+                      </w:r>
+                      <w:r>
+                        <w:rPr>
+                          <w:rFonts w:ascii="Arial"/>
+                          <w:spacing w:val="-4"/>
+                          <w:sz w:val="20"/>
+                        </w:rPr>
+                        <w:t xml:space="preserve"> </w:t>
+                      </w:r>
+                      <w:r>
+                        <w:rPr>
+                          <w:rFonts w:ascii="Arial"/>
+                          <w:spacing w:val="-1"/>
+                          <w:sz w:val="20"/>
+                        </w:rPr>
+                        <w:t>is</w:t>
+                      </w:r>
+                      <w:r>
+                        <w:rPr>
+                          <w:rFonts w:ascii="Arial"/>
+                          <w:spacing w:val="64"/>
+                          <w:w w:val="99"/>
+                          <w:sz w:val="20"/>
+                        </w:rPr>
+                        <w:t xml:space="preserve"> </w:t>
+                      </w:r>
+                      <w:r>
+                        <w:rPr>
+                          <w:rFonts w:ascii="Arial"/>
+                          <w:sz w:val="20"/>
+                        </w:rPr>
+                        <w:t>currently</w:t>
+                      </w:r>
+                      <w:r>
+                        <w:rPr>
+                          <w:rFonts w:ascii="Arial"/>
+                          <w:spacing w:val="-12"/>
+                          <w:sz w:val="20"/>
+                        </w:rPr>
+                        <w:t xml:space="preserve"> </w:t>
+                      </w:r>
+                      <w:r>
+                        <w:rPr>
+                          <w:rFonts w:ascii="Arial"/>
+                          <w:sz w:val="20"/>
+                        </w:rPr>
+                        <w:t>enabled</w:t>
+                      </w:r>
+                      <w:r>
+                        <w:rPr>
+                          <w:rFonts w:ascii="Arial"/>
+                          <w:spacing w:val="-7"/>
+                          <w:sz w:val="20"/>
+                        </w:rPr>
+                        <w:t xml:space="preserve"> </w:t>
+                      </w:r>
+                      <w:r>
+                        <w:rPr>
+                          <w:rFonts w:ascii="Arial"/>
+                          <w:sz w:val="20"/>
+                        </w:rPr>
+                        <w:t>on</w:t>
+                      </w:r>
+                      <w:r>
+                        <w:rPr>
+                          <w:rFonts w:ascii="Arial"/>
+                          <w:spacing w:val="-9"/>
+                          <w:sz w:val="20"/>
+                        </w:rPr>
+                        <w:t xml:space="preserve"> </w:t>
+                      </w:r>
+                      <w:r>
+                        <w:rPr>
+                          <w:rFonts w:ascii="Arial"/>
+                          <w:sz w:val="20"/>
+                        </w:rPr>
+                        <w:t>router</w:t>
+                      </w:r>
+                      <w:r>
+                        <w:rPr>
+                          <w:rFonts w:ascii="Arial"/>
+                          <w:spacing w:val="-6"/>
+                          <w:sz w:val="20"/>
+                        </w:rPr>
+                        <w:t xml:space="preserve"> </w:t>
+                      </w:r>
+                      <w:r>
+                        <w:rPr>
+                          <w:rFonts w:ascii="Arial"/>
+                          <w:spacing w:val="-1"/>
+                          <w:sz w:val="20"/>
+                        </w:rPr>
+                        <w:t>Gateway.</w:t>
+                      </w:r>
+                    </w:p>
+                  </w:txbxContent>
+                </v:textbox>
+                <w10:anchorlock/>
+              </v:shape>
+            </w:pict>
+          </mc:Fallback>
+        </mc:AlternateContent>
       </w:r>
     </w:p>
     <w:p>
@@ -4831,7 +5131,6 @@
         </w:rPr>
         <w:t xml:space="preserve"> </w:t>
       </w:r>
-      <w:proofErr w:type="spellStart"/>
       <w:r>
         <w:rPr>
           <w:rFonts w:ascii="Courier New"/>
@@ -4841,7 +5140,6 @@
         </w:rPr>
         <w:t>cdp</w:t>
       </w:r>
-      <w:proofErr w:type="spellEnd"/>
       <w:r>
         <w:rPr>
           <w:rFonts w:ascii="Courier New"/>
@@ -4993,11 +5291,9 @@
         </w:rPr>
         <w:t xml:space="preserve"> </w:t>
       </w:r>
-      <w:proofErr w:type="spellStart"/>
       <w:r>
         <w:t>holdtime</w:t>
       </w:r>
-      <w:proofErr w:type="spellEnd"/>
       <w:r>
         <w:rPr>
           <w:spacing w:val="-6"/>
@@ -5107,7 +5403,6 @@
           <w:rFonts w:ascii="Arial"/>
           <w:sz w:val="20"/>
         </w:rPr>
-        <w:lastRenderedPageBreak/>
         <w:t>How</w:t>
       </w:r>
       <w:r>
@@ -5341,7 +5636,6 @@
         </w:rPr>
         <w:t xml:space="preserve"> </w:t>
       </w:r>
-      <w:proofErr w:type="spellStart"/>
       <w:r>
         <w:rPr>
           <w:rFonts w:ascii="Arial"/>
@@ -5349,7 +5643,6 @@
         </w:rPr>
         <w:t>cdp</w:t>
       </w:r>
-      <w:proofErr w:type="spellEnd"/>
       <w:r>
         <w:rPr>
           <w:rFonts w:ascii="Arial"/>
@@ -5474,7 +5767,6 @@
         </w:rPr>
         <w:t xml:space="preserve"> </w:t>
       </w:r>
-      <w:proofErr w:type="spellStart"/>
       <w:r>
         <w:rPr>
           <w:rFonts w:ascii="Courier New"/>
@@ -5483,7 +5775,6 @@
         </w:rPr>
         <w:t>cdp</w:t>
       </w:r>
-      <w:proofErr w:type="spellEnd"/>
       <w:r>
         <w:rPr>
           <w:rFonts w:ascii="Courier New"/>
@@ -5618,7 +5909,6 @@
         </w:rPr>
         <w:t xml:space="preserve"> </w:t>
       </w:r>
-      <w:proofErr w:type="spellStart"/>
       <w:r>
         <w:rPr>
           <w:rFonts w:ascii="Arial"/>
@@ -5627,7 +5917,6 @@
         </w:rPr>
         <w:t>cdp</w:t>
       </w:r>
-      <w:proofErr w:type="spellEnd"/>
       <w:r>
         <w:rPr>
           <w:rFonts w:ascii="Arial"/>
@@ -5853,7 +6142,6 @@
         </w:rPr>
         <w:t xml:space="preserve"> </w:t>
       </w:r>
-      <w:proofErr w:type="spellStart"/>
       <w:r>
         <w:rPr>
           <w:b/>
@@ -5861,7 +6149,6 @@
         </w:rPr>
         <w:t>cdp</w:t>
       </w:r>
-      <w:proofErr w:type="spellEnd"/>
       <w:r>
         <w:rPr>
           <w:b/>
@@ -5925,13 +6212,8 @@
         <w:spacing w:before="60" w:after="60" w:line="222" w:lineRule="exact"/>
         <w:ind w:left="1440"/>
       </w:pPr>
-      <w:proofErr w:type="spellStart"/>
-      <w:r>
-        <w:t>Holdtime</w:t>
-      </w:r>
-      <w:proofErr w:type="spellEnd"/>
-      <w:r>
-        <w:t xml:space="preserve"> is 180 seconds</w:t>
+      <w:r>
+        <w:t>Holdtime is 180 seconds</w:t>
       </w:r>
     </w:p>
     <w:p>
@@ -5960,13 +6242,8 @@
         <w:spacing w:before="60" w:after="60" w:line="222" w:lineRule="exact"/>
         <w:ind w:left="1440"/>
       </w:pPr>
-      <w:proofErr w:type="spellStart"/>
-      <w:r>
-        <w:t>Holdtime</w:t>
-      </w:r>
-      <w:proofErr w:type="spellEnd"/>
-      <w:r>
-        <w:t xml:space="preserve"> is 180 seconds</w:t>
+      <w:r>
+        <w:t>Holdtime is 180 seconds</w:t>
       </w:r>
     </w:p>
     <w:p>
@@ -5995,13 +6272,8 @@
         <w:spacing w:before="60" w:after="60" w:line="222" w:lineRule="exact"/>
         <w:ind w:left="1440"/>
       </w:pPr>
-      <w:proofErr w:type="spellStart"/>
-      <w:r>
-        <w:t>Holdtime</w:t>
-      </w:r>
-      <w:proofErr w:type="spellEnd"/>
-      <w:r>
-        <w:t xml:space="preserve"> is 180 seconds</w:t>
+      <w:r>
+        <w:t>Holdtime is 180 seconds</w:t>
       </w:r>
     </w:p>
     <w:p>
@@ -6030,13 +6302,8 @@
         <w:spacing w:before="60" w:after="60" w:line="222" w:lineRule="exact"/>
         <w:ind w:left="1440"/>
       </w:pPr>
-      <w:proofErr w:type="spellStart"/>
-      <w:r>
-        <w:t>Holdtime</w:t>
-      </w:r>
-      <w:proofErr w:type="spellEnd"/>
-      <w:r>
-        <w:t xml:space="preserve"> is 180 seconds</w:t>
+      <w:r>
+        <w:t>Holdtime is 180 seconds</w:t>
       </w:r>
     </w:p>
     <w:p>
@@ -6065,13 +6332,8 @@
         <w:spacing w:before="60" w:after="60" w:line="305" w:lineRule="auto"/>
         <w:ind w:left="1440" w:right="4136"/>
       </w:pPr>
-      <w:proofErr w:type="spellStart"/>
-      <w:r>
-        <w:t>Holdtime</w:t>
-      </w:r>
-      <w:proofErr w:type="spellEnd"/>
-      <w:r>
-        <w:t xml:space="preserve"> is 180 seconds</w:t>
+      <w:r>
+        <w:t>Holdtime is 180 seconds</w:t>
       </w:r>
     </w:p>
     <w:p>
@@ -6185,7 +6447,6 @@
         </w:rPr>
         <w:t xml:space="preserve"> </w:t>
       </w:r>
-      <w:proofErr w:type="spellStart"/>
       <w:r>
         <w:rPr>
           <w:rFonts w:ascii="Arial"/>
@@ -6195,7 +6456,6 @@
         </w:rPr>
         <w:t>cdp</w:t>
       </w:r>
-      <w:proofErr w:type="spellEnd"/>
       <w:r>
         <w:rPr>
           <w:rFonts w:ascii="Arial"/>
@@ -6346,23 +6606,7 @@
           <w:b/>
           <w:highlight w:val="yellow"/>
         </w:rPr>
-        <w:t xml:space="preserve">show </w:t>
-      </w:r>
-      <w:proofErr w:type="spellStart"/>
-      <w:r>
-        <w:rPr>
-          <w:b/>
-          <w:highlight w:val="yellow"/>
-        </w:rPr>
-        <w:t>cdp</w:t>
-      </w:r>
-      <w:proofErr w:type="spellEnd"/>
-      <w:r>
-        <w:rPr>
-          <w:b/>
-          <w:highlight w:val="yellow"/>
-        </w:rPr>
-        <w:t xml:space="preserve"> neighbors</w:t>
+        <w:t>show cdp neighbors</w:t>
       </w:r>
     </w:p>
     <w:p>
@@ -6398,23 +6642,13 @@
         <w:tab/>
       </w:r>
       <w:r>
-        <w:t xml:space="preserve">Local </w:t>
-      </w:r>
-      <w:proofErr w:type="spellStart"/>
-      <w:r>
-        <w:t>Intrfce</w:t>
-      </w:r>
-      <w:proofErr w:type="spellEnd"/>
+        <w:t>Local Intrfce</w:t>
+      </w:r>
       <w:r>
         <w:t xml:space="preserve">  </w:t>
       </w:r>
-      <w:proofErr w:type="spellStart"/>
-      <w:r>
-        <w:t>Holdtme</w:t>
-      </w:r>
-      <w:proofErr w:type="spellEnd"/>
-      <w:r>
-        <w:t xml:space="preserve"> Capability</w:t>
+      <w:r>
+        <w:t>Holdtme Capability</w:t>
       </w:r>
       <w:r>
         <w:tab/>
@@ -6575,39 +6809,15 @@
           <w:sz w:val="20"/>
           <w:highlight w:val="yellow"/>
         </w:rPr>
-        <w:t xml:space="preserve">show </w:t>
-      </w:r>
-      <w:proofErr w:type="spellStart"/>
-      <w:r>
-        <w:rPr>
-          <w:rFonts w:ascii="Arial"/>
-          <w:b/>
-          <w:bCs/>
+        <w:t>show cdp neighbors detail</w:t>
+      </w:r>
+      <w:r>
+        <w:rPr>
+          <w:rFonts w:ascii="Arial"/>
           <w:spacing w:val="1"/>
           <w:sz w:val="20"/>
           <w:highlight w:val="yellow"/>
         </w:rPr>
-        <w:t>cdp</w:t>
-      </w:r>
-      <w:proofErr w:type="spellEnd"/>
-      <w:r>
-        <w:rPr>
-          <w:rFonts w:ascii="Arial"/>
-          <w:b/>
-          <w:bCs/>
-          <w:spacing w:val="1"/>
-          <w:sz w:val="20"/>
-          <w:highlight w:val="yellow"/>
-        </w:rPr>
-        <w:t xml:space="preserve"> neighbors detail</w:t>
-      </w:r>
-      <w:r>
-        <w:rPr>
-          <w:rFonts w:ascii="Arial"/>
-          <w:spacing w:val="1"/>
-          <w:sz w:val="20"/>
-          <w:highlight w:val="yellow"/>
-        </w:rPr>
         <w:t xml:space="preserve"> command.</w:t>
       </w:r>
     </w:p>
@@ -6626,39 +6836,7 @@
           <w:b/>
           <w:highlight w:val="yellow"/>
         </w:rPr>
-        <w:t xml:space="preserve">show </w:t>
-      </w:r>
-      <w:proofErr w:type="spellStart"/>
-      <w:r>
-        <w:rPr>
-          <w:b/>
-          <w:highlight w:val="yellow"/>
-        </w:rPr>
-        <w:t>cdp</w:t>
-      </w:r>
-      <w:proofErr w:type="spellEnd"/>
-      <w:r>
-        <w:rPr>
-          <w:b/>
-          <w:highlight w:val="yellow"/>
-        </w:rPr>
-        <w:t xml:space="preserve"> </w:t>
-      </w:r>
-      <w:proofErr w:type="gramStart"/>
-      <w:r>
-        <w:rPr>
-          <w:b/>
-          <w:highlight w:val="yellow"/>
-        </w:rPr>
-        <w:t>neighbors</w:t>
-      </w:r>
-      <w:proofErr w:type="gramEnd"/>
-      <w:r>
-        <w:rPr>
-          <w:b/>
-          <w:highlight w:val="yellow"/>
-        </w:rPr>
-        <w:t xml:space="preserve"> detail</w:t>
+        <w:t>show cdp neighbors detail</w:t>
       </w:r>
     </w:p>
     <w:p>
@@ -6718,13 +6896,8 @@
         <w:spacing w:before="60" w:after="60" w:line="222" w:lineRule="exact"/>
         <w:ind w:left="879"/>
       </w:pPr>
-      <w:proofErr w:type="spellStart"/>
-      <w:r>
-        <w:t>Holdtime</w:t>
-      </w:r>
-      <w:proofErr w:type="spellEnd"/>
-      <w:r>
-        <w:t>: 165</w:t>
+      <w:r>
+        <w:t>Holdtime: 165</w:t>
       </w:r>
     </w:p>
     <w:p>
@@ -6788,13 +6961,8 @@
         <w:ind w:left="879"/>
       </w:pPr>
       <w:r>
-        <w:t xml:space="preserve">Compiled Wed 12-Oct-05 22:05 by </w:t>
-      </w:r>
-      <w:proofErr w:type="spellStart"/>
-      <w:r>
-        <w:t>pt_team</w:t>
-      </w:r>
-      <w:proofErr w:type="spellEnd"/>
+        <w:t>Compiled Wed 12-Oct-05 22:05 by pt_team</w:t>
+      </w:r>
     </w:p>
     <w:p>
       <w:pPr>
@@ -6830,6 +6998,7 @@
         <w:ind w:left="879"/>
       </w:pPr>
       <w:r>
+        <w:lastRenderedPageBreak/>
         <w:t>---------------------------</w:t>
       </w:r>
     </w:p>
@@ -6839,7 +7008,6 @@
         <w:spacing w:before="60" w:after="60"/>
       </w:pPr>
       <w:r>
-        <w:lastRenderedPageBreak/>
         <w:t>Device ID: ISP</w:t>
       </w:r>
     </w:p>
@@ -6902,13 +7070,8 @@
         <w:pStyle w:val="Textoindependiente"/>
         <w:spacing w:before="60" w:after="60"/>
       </w:pPr>
-      <w:proofErr w:type="spellStart"/>
-      <w:r>
-        <w:t>Holdtime</w:t>
-      </w:r>
-      <w:proofErr w:type="spellEnd"/>
-      <w:r>
-        <w:t>: 165</w:t>
+      <w:r>
+        <w:t>Holdtime: 165</w:t>
       </w:r>
     </w:p>
     <w:p>
@@ -6985,13 +7148,8 @@
         <w:spacing w:before="60" w:after="60"/>
       </w:pPr>
       <w:r>
-        <w:t xml:space="preserve">Compiled Mon 05-Oct-15 11:24 by </w:t>
-      </w:r>
-      <w:proofErr w:type="spellStart"/>
-      <w:r>
-        <w:t>mcpre</w:t>
-      </w:r>
-      <w:proofErr w:type="spellEnd"/>
+        <w:t>Compiled Mon 05-Oct-15 11:24 by mcpre</w:t>
+      </w:r>
     </w:p>
     <w:p>
       <w:pPr>
@@ -7056,21 +7214,7 @@
         <w:rPr>
           <w:b/>
         </w:rPr>
-        <w:t xml:space="preserve">show </w:t>
-      </w:r>
-      <w:proofErr w:type="spellStart"/>
-      <w:r>
-        <w:rPr>
-          <w:b/>
-        </w:rPr>
-        <w:t>cdp</w:t>
-      </w:r>
-      <w:proofErr w:type="spellEnd"/>
-      <w:r>
-        <w:rPr>
-          <w:b/>
-        </w:rPr>
-        <w:t xml:space="preserve"> neighbors detail</w:t>
+        <w:t>show cdp neighbors detail</w:t>
       </w:r>
       <w:r>
         <w:t xml:space="preserve"> command?</w:t>
@@ -7185,23 +7329,7 @@
           <w:b/>
           <w:highlight w:val="yellow"/>
         </w:rPr>
-        <w:t xml:space="preserve">interface </w:t>
-      </w:r>
-      <w:proofErr w:type="spellStart"/>
-      <w:r>
-        <w:rPr>
-          <w:b/>
-          <w:highlight w:val="yellow"/>
-        </w:rPr>
-        <w:t>vlan</w:t>
-      </w:r>
-      <w:proofErr w:type="spellEnd"/>
-      <w:r>
-        <w:rPr>
-          <w:b/>
-          <w:highlight w:val="yellow"/>
-        </w:rPr>
-        <w:t xml:space="preserve"> 1</w:t>
+        <w:t>interface vlan 1</w:t>
       </w:r>
     </w:p>
     <w:p>
@@ -7217,21 +7345,12 @@
         </w:rPr>
         <w:t xml:space="preserve">S3(config-if)# </w:t>
       </w:r>
-      <w:proofErr w:type="spellStart"/>
-      <w:r>
-        <w:rPr>
-          <w:b/>
-          <w:highlight w:val="yellow"/>
-        </w:rPr>
-        <w:t>ip</w:t>
-      </w:r>
-      <w:proofErr w:type="spellEnd"/>
-      <w:r>
-        <w:rPr>
-          <w:b/>
-          <w:highlight w:val="yellow"/>
-        </w:rPr>
-        <w:t xml:space="preserve"> address 192.168.1.3 255.255.255.0</w:t>
+      <w:r>
+        <w:rPr>
+          <w:b/>
+          <w:highlight w:val="yellow"/>
+        </w:rPr>
+        <w:t>ip address 192.168.1.3 255.255.255.0</w:t>
       </w:r>
     </w:p>
     <w:p>
@@ -7289,21 +7408,12 @@
         </w:rPr>
         <w:t xml:space="preserve">S3(config)# </w:t>
       </w:r>
-      <w:proofErr w:type="spellStart"/>
-      <w:r>
-        <w:rPr>
-          <w:b/>
-          <w:highlight w:val="yellow"/>
-        </w:rPr>
-        <w:t>ip</w:t>
-      </w:r>
-      <w:proofErr w:type="spellEnd"/>
-      <w:r>
-        <w:rPr>
-          <w:b/>
-          <w:highlight w:val="yellow"/>
-        </w:rPr>
-        <w:t xml:space="preserve"> default-gateway 192.168.1.254</w:t>
+      <w:r>
+        <w:rPr>
+          <w:b/>
+          <w:highlight w:val="yellow"/>
+        </w:rPr>
+        <w:t>ip default-gateway 192.168.1.254</w:t>
       </w:r>
     </w:p>
     <w:p>
@@ -7329,23 +7439,7 @@
           <w:b/>
           <w:highlight w:val="green"/>
         </w:rPr>
-        <w:t xml:space="preserve">show </w:t>
-      </w:r>
-      <w:proofErr w:type="spellStart"/>
-      <w:r>
-        <w:rPr>
-          <w:b/>
-          <w:highlight w:val="green"/>
-        </w:rPr>
-        <w:t>cdp</w:t>
-      </w:r>
-      <w:proofErr w:type="spellEnd"/>
-      <w:r>
-        <w:rPr>
-          <w:b/>
-          <w:highlight w:val="green"/>
-        </w:rPr>
-        <w:t xml:space="preserve"> neighbors detail </w:t>
+        <w:t xml:space="preserve">show cdp neighbors detail </w:t>
       </w:r>
       <w:r>
         <w:rPr>
@@ -7385,46 +7479,7 @@
           <w:b/>
           <w:highlight w:val="green"/>
         </w:rPr>
-        <w:t xml:space="preserve"> </w:t>
-      </w:r>
-      <w:r>
-        <w:rPr>
-          <w:b/>
-          <w:highlight w:val="green"/>
-        </w:rPr>
-        <w:t xml:space="preserve">show </w:t>
-      </w:r>
-      <w:proofErr w:type="spellStart"/>
-      <w:r>
-        <w:rPr>
-          <w:b/>
-          <w:highlight w:val="green"/>
-        </w:rPr>
-        <w:t>cdp</w:t>
-      </w:r>
-      <w:proofErr w:type="spellEnd"/>
-      <w:r>
-        <w:rPr>
-          <w:b/>
-          <w:highlight w:val="green"/>
-        </w:rPr>
-        <w:t xml:space="preserve"> </w:t>
-      </w:r>
-      <w:proofErr w:type="gramStart"/>
-      <w:r>
-        <w:rPr>
-          <w:b/>
-          <w:highlight w:val="green"/>
-        </w:rPr>
-        <w:t>neighbors</w:t>
-      </w:r>
-      <w:proofErr w:type="gramEnd"/>
-      <w:r>
-        <w:rPr>
-          <w:b/>
-          <w:highlight w:val="green"/>
-        </w:rPr>
-        <w:t xml:space="preserve"> detail</w:t>
+        <w:t xml:space="preserve"> show cdp neighbors detail</w:t>
       </w:r>
     </w:p>
     <w:p>
@@ -7454,21 +7509,7 @@
         <w:rPr>
           <w:highlight w:val="yellow"/>
         </w:rPr>
-        <w:t xml:space="preserve">IP </w:t>
-      </w:r>
-      <w:proofErr w:type="spellStart"/>
-      <w:r>
-        <w:rPr>
-          <w:highlight w:val="yellow"/>
-        </w:rPr>
-        <w:t>address</w:t>
-      </w:r>
-      <w:proofErr w:type="spellEnd"/>
-      <w:r>
-        <w:rPr>
-          <w:highlight w:val="yellow"/>
-        </w:rPr>
-        <w:t xml:space="preserve"> : 192.168.1.3</w:t>
+        <w:t>IP address : 192.168.1.3</w:t>
       </w:r>
     </w:p>
     <w:p>
@@ -7476,27 +7517,9 @@
         <w:pStyle w:val="Textoindependiente"/>
         <w:spacing w:before="60" w:after="60"/>
       </w:pPr>
-      <w:proofErr w:type="spellStart"/>
-      <w:r>
-        <w:t>Platform</w:t>
-      </w:r>
-      <w:proofErr w:type="spellEnd"/>
-      <w:r>
-        <w:t xml:space="preserve">: cisco 2960, </w:t>
-      </w:r>
-      <w:proofErr w:type="spellStart"/>
-      <w:r>
-        <w:t>Capabilities</w:t>
-      </w:r>
-      <w:proofErr w:type="spellEnd"/>
-      <w:r>
-        <w:t xml:space="preserve">: </w:t>
-      </w:r>
-      <w:proofErr w:type="spellStart"/>
-      <w:r>
-        <w:t>Switch</w:t>
-      </w:r>
-      <w:proofErr w:type="spellEnd"/>
+      <w:r>
+        <w:t>Platform: cisco 2960, Capabilities: Switch</w:t>
+      </w:r>
     </w:p>
     <w:p>
       <w:pPr>
@@ -7504,23 +7527,7 @@
         <w:spacing w:before="60" w:after="60"/>
       </w:pPr>
       <w:r>
-        <w:t>Interface: GigabitEthernet0/0/1, Port ID (</w:t>
-      </w:r>
-      <w:proofErr w:type="spellStart"/>
-      <w:r>
-        <w:t>outgoing</w:t>
-      </w:r>
-      <w:proofErr w:type="spellEnd"/>
-      <w:r>
-        <w:t xml:space="preserve"> </w:t>
-      </w:r>
-      <w:proofErr w:type="spellStart"/>
-      <w:r>
-        <w:t>port</w:t>
-      </w:r>
-      <w:proofErr w:type="spellEnd"/>
-      <w:r>
-        <w:t>): GigabitEthernet0/1</w:t>
+        <w:t>Interface: GigabitEthernet0/0/1, Port ID (outgoing port): GigabitEthernet0/1</w:t>
       </w:r>
     </w:p>
     <w:p>
@@ -7528,13 +7535,8 @@
         <w:pStyle w:val="Textoindependiente"/>
         <w:spacing w:before="60" w:after="60"/>
       </w:pPr>
-      <w:proofErr w:type="spellStart"/>
-      <w:r>
-        <w:t>Holdtime</w:t>
-      </w:r>
-      <w:proofErr w:type="spellEnd"/>
-      <w:r>
-        <w:t>: 130</w:t>
+      <w:r>
+        <w:t>Holdtime: 130</w:t>
       </w:r>
     </w:p>
     <w:p>
@@ -7548,13 +7550,8 @@
         <w:pStyle w:val="Textoindependiente"/>
         <w:spacing w:before="60" w:after="60"/>
       </w:pPr>
-      <w:proofErr w:type="spellStart"/>
-      <w:r>
-        <w:t>Version</w:t>
-      </w:r>
-      <w:proofErr w:type="spellEnd"/>
-      <w:r>
-        <w:t xml:space="preserve"> :</w:t>
+      <w:r>
+        <w:t>Version :</w:t>
       </w:r>
     </w:p>
     <w:p>
@@ -7563,15 +7560,7 @@
         <w:spacing w:before="60" w:after="60"/>
       </w:pPr>
       <w:r>
-        <w:t xml:space="preserve">Cisco IOS Software, C2960 Software (C2960-LANBASE-M), </w:t>
-      </w:r>
-      <w:proofErr w:type="spellStart"/>
-      <w:r>
-        <w:t>Version</w:t>
-      </w:r>
-      <w:proofErr w:type="spellEnd"/>
-      <w:r>
-        <w:t xml:space="preserve"> 12.2(25)FX, RELEASE SOFTWARE (fc1)</w:t>
+        <w:t>Cisco IOS Software, C2960 Software (C2960-LANBASE-M), Version 12.2(25)FX, RELEASE SOFTWARE (fc1)</w:t>
       </w:r>
     </w:p>
     <w:p>
@@ -7580,23 +7569,7 @@
         <w:spacing w:before="60" w:after="60"/>
       </w:pPr>
       <w:r>
-        <w:t xml:space="preserve">Copyright (c) 1986-2005 </w:t>
-      </w:r>
-      <w:proofErr w:type="spellStart"/>
-      <w:r>
-        <w:t>by</w:t>
-      </w:r>
-      <w:proofErr w:type="spellEnd"/>
-      <w:r>
-        <w:t xml:space="preserve"> Cisco </w:t>
-      </w:r>
-      <w:proofErr w:type="spellStart"/>
-      <w:r>
-        <w:t>Systems</w:t>
-      </w:r>
-      <w:proofErr w:type="spellEnd"/>
-      <w:r>
-        <w:t>, Inc.</w:t>
+        <w:t>Copyright (c) 1986-2005 by Cisco Systems, Inc.</w:t>
       </w:r>
     </w:p>
     <w:p>
@@ -7604,35 +7577,9 @@
         <w:pStyle w:val="Textoindependiente"/>
         <w:spacing w:before="60" w:after="60"/>
       </w:pPr>
-      <w:proofErr w:type="spellStart"/>
-      <w:r>
-        <w:t>Compiled</w:t>
-      </w:r>
-      <w:proofErr w:type="spellEnd"/>
-      <w:r>
-        <w:t xml:space="preserve"> </w:t>
-      </w:r>
-      <w:proofErr w:type="spellStart"/>
-      <w:r>
-        <w:t>Wed</w:t>
-      </w:r>
-      <w:proofErr w:type="spellEnd"/>
-      <w:r>
-        <w:t xml:space="preserve"> 12-Oct-05 22:05 </w:t>
-      </w:r>
-      <w:proofErr w:type="spellStart"/>
-      <w:r>
-        <w:t>by</w:t>
-      </w:r>
-      <w:proofErr w:type="spellEnd"/>
-      <w:r>
-        <w:t xml:space="preserve"> </w:t>
-      </w:r>
-      <w:proofErr w:type="spellStart"/>
-      <w:r>
-        <w:t>pt_team</w:t>
-      </w:r>
-      <w:proofErr w:type="spellEnd"/>
+      <w:r>
+        <w:t>Compiled Wed 12-Oct-05 22:05 by pt_team</w:t>
+      </w:r>
     </w:p>
     <w:p>
       <w:pPr>
@@ -7645,21 +7592,8 @@
         <w:pStyle w:val="Textoindependiente"/>
         <w:spacing w:before="60" w:after="60"/>
       </w:pPr>
-      <w:proofErr w:type="spellStart"/>
-      <w:r>
-        <w:t>advertisement</w:t>
-      </w:r>
-      <w:proofErr w:type="spellEnd"/>
-      <w:r>
-        <w:t xml:space="preserve"> </w:t>
-      </w:r>
-      <w:proofErr w:type="spellStart"/>
-      <w:r>
-        <w:t>version</w:t>
-      </w:r>
-      <w:proofErr w:type="spellEnd"/>
-      <w:r>
-        <w:t>: 2</w:t>
+      <w:r>
+        <w:t>advertisement version: 2</w:t>
       </w:r>
     </w:p>
     <w:p>
@@ -7667,13 +7601,8 @@
         <w:pStyle w:val="Textoindependiente"/>
         <w:spacing w:before="60" w:after="60"/>
       </w:pPr>
-      <w:proofErr w:type="spellStart"/>
-      <w:r>
-        <w:t>Duplex</w:t>
-      </w:r>
-      <w:proofErr w:type="spellEnd"/>
-      <w:r>
-        <w:t>: full</w:t>
+      <w:r>
+        <w:t>Duplex: full</w:t>
       </w:r>
     </w:p>
     <w:bookmarkEnd w:id="3"/>
@@ -7716,7 +7645,6 @@
         <w:rPr>
           <w:highlight w:val="yellow"/>
         </w:rPr>
-        <w:lastRenderedPageBreak/>
         <w:t xml:space="preserve">For security reasons, it is a good idea to </w:t>
       </w:r>
       <w:r>
@@ -7738,23 +7666,7 @@
           <w:b/>
           <w:highlight w:val="yellow"/>
         </w:rPr>
-        <w:t xml:space="preserve">no </w:t>
-      </w:r>
-      <w:proofErr w:type="spellStart"/>
-      <w:r>
-        <w:rPr>
-          <w:b/>
-          <w:highlight w:val="yellow"/>
-        </w:rPr>
-        <w:t>cdp</w:t>
-      </w:r>
-      <w:proofErr w:type="spellEnd"/>
-      <w:r>
-        <w:rPr>
-          <w:b/>
-          <w:highlight w:val="yellow"/>
-        </w:rPr>
-        <w:t xml:space="preserve"> enable </w:t>
+        <w:t xml:space="preserve">no cdp enable </w:t>
       </w:r>
       <w:r>
         <w:rPr>
@@ -7861,23 +7773,7 @@
           <w:b/>
           <w:highlight w:val="yellow"/>
         </w:rPr>
-        <w:t xml:space="preserve">no </w:t>
-      </w:r>
-      <w:proofErr w:type="spellStart"/>
-      <w:r>
-        <w:rPr>
-          <w:b/>
-          <w:highlight w:val="yellow"/>
-        </w:rPr>
-        <w:t>cdp</w:t>
-      </w:r>
-      <w:proofErr w:type="spellEnd"/>
-      <w:r>
-        <w:rPr>
-          <w:b/>
-          <w:highlight w:val="yellow"/>
-        </w:rPr>
-        <w:t xml:space="preserve"> enable</w:t>
+        <w:t>no cdp enable</w:t>
       </w:r>
     </w:p>
     <w:p>
@@ -7912,21 +7808,7 @@
         <w:rPr>
           <w:b/>
         </w:rPr>
-        <w:t xml:space="preserve">show </w:t>
-      </w:r>
-      <w:proofErr w:type="spellStart"/>
-      <w:r>
-        <w:rPr>
-          <w:b/>
-        </w:rPr>
-        <w:t>cdp</w:t>
-      </w:r>
-      <w:proofErr w:type="spellEnd"/>
-      <w:r>
-        <w:rPr>
-          <w:b/>
-        </w:rPr>
-        <w:t xml:space="preserve"> neighbors </w:t>
+        <w:t xml:space="preserve">show cdp neighbors </w:t>
       </w:r>
       <w:r>
         <w:t xml:space="preserve">or </w:t>
@@ -7935,21 +7817,7 @@
         <w:rPr>
           <w:b/>
         </w:rPr>
-        <w:t xml:space="preserve">show </w:t>
-      </w:r>
-      <w:proofErr w:type="spellStart"/>
-      <w:r>
-        <w:rPr>
-          <w:b/>
-        </w:rPr>
-        <w:t>cdp</w:t>
-      </w:r>
-      <w:proofErr w:type="spellEnd"/>
-      <w:r>
-        <w:rPr>
-          <w:b/>
-        </w:rPr>
-        <w:t xml:space="preserve"> interface </w:t>
+        <w:t xml:space="preserve">show cdp interface </w:t>
       </w:r>
       <w:r>
         <w:t>command. You may need to wait for the hold time to expire. The hold time is the amount of time the network devices will hold the CDP packets until the devices discard them.</w:t>
@@ -7973,23 +7841,7 @@
           <w:b/>
           <w:highlight w:val="yellow"/>
         </w:rPr>
-        <w:t xml:space="preserve">show </w:t>
-      </w:r>
-      <w:proofErr w:type="spellStart"/>
-      <w:r>
-        <w:rPr>
-          <w:b/>
-          <w:highlight w:val="yellow"/>
-        </w:rPr>
-        <w:t>cdp</w:t>
-      </w:r>
-      <w:proofErr w:type="spellEnd"/>
-      <w:r>
-        <w:rPr>
-          <w:b/>
-          <w:highlight w:val="yellow"/>
-        </w:rPr>
-        <w:t xml:space="preserve"> neighbors</w:t>
+        <w:t>show cdp neighbors</w:t>
       </w:r>
     </w:p>
     <w:p>
@@ -8026,26 +7878,13 @@
         <w:tab/>
       </w:r>
       <w:r>
-        <w:t xml:space="preserve">Local </w:t>
-      </w:r>
-      <w:proofErr w:type="spellStart"/>
-      <w:r>
-        <w:t>Intrfce</w:t>
-      </w:r>
-      <w:proofErr w:type="spellEnd"/>
-      <w:r>
-        <w:t xml:space="preserve"> </w:t>
+        <w:t xml:space="preserve">Local Intrfce </w:t>
       </w:r>
       <w:r>
         <w:tab/>
       </w:r>
-      <w:proofErr w:type="spellStart"/>
-      <w:r>
-        <w:t>Holdtme</w:t>
-      </w:r>
-      <w:proofErr w:type="spellEnd"/>
-      <w:r>
-        <w:t xml:space="preserve"> Capability </w:t>
+      <w:r>
+        <w:t xml:space="preserve">Holdtme Capability </w:t>
       </w:r>
       <w:r>
         <w:tab/>
@@ -8205,23 +8044,7 @@
           <w:b/>
           <w:highlight w:val="yellow"/>
         </w:rPr>
-        <w:t xml:space="preserve">show </w:t>
-      </w:r>
-      <w:proofErr w:type="spellStart"/>
-      <w:r>
-        <w:rPr>
-          <w:b/>
-          <w:highlight w:val="yellow"/>
-        </w:rPr>
-        <w:t>cdp</w:t>
-      </w:r>
-      <w:proofErr w:type="spellEnd"/>
-      <w:r>
-        <w:rPr>
-          <w:b/>
-          <w:highlight w:val="yellow"/>
-        </w:rPr>
-        <w:t xml:space="preserve"> interface</w:t>
+        <w:t>show cdp interface</w:t>
       </w:r>
     </w:p>
     <w:p>
@@ -8246,13 +8069,8 @@
         <w:pStyle w:val="CMD"/>
         <w:ind w:left="1440"/>
       </w:pPr>
-      <w:proofErr w:type="spellStart"/>
-      <w:r>
-        <w:t>Holdtime</w:t>
-      </w:r>
-      <w:proofErr w:type="spellEnd"/>
-      <w:r>
-        <w:t xml:space="preserve"> is 180 seconds</w:t>
+      <w:r>
+        <w:t>Holdtime is 180 seconds</w:t>
       </w:r>
     </w:p>
     <w:p>
@@ -8277,13 +8095,8 @@
         <w:pStyle w:val="CMD"/>
         <w:ind w:left="1440"/>
       </w:pPr>
-      <w:proofErr w:type="spellStart"/>
-      <w:r>
-        <w:t>Holdtime</w:t>
-      </w:r>
-      <w:proofErr w:type="spellEnd"/>
-      <w:r>
-        <w:t xml:space="preserve"> is 180 seconds</w:t>
+      <w:r>
+        <w:t>Holdtime is 180 seconds</w:t>
       </w:r>
     </w:p>
     <w:p>
@@ -8308,13 +8121,8 @@
         <w:pStyle w:val="CMD"/>
         <w:ind w:left="1440"/>
       </w:pPr>
-      <w:proofErr w:type="spellStart"/>
-      <w:r>
-        <w:t>Holdtime</w:t>
-      </w:r>
-      <w:proofErr w:type="spellEnd"/>
-      <w:r>
-        <w:t xml:space="preserve"> is 180 seconds</w:t>
+      <w:r>
+        <w:t>Holdtime is 180 seconds</w:t>
       </w:r>
     </w:p>
     <w:p>
@@ -8339,13 +8147,8 @@
         <w:pStyle w:val="CMD"/>
         <w:ind w:left="1440"/>
       </w:pPr>
-      <w:proofErr w:type="spellStart"/>
-      <w:r>
-        <w:t>Holdtime</w:t>
-      </w:r>
-      <w:proofErr w:type="spellEnd"/>
-      <w:r>
-        <w:t xml:space="preserve"> is 180 seconds</w:t>
+      <w:r>
+        <w:t>Holdtime is 180 seconds</w:t>
       </w:r>
     </w:p>
     <w:p>
@@ -8412,19 +8215,11 @@
         <w:pStyle w:val="CMD"/>
         <w:ind w:left="1440"/>
       </w:pPr>
-      <w:proofErr w:type="spellStart"/>
-      <w:r>
-        <w:rPr>
-          <w:highlight w:val="yellow"/>
-        </w:rPr>
-        <w:t>Holdtime</w:t>
-      </w:r>
-      <w:proofErr w:type="spellEnd"/>
-      <w:r>
-        <w:rPr>
-          <w:highlight w:val="yellow"/>
-        </w:rPr>
-        <w:t xml:space="preserve"> is 180 seconds</w:t>
+      <w:r>
+        <w:rPr>
+          <w:highlight w:val="yellow"/>
+        </w:rPr>
+        <w:t>Holdtime is 180 seconds</w:t>
       </w:r>
     </w:p>
     <w:p>
@@ -8479,23 +8274,7 @@
           <w:b/>
           <w:highlight w:val="yellow"/>
         </w:rPr>
-        <w:t xml:space="preserve">no </w:t>
-      </w:r>
-      <w:proofErr w:type="spellStart"/>
-      <w:r>
-        <w:rPr>
-          <w:b/>
-          <w:highlight w:val="yellow"/>
-        </w:rPr>
-        <w:t>cdp</w:t>
-      </w:r>
-      <w:proofErr w:type="spellEnd"/>
-      <w:r>
-        <w:rPr>
-          <w:b/>
-          <w:highlight w:val="yellow"/>
-        </w:rPr>
-        <w:t xml:space="preserve"> run </w:t>
+        <w:t xml:space="preserve">no cdp run </w:t>
       </w:r>
       <w:r>
         <w:rPr>
@@ -8543,23 +8322,7 @@
           <w:b/>
           <w:highlight w:val="yellow"/>
         </w:rPr>
-        <w:t xml:space="preserve">no </w:t>
-      </w:r>
-      <w:proofErr w:type="spellStart"/>
-      <w:r>
-        <w:rPr>
-          <w:b/>
-          <w:highlight w:val="yellow"/>
-        </w:rPr>
-        <w:t>cdp</w:t>
-      </w:r>
-      <w:proofErr w:type="spellEnd"/>
-      <w:r>
-        <w:rPr>
-          <w:b/>
-          <w:highlight w:val="yellow"/>
-        </w:rPr>
-        <w:t xml:space="preserve"> run</w:t>
+        <w:t>no cdp run</w:t>
       </w:r>
     </w:p>
     <w:p>
@@ -8652,23 +8415,13 @@
         </w:rPr>
         <w:t xml:space="preserve">Gateway(config)# </w:t>
       </w:r>
-      <w:proofErr w:type="spellStart"/>
       <w:r>
         <w:rPr>
           <w:b/>
           <w:bCs/>
           <w:highlight w:val="yellow"/>
         </w:rPr>
-        <w:t>cdp</w:t>
-      </w:r>
-      <w:proofErr w:type="spellEnd"/>
-      <w:r>
-        <w:rPr>
-          <w:b/>
-          <w:bCs/>
-          <w:highlight w:val="yellow"/>
-        </w:rPr>
-        <w:t xml:space="preserve"> run</w:t>
+        <w:t>cdp run</w:t>
       </w:r>
     </w:p>
     <w:p>
@@ -8718,7 +8471,6 @@
         <w:rPr>
           <w:highlight w:val="yellow"/>
         </w:rPr>
-        <w:lastRenderedPageBreak/>
         <w:t xml:space="preserve">Console into all the switches and use the CDP commands to determine the Ethernet ports that connected to other devices. An example of the CDP commands for </w:t>
       </w:r>
       <w:r>
@@ -8747,21 +8499,7 @@
         <w:rPr>
           <w:b/>
         </w:rPr>
-        <w:t xml:space="preserve">show </w:t>
-      </w:r>
-      <w:proofErr w:type="spellStart"/>
-      <w:r>
-        <w:rPr>
-          <w:b/>
-        </w:rPr>
-        <w:t>cdp</w:t>
-      </w:r>
-      <w:proofErr w:type="spellEnd"/>
-      <w:r>
-        <w:rPr>
-          <w:b/>
-        </w:rPr>
-        <w:t xml:space="preserve"> neighbors</w:t>
+        <w:t>show cdp neighbors</w:t>
       </w:r>
     </w:p>
     <w:p>
@@ -8792,26 +8530,13 @@
         <w:tab/>
       </w:r>
       <w:r>
-        <w:t xml:space="preserve">Local </w:t>
-      </w:r>
-      <w:proofErr w:type="spellStart"/>
-      <w:r>
-        <w:t>Intrfce</w:t>
-      </w:r>
-      <w:proofErr w:type="spellEnd"/>
-      <w:r>
-        <w:t xml:space="preserve"> </w:t>
+        <w:t xml:space="preserve">Local Intrfce </w:t>
       </w:r>
       <w:r>
         <w:tab/>
       </w:r>
-      <w:proofErr w:type="spellStart"/>
-      <w:r>
-        <w:t>Holdtme</w:t>
-      </w:r>
-      <w:proofErr w:type="spellEnd"/>
-      <w:r>
-        <w:t xml:space="preserve"> </w:t>
+      <w:r>
+        <w:t xml:space="preserve">Holdtme </w:t>
       </w:r>
       <w:r>
         <w:tab/>
@@ -8898,13 +8623,8 @@
       <w:r>
         <w:tab/>
       </w:r>
-      <w:proofErr w:type="spellStart"/>
-      <w:r>
-        <w:t>Fas</w:t>
-      </w:r>
-      <w:proofErr w:type="spellEnd"/>
-      <w:r>
-        <w:t xml:space="preserve"> 0/24 </w:t>
+      <w:r>
+        <w:t xml:space="preserve">Fas 0/24 </w:t>
       </w:r>
       <w:r>
         <w:tab/>
@@ -8939,13 +8659,8 @@
       <w:r>
         <w:tab/>
       </w:r>
-      <w:proofErr w:type="spellStart"/>
-      <w:r>
-        <w:t>Fas</w:t>
-      </w:r>
-      <w:proofErr w:type="spellEnd"/>
-      <w:r>
-        <w:t xml:space="preserve"> 0/24</w:t>
+      <w:r>
+        <w:t>Fas 0/24</w:t>
       </w:r>
     </w:p>
     <w:p>
@@ -9116,23 +8831,7 @@
           <w:b/>
           <w:highlight w:val="yellow"/>
         </w:rPr>
-        <w:t xml:space="preserve">show </w:t>
-      </w:r>
-      <w:proofErr w:type="spellStart"/>
-      <w:r>
-        <w:rPr>
-          <w:b/>
-          <w:highlight w:val="yellow"/>
-        </w:rPr>
-        <w:t>lldp</w:t>
-      </w:r>
-      <w:proofErr w:type="spellEnd"/>
-      <w:r>
-        <w:rPr>
-          <w:b/>
-          <w:highlight w:val="yellow"/>
-        </w:rPr>
-        <w:t xml:space="preserve"> </w:t>
+        <w:t xml:space="preserve">show lldp </w:t>
       </w:r>
       <w:r>
         <w:rPr>
@@ -9160,17 +8859,8 @@
           <w:b/>
           <w:highlight w:val="yellow"/>
         </w:rPr>
-        <w:t xml:space="preserve">show </w:t>
-      </w:r>
-      <w:proofErr w:type="spellStart"/>
-      <w:r>
-        <w:rPr>
-          <w:b/>
-          <w:highlight w:val="yellow"/>
-        </w:rPr>
-        <w:t>lldp</w:t>
-      </w:r>
-      <w:proofErr w:type="spellEnd"/>
+        <w:t>show lldp</w:t>
+      </w:r>
     </w:p>
     <w:p>
       <w:pPr>
@@ -9209,15 +8899,7 @@
         <w:pStyle w:val="CMD"/>
       </w:pPr>
       <w:r>
-        <w:t xml:space="preserve">    LLDP interface </w:t>
-      </w:r>
-      <w:proofErr w:type="spellStart"/>
-      <w:r>
-        <w:t>reinitialisation</w:t>
-      </w:r>
-      <w:proofErr w:type="spellEnd"/>
-      <w:r>
-        <w:t xml:space="preserve"> delay is 2 seconds</w:t>
+        <w:t xml:space="preserve">    LLDP interface reinitialisation delay is 2 seconds</w:t>
       </w:r>
     </w:p>
     <w:p>
@@ -9227,19 +8909,11 @@
       <w:r>
         <w:t xml:space="preserve">If LLDP is disabled, enter the </w:t>
       </w:r>
-      <w:proofErr w:type="spellStart"/>
-      <w:r>
-        <w:rPr>
-          <w:b/>
-        </w:rPr>
-        <w:t>lldp</w:t>
-      </w:r>
-      <w:proofErr w:type="spellEnd"/>
-      <w:r>
-        <w:rPr>
-          <w:b/>
-        </w:rPr>
-        <w:t xml:space="preserve"> run </w:t>
+      <w:r>
+        <w:rPr>
+          <w:b/>
+        </w:rPr>
+        <w:t xml:space="preserve">lldp run </w:t>
       </w:r>
       <w:r>
         <w:t>command in the global configuration mode.</w:t>
@@ -9252,19 +8926,11 @@
       <w:r>
         <w:t xml:space="preserve">Gateway(config)# </w:t>
       </w:r>
-      <w:proofErr w:type="spellStart"/>
-      <w:r>
-        <w:rPr>
-          <w:b/>
-        </w:rPr>
-        <w:t>lldp</w:t>
-      </w:r>
-      <w:proofErr w:type="spellEnd"/>
-      <w:r>
-        <w:rPr>
-          <w:b/>
-        </w:rPr>
-        <w:t xml:space="preserve"> run</w:t>
+      <w:r>
+        <w:rPr>
+          <w:b/>
+        </w:rPr>
+        <w:t>lldp run</w:t>
       </w:r>
     </w:p>
     <w:p>
@@ -9295,82 +8961,42 @@
           <w:b/>
           <w:highlight w:val="green"/>
         </w:rPr>
-        <w:t xml:space="preserve">show </w:t>
-      </w:r>
-      <w:proofErr w:type="spellStart"/>
-      <w:r>
-        <w:rPr>
-          <w:b/>
+        <w:t xml:space="preserve">show lldp neighbors </w:t>
+      </w:r>
+      <w:r>
+        <w:rPr>
           <w:highlight w:val="green"/>
         </w:rPr>
-        <w:t>lldp</w:t>
-      </w:r>
-      <w:proofErr w:type="spellEnd"/>
-      <w:r>
-        <w:rPr>
-          <w:b/>
+        <w:t xml:space="preserve">command. </w:t>
+      </w:r>
+    </w:p>
+    <w:p>
+      <w:pPr>
+        <w:pStyle w:val="CMD"/>
+        <w:rPr>
+          <w:b/>
+        </w:rPr>
+      </w:pPr>
+      <w:r>
+        <w:rPr>
           <w:highlight w:val="green"/>
         </w:rPr>
-        <w:t xml:space="preserve"> </w:t>
-      </w:r>
-      <w:proofErr w:type="gramStart"/>
+        <w:t xml:space="preserve">Gateway# </w:t>
+      </w:r>
       <w:r>
         <w:rPr>
           <w:b/>
           <w:highlight w:val="green"/>
         </w:rPr>
-        <w:t>neighbors</w:t>
-      </w:r>
-      <w:proofErr w:type="gramEnd"/>
-      <w:r>
-        <w:rPr>
-          <w:b/>
-          <w:highlight w:val="green"/>
-        </w:rPr>
-        <w:t xml:space="preserve"> </w:t>
-      </w:r>
-      <w:r>
-        <w:rPr>
-          <w:highlight w:val="green"/>
-        </w:rPr>
-        <w:t xml:space="preserve">command. </w:t>
+        <w:t>show lldp neighbors</w:t>
       </w:r>
     </w:p>
     <w:p>
       <w:pPr>
         <w:pStyle w:val="CMD"/>
-        <w:rPr>
-          <w:b/>
-        </w:rPr>
-      </w:pPr>
-      <w:r>
-        <w:rPr>
-          <w:highlight w:val="green"/>
-        </w:rPr>
-        <w:t xml:space="preserve">Gateway# </w:t>
-      </w:r>
-      <w:r>
-        <w:rPr>
-          <w:b/>
-          <w:highlight w:val="green"/>
-        </w:rPr>
-        <w:t xml:space="preserve">show </w:t>
-      </w:r>
-      <w:proofErr w:type="spellStart"/>
-      <w:r>
-        <w:rPr>
-          <w:b/>
-          <w:highlight w:val="green"/>
-        </w:rPr>
-        <w:t>lldp</w:t>
-      </w:r>
-      <w:proofErr w:type="spellEnd"/>
-      <w:r>
-        <w:rPr>
-          <w:b/>
-          <w:highlight w:val="green"/>
-        </w:rPr>
-        <w:t xml:space="preserve"> neighbors</w:t>
+      </w:pPr>
+      <w:r>
+        <w:t>Capability codes:</w:t>
       </w:r>
     </w:p>
     <w:p>
@@ -9378,7 +9004,7 @@
         <w:pStyle w:val="CMD"/>
       </w:pPr>
       <w:r>
-        <w:t>Capability codes:</w:t>
+        <w:t>(R) Router, (B) Bridge, (T) Telephone, (C) DOCSIS Cable Device</w:t>
       </w:r>
     </w:p>
     <w:p>
@@ -9386,26 +9012,18 @@
         <w:pStyle w:val="CMD"/>
       </w:pPr>
       <w:r>
-        <w:t>(R) Router, (B) Bridge, (T) Telephone, (C) DOCSIS Cable Device</w:t>
+        <w:t>(W) WLAN Access Point, (P) Repeater, (S) Station, (O) Other</w:t>
       </w:r>
     </w:p>
     <w:p>
       <w:pPr>
         <w:pStyle w:val="CMD"/>
       </w:pPr>
-      <w:r>
-        <w:t>(W) WLAN Access Point, (P) Repeater, (S) Station, (O) Other</w:t>
-      </w:r>
     </w:p>
     <w:p>
       <w:pPr>
         <w:pStyle w:val="CMD"/>
       </w:pPr>
-    </w:p>
-    <w:p>
-      <w:pPr>
-        <w:pStyle w:val="CMD"/>
-      </w:pPr>
       <w:r>
         <w:t xml:space="preserve">Device ID </w:t>
       </w:r>
@@ -9413,15 +9031,7 @@
         <w:tab/>
       </w:r>
       <w:r>
-        <w:t xml:space="preserve">Local </w:t>
-      </w:r>
-      <w:proofErr w:type="spellStart"/>
-      <w:r>
-        <w:t>Intf</w:t>
-      </w:r>
-      <w:proofErr w:type="spellEnd"/>
-      <w:r>
-        <w:t xml:space="preserve"> </w:t>
+        <w:t xml:space="preserve">Local Intf </w:t>
       </w:r>
       <w:r>
         <w:tab/>
@@ -9523,19 +9133,11 @@
       <w:r>
         <w:t xml:space="preserve">If there are no LLDP neighbors for Gateway, enable LLDP on the switches. Issue </w:t>
       </w:r>
-      <w:proofErr w:type="spellStart"/>
-      <w:r>
-        <w:rPr>
-          <w:b/>
-        </w:rPr>
-        <w:t>lldp</w:t>
-      </w:r>
-      <w:proofErr w:type="spellEnd"/>
-      <w:r>
-        <w:rPr>
-          <w:b/>
-        </w:rPr>
-        <w:t xml:space="preserve"> run </w:t>
+      <w:r>
+        <w:rPr>
+          <w:b/>
+        </w:rPr>
+        <w:t xml:space="preserve">lldp run </w:t>
       </w:r>
       <w:r>
         <w:t>in the global configuration mode on the devices.</w:t>
@@ -9548,19 +9150,11 @@
       <w:r>
         <w:t xml:space="preserve">S1(config)# </w:t>
       </w:r>
-      <w:proofErr w:type="spellStart"/>
-      <w:r>
-        <w:rPr>
-          <w:b/>
-        </w:rPr>
-        <w:t>lldp</w:t>
-      </w:r>
-      <w:proofErr w:type="spellEnd"/>
-      <w:r>
-        <w:rPr>
-          <w:b/>
-        </w:rPr>
-        <w:t xml:space="preserve"> run</w:t>
+      <w:r>
+        <w:rPr>
+          <w:b/>
+        </w:rPr>
+        <w:t>lldp run</w:t>
       </w:r>
     </w:p>
     <w:p>
@@ -9573,19 +9167,11 @@
       <w:r>
         <w:t xml:space="preserve">(config)# </w:t>
       </w:r>
-      <w:proofErr w:type="spellStart"/>
-      <w:r>
-        <w:rPr>
-          <w:b/>
-        </w:rPr>
-        <w:t>lldp</w:t>
-      </w:r>
-      <w:proofErr w:type="spellEnd"/>
-      <w:r>
-        <w:rPr>
-          <w:b/>
-        </w:rPr>
-        <w:t xml:space="preserve"> run</w:t>
+      <w:r>
+        <w:rPr>
+          <w:b/>
+        </w:rPr>
+        <w:t>lldp run</w:t>
       </w:r>
     </w:p>
     <w:p>
@@ -9601,19 +9187,11 @@
       <w:r>
         <w:t xml:space="preserve">(config)# </w:t>
       </w:r>
-      <w:proofErr w:type="spellStart"/>
-      <w:r>
-        <w:rPr>
-          <w:b/>
-        </w:rPr>
-        <w:t>lldp</w:t>
-      </w:r>
-      <w:proofErr w:type="spellEnd"/>
-      <w:r>
-        <w:rPr>
-          <w:b/>
-        </w:rPr>
-        <w:t xml:space="preserve"> run</w:t>
+      <w:r>
+        <w:rPr>
+          <w:b/>
+        </w:rPr>
+        <w:t>lldp run</w:t>
       </w:r>
     </w:p>
     <w:p>
@@ -9671,7 +9249,6 @@
         <w:rPr>
           <w:highlight w:val="green"/>
         </w:rPr>
-        <w:lastRenderedPageBreak/>
         <w:t xml:space="preserve">Issue the </w:t>
       </w:r>
       <w:r>
@@ -9679,99 +9256,62 @@
           <w:b/>
           <w:highlight w:val="green"/>
         </w:rPr>
-        <w:t xml:space="preserve">show </w:t>
-      </w:r>
-      <w:proofErr w:type="spellStart"/>
-      <w:r>
-        <w:rPr>
-          <w:b/>
+        <w:t xml:space="preserve">show lldp neighbors detail </w:t>
+      </w:r>
+      <w:r>
+        <w:rPr>
           <w:highlight w:val="green"/>
         </w:rPr>
-        <w:t>lldp</w:t>
-      </w:r>
-      <w:proofErr w:type="spellEnd"/>
-      <w:r>
-        <w:rPr>
-          <w:b/>
+        <w:t>command on Gateway.</w:t>
+      </w:r>
+    </w:p>
+    <w:p>
+      <w:pPr>
+        <w:pStyle w:val="CMD"/>
+        <w:rPr>
+          <w:b/>
+        </w:rPr>
+      </w:pPr>
+      <w:r>
+        <w:rPr>
           <w:highlight w:val="green"/>
         </w:rPr>
-        <w:t xml:space="preserve"> neighbors detail </w:t>
-      </w:r>
-      <w:r>
-        <w:rPr>
+        <w:t xml:space="preserve">Gateway# </w:t>
+      </w:r>
+      <w:r>
+        <w:rPr>
+          <w:b/>
           <w:highlight w:val="green"/>
         </w:rPr>
-        <w:t>command on Gateway.</w:t>
+        <w:t>show lldp neighbors detail</w:t>
       </w:r>
     </w:p>
     <w:p>
       <w:pPr>
         <w:pStyle w:val="CMD"/>
-        <w:rPr>
-          <w:b/>
-        </w:rPr>
-      </w:pPr>
-      <w:r>
-        <w:rPr>
-          <w:highlight w:val="green"/>
-        </w:rPr>
-        <w:t xml:space="preserve">Gateway# </w:t>
-      </w:r>
-      <w:r>
-        <w:rPr>
-          <w:b/>
-          <w:highlight w:val="green"/>
-        </w:rPr>
-        <w:t xml:space="preserve">show </w:t>
-      </w:r>
-      <w:proofErr w:type="spellStart"/>
-      <w:r>
-        <w:rPr>
-          <w:b/>
-          <w:highlight w:val="green"/>
-        </w:rPr>
-        <w:t>lldp</w:t>
-      </w:r>
-      <w:proofErr w:type="spellEnd"/>
-      <w:r>
-        <w:rPr>
-          <w:b/>
-          <w:highlight w:val="green"/>
-        </w:rPr>
-        <w:t xml:space="preserve"> </w:t>
-      </w:r>
-      <w:proofErr w:type="gramStart"/>
-      <w:r>
-        <w:rPr>
-          <w:b/>
-          <w:highlight w:val="green"/>
-        </w:rPr>
-        <w:t>neighbors</w:t>
-      </w:r>
-      <w:proofErr w:type="gramEnd"/>
-      <w:r>
-        <w:rPr>
-          <w:b/>
-          <w:highlight w:val="green"/>
-        </w:rPr>
-        <w:t xml:space="preserve"> detail</w:t>
+      </w:pPr>
+      <w:r>
+        <w:t>------------------------------------------------</w:t>
       </w:r>
     </w:p>
     <w:p>
       <w:pPr>
         <w:pStyle w:val="CMD"/>
       </w:pPr>
-      <w:r>
-        <w:t>------------------------------------------------</w:t>
+      <w:bookmarkStart w:id="4" w:name="_Hlk71717752"/>
+      <w:r>
+        <w:t>Chassis id: 0030.F252.D419</w:t>
       </w:r>
     </w:p>
     <w:p>
       <w:pPr>
         <w:pStyle w:val="CMD"/>
       </w:pPr>
-      <w:bookmarkStart w:id="4" w:name="_Hlk71717752"/>
-      <w:r>
-        <w:t>Chassis id: 0030.F252.D419</w:t>
+      <w:r>
+        <w:rPr>
+          <w:highlight w:val="yellow"/>
+        </w:rPr>
+        <w:t>Port id: Gig0/1</w:t>
       </w:r>
     </w:p>
     <w:p>
@@ -9779,10 +9319,7 @@
         <w:pStyle w:val="CMD"/>
       </w:pPr>
       <w:r>
-        <w:rPr>
-          <w:highlight w:val="yellow"/>
-        </w:rPr>
-        <w:t>Port id: Gig0/1</w:t>
+        <w:t>Port Description: GigabitEthernet0/1</w:t>
       </w:r>
     </w:p>
     <w:p>
@@ -9790,49 +9327,28 @@
         <w:pStyle w:val="CMD"/>
       </w:pPr>
       <w:r>
-        <w:t xml:space="preserve">Port </w:t>
-      </w:r>
-      <w:proofErr w:type="spellStart"/>
-      <w:r>
-        <w:t>Description</w:t>
-      </w:r>
-      <w:proofErr w:type="spellEnd"/>
-      <w:r>
-        <w:t>: GigabitEthernet0/1</w:t>
+        <w:t>System Name: S3</w:t>
       </w:r>
     </w:p>
     <w:p>
       <w:pPr>
         <w:pStyle w:val="CMD"/>
       </w:pPr>
-      <w:proofErr w:type="spellStart"/>
-      <w:r>
-        <w:t>System</w:t>
-      </w:r>
-      <w:proofErr w:type="spellEnd"/>
-      <w:r>
-        <w:t xml:space="preserve"> </w:t>
-      </w:r>
-      <w:proofErr w:type="spellStart"/>
-      <w:r>
-        <w:t>Name</w:t>
-      </w:r>
-      <w:proofErr w:type="spellEnd"/>
-      <w:r>
-        <w:t>: S3</w:t>
-      </w:r>
     </w:p>
     <w:p>
       <w:pPr>
         <w:pStyle w:val="CMD"/>
       </w:pPr>
+      <w:r>
+        <w:t>System Description:</w:t>
+      </w:r>
     </w:p>
     <w:p>
       <w:pPr>
         <w:pStyle w:val="CMD"/>
       </w:pPr>
       <w:r>
-        <w:t>System Description:</w:t>
+        <w:t>Cisco IOS Software, C2960 Software (C2960-LANBASE-M), Version 12.2(25)FX, RELEASE SOFTWARE (fc1)</w:t>
       </w:r>
     </w:p>
     <w:p>
@@ -9840,15 +9356,7 @@
         <w:pStyle w:val="CMD"/>
       </w:pPr>
       <w:r>
-        <w:t xml:space="preserve">Cisco IOS Software, C2960 Software (C2960-LANBASE-M), </w:t>
-      </w:r>
-      <w:proofErr w:type="spellStart"/>
-      <w:r>
-        <w:t>Version</w:t>
-      </w:r>
-      <w:proofErr w:type="spellEnd"/>
-      <w:r>
-        <w:t xml:space="preserve"> 12.2(25)FX, RELEASE SOFTWARE (fc1)</w:t>
+        <w:t>Copyright (c) 1986-2005 by Cisco Systems, Inc.</w:t>
       </w:r>
     </w:p>
     <w:p>
@@ -9856,120 +9364,39 @@
         <w:pStyle w:val="CMD"/>
       </w:pPr>
       <w:r>
-        <w:t xml:space="preserve">Copyright (c) 1986-2005 </w:t>
-      </w:r>
-      <w:proofErr w:type="spellStart"/>
-      <w:r>
-        <w:t>by</w:t>
-      </w:r>
-      <w:proofErr w:type="spellEnd"/>
-      <w:r>
-        <w:t xml:space="preserve"> Cisco </w:t>
-      </w:r>
-      <w:proofErr w:type="spellStart"/>
-      <w:r>
-        <w:t>Systems</w:t>
-      </w:r>
-      <w:proofErr w:type="spellEnd"/>
-      <w:r>
-        <w:t>, Inc.</w:t>
+        <w:t>Compiled Wed 12-Oct-05 22:05 by pt_team</w:t>
       </w:r>
     </w:p>
     <w:p>
       <w:pPr>
         <w:pStyle w:val="CMD"/>
       </w:pPr>
-      <w:proofErr w:type="spellStart"/>
-      <w:r>
-        <w:t>Compiled</w:t>
-      </w:r>
-      <w:proofErr w:type="spellEnd"/>
-      <w:r>
-        <w:t xml:space="preserve"> </w:t>
-      </w:r>
-      <w:proofErr w:type="spellStart"/>
-      <w:r>
-        <w:t>Wed</w:t>
-      </w:r>
-      <w:proofErr w:type="spellEnd"/>
-      <w:r>
-        <w:t xml:space="preserve"> 12-Oct-05 22:05 </w:t>
-      </w:r>
-      <w:proofErr w:type="spellStart"/>
-      <w:r>
-        <w:t>by</w:t>
-      </w:r>
-      <w:proofErr w:type="spellEnd"/>
-      <w:r>
-        <w:t xml:space="preserve"> </w:t>
-      </w:r>
-      <w:proofErr w:type="spellStart"/>
-      <w:r>
-        <w:t>pt_team</w:t>
-      </w:r>
-      <w:proofErr w:type="spellEnd"/>
+      <w:r>
+        <w:t>Time remaining: 90 seconds</w:t>
+      </w:r>
     </w:p>
     <w:p>
       <w:pPr>
         <w:pStyle w:val="CMD"/>
       </w:pPr>
       <w:r>
-        <w:t xml:space="preserve">Time </w:t>
-      </w:r>
-      <w:proofErr w:type="spellStart"/>
-      <w:r>
-        <w:t>remaining</w:t>
-      </w:r>
-      <w:proofErr w:type="spellEnd"/>
-      <w:r>
-        <w:t xml:space="preserve">: 90 </w:t>
-      </w:r>
-      <w:proofErr w:type="spellStart"/>
-      <w:r>
-        <w:t>seconds</w:t>
-      </w:r>
-      <w:proofErr w:type="spellEnd"/>
+        <w:t>System Capabilities: B</w:t>
+      </w:r>
     </w:p>
     <w:p>
       <w:pPr>
         <w:pStyle w:val="CMD"/>
       </w:pPr>
-      <w:proofErr w:type="spellStart"/>
-      <w:r>
-        <w:t>System</w:t>
-      </w:r>
-      <w:proofErr w:type="spellEnd"/>
-      <w:r>
-        <w:t xml:space="preserve"> </w:t>
-      </w:r>
-      <w:proofErr w:type="spellStart"/>
-      <w:r>
-        <w:t>Capabilities</w:t>
-      </w:r>
-      <w:proofErr w:type="spellEnd"/>
-      <w:r>
-        <w:t>: B</w:t>
+      <w:r>
+        <w:t>Enabled Capabilities: B</w:t>
       </w:r>
     </w:p>
     <w:p>
       <w:pPr>
         <w:pStyle w:val="CMD"/>
       </w:pPr>
-      <w:proofErr w:type="spellStart"/>
-      <w:r>
-        <w:t>Enabled</w:t>
-      </w:r>
-      <w:proofErr w:type="spellEnd"/>
-      <w:r>
-        <w:t xml:space="preserve"> </w:t>
-      </w:r>
-      <w:proofErr w:type="spellStart"/>
-      <w:r>
-        <w:t>Capabilities</w:t>
-      </w:r>
-      <w:proofErr w:type="spellEnd"/>
-      <w:r>
-        <w:t>: B</w:t>
+      <w:r>
+        <w:t>Management Addresses - not advertised</w:t>
       </w:r>
     </w:p>
     <w:p>
@@ -9977,78 +9404,23 @@
         <w:pStyle w:val="CMD"/>
       </w:pPr>
       <w:r>
-        <w:t xml:space="preserve">Management </w:t>
-      </w:r>
-      <w:proofErr w:type="spellStart"/>
-      <w:r>
-        <w:t>Addresses</w:t>
-      </w:r>
-      <w:proofErr w:type="spellEnd"/>
-      <w:r>
-        <w:t xml:space="preserve"> - </w:t>
-      </w:r>
-      <w:proofErr w:type="spellStart"/>
-      <w:r>
-        <w:t>not</w:t>
-      </w:r>
-      <w:proofErr w:type="spellEnd"/>
-      <w:r>
-        <w:t xml:space="preserve"> </w:t>
-      </w:r>
-      <w:proofErr w:type="spellStart"/>
-      <w:r>
-        <w:t>advertised</w:t>
-      </w:r>
-      <w:proofErr w:type="spellEnd"/>
+        <w:t>Auto Negotiation - supported, enabled</w:t>
+      </w:r>
     </w:p>
     <w:p>
       <w:pPr>
         <w:pStyle w:val="CMD"/>
       </w:pPr>
       <w:r>
-        <w:t xml:space="preserve">Auto </w:t>
-      </w:r>
-      <w:proofErr w:type="spellStart"/>
-      <w:r>
-        <w:t>Negotiation</w:t>
-      </w:r>
-      <w:proofErr w:type="spellEnd"/>
-      <w:r>
-        <w:t xml:space="preserve"> - </w:t>
-      </w:r>
-      <w:proofErr w:type="spellStart"/>
-      <w:r>
-        <w:t>supported</w:t>
-      </w:r>
-      <w:proofErr w:type="spellEnd"/>
-      <w:r>
-        <w:t xml:space="preserve">, </w:t>
-      </w:r>
-      <w:proofErr w:type="spellStart"/>
-      <w:r>
-        <w:t>enabled</w:t>
-      </w:r>
-      <w:proofErr w:type="spellEnd"/>
+        <w:t>Physical media capabilities:</w:t>
+      </w:r>
     </w:p>
     <w:p>
       <w:pPr>
         <w:pStyle w:val="CMD"/>
       </w:pPr>
-      <w:proofErr w:type="spellStart"/>
-      <w:r>
-        <w:t>Physical</w:t>
-      </w:r>
-      <w:proofErr w:type="spellEnd"/>
-      <w:r>
-        <w:t xml:space="preserve"> media </w:t>
-      </w:r>
-      <w:proofErr w:type="spellStart"/>
-      <w:r>
-        <w:t>capabilities</w:t>
-      </w:r>
-      <w:proofErr w:type="spellEnd"/>
-      <w:r>
-        <w:t>:</w:t>
+      <w:r>
+        <w:t>100baseT(HD)</w:t>
       </w:r>
     </w:p>
     <w:p>
@@ -10056,7 +9428,7 @@
         <w:pStyle w:val="CMD"/>
       </w:pPr>
       <w:r>
-        <w:t>100baseT(HD)</w:t>
+        <w:t>100baseT(FD)</w:t>
       </w:r>
     </w:p>
     <w:p>
@@ -10064,7 +9436,7 @@
         <w:pStyle w:val="CMD"/>
       </w:pPr>
       <w:r>
-        <w:t>100baseT(FD)</w:t>
+        <w:t>1000baseT(FD)</w:t>
       </w:r>
     </w:p>
     <w:p>
@@ -10072,7 +9444,7 @@
         <w:pStyle w:val="CMD"/>
       </w:pPr>
       <w:r>
-        <w:t>1000baseT(FD)</w:t>
+        <w:t>Media Attachment Unit type: 10</w:t>
       </w:r>
     </w:p>
     <w:p>
@@ -10080,44 +9452,7 @@
         <w:pStyle w:val="CMD"/>
       </w:pPr>
       <w:r>
-        <w:t xml:space="preserve">Media </w:t>
-      </w:r>
-      <w:proofErr w:type="spellStart"/>
-      <w:r>
-        <w:t>Attachment</w:t>
-      </w:r>
-      <w:proofErr w:type="spellEnd"/>
-      <w:r>
-        <w:t xml:space="preserve"> </w:t>
-      </w:r>
-      <w:proofErr w:type="spellStart"/>
-      <w:r>
-        <w:t>Unit</w:t>
-      </w:r>
-      <w:proofErr w:type="spellEnd"/>
-      <w:r>
-        <w:t xml:space="preserve"> </w:t>
-      </w:r>
-      <w:proofErr w:type="spellStart"/>
-      <w:r>
-        <w:t>type</w:t>
-      </w:r>
-      <w:proofErr w:type="spellEnd"/>
-      <w:r>
-        <w:t>: 10</w:t>
-      </w:r>
-    </w:p>
-    <w:p>
-      <w:pPr>
-        <w:pStyle w:val="CMD"/>
-      </w:pPr>
-      <w:proofErr w:type="spellStart"/>
-      <w:r>
-        <w:t>Vlan</w:t>
-      </w:r>
-      <w:proofErr w:type="spellEnd"/>
-      <w:r>
-        <w:t xml:space="preserve"> ID: 1</w:t>
+        <w:t>Vlan ID: 1</w:t>
       </w:r>
     </w:p>
     <w:p>
@@ -10213,23 +9548,28 @@
           <w:b/>
           <w:highlight w:val="green"/>
         </w:rPr>
-        <w:t xml:space="preserve">show </w:t>
-      </w:r>
-      <w:proofErr w:type="spellStart"/>
-      <w:r>
-        <w:rPr>
-          <w:b/>
+        <w:t>show cdp neighbors</w:t>
+      </w:r>
+    </w:p>
+    <w:p>
+      <w:pPr>
+        <w:pStyle w:val="CMD"/>
+        <w:rPr>
           <w:highlight w:val="green"/>
         </w:rPr>
-        <w:t>cdp</w:t>
-      </w:r>
-      <w:proofErr w:type="spellEnd"/>
-      <w:r>
-        <w:rPr>
-          <w:b/>
+      </w:pPr>
+      <w:r>
+        <w:rPr>
           <w:highlight w:val="green"/>
         </w:rPr>
-        <w:t xml:space="preserve"> neighbors</w:t>
+        <w:t xml:space="preserve">S1# </w:t>
+      </w:r>
+      <w:r>
+        <w:rPr>
+          <w:b/>
+          <w:highlight w:val="green"/>
+        </w:rPr>
+        <w:t>show cdp neighbors</w:t>
       </w:r>
     </w:p>
     <w:p>
@@ -10243,134 +9583,35 @@
         <w:rPr>
           <w:highlight w:val="green"/>
         </w:rPr>
-        <w:t>S</w:t>
-      </w:r>
-      <w:r>
-        <w:rPr>
+        <w:t xml:space="preserve">S2# </w:t>
+      </w:r>
+      <w:r>
+        <w:rPr>
+          <w:b/>
           <w:highlight w:val="green"/>
         </w:rPr>
-        <w:t>1</w:t>
-      </w:r>
+        <w:t>show cdp neighbors</w:t>
+      </w:r>
+    </w:p>
+    <w:p>
+      <w:pPr>
+        <w:pStyle w:val="CMD"/>
+        <w:rPr>
+          <w:b/>
+        </w:rPr>
+      </w:pPr>
       <w:r>
         <w:rPr>
           <w:highlight w:val="green"/>
         </w:rPr>
-        <w:t xml:space="preserve"># </w:t>
+        <w:t xml:space="preserve">S3# </w:t>
       </w:r>
       <w:r>
         <w:rPr>
           <w:b/>
           <w:highlight w:val="green"/>
         </w:rPr>
-        <w:t xml:space="preserve">show </w:t>
-      </w:r>
-      <w:proofErr w:type="spellStart"/>
-      <w:r>
-        <w:rPr>
-          <w:b/>
-          <w:highlight w:val="green"/>
-        </w:rPr>
-        <w:t>cdp</w:t>
-      </w:r>
-      <w:proofErr w:type="spellEnd"/>
-      <w:r>
-        <w:rPr>
-          <w:b/>
-          <w:highlight w:val="green"/>
-        </w:rPr>
-        <w:t xml:space="preserve"> neighbors</w:t>
-      </w:r>
-    </w:p>
-    <w:p>
-      <w:pPr>
-        <w:pStyle w:val="CMD"/>
-        <w:rPr>
-          <w:highlight w:val="green"/>
-        </w:rPr>
-      </w:pPr>
-      <w:r>
-        <w:rPr>
-          <w:highlight w:val="green"/>
-        </w:rPr>
-        <w:t>S</w:t>
-      </w:r>
-      <w:r>
-        <w:rPr>
-          <w:highlight w:val="green"/>
-        </w:rPr>
-        <w:t>2</w:t>
-      </w:r>
-      <w:r>
-        <w:rPr>
-          <w:highlight w:val="green"/>
-        </w:rPr>
-        <w:t xml:space="preserve"># </w:t>
-      </w:r>
-      <w:r>
-        <w:rPr>
-          <w:b/>
-          <w:highlight w:val="green"/>
-        </w:rPr>
-        <w:t xml:space="preserve">show </w:t>
-      </w:r>
-      <w:proofErr w:type="spellStart"/>
-      <w:r>
-        <w:rPr>
-          <w:b/>
-          <w:highlight w:val="green"/>
-        </w:rPr>
-        <w:t>cdp</w:t>
-      </w:r>
-      <w:proofErr w:type="spellEnd"/>
-      <w:r>
-        <w:rPr>
-          <w:b/>
-          <w:highlight w:val="green"/>
-        </w:rPr>
-        <w:t xml:space="preserve"> neighbors</w:t>
-      </w:r>
-    </w:p>
-    <w:p>
-      <w:pPr>
-        <w:pStyle w:val="CMD"/>
-        <w:rPr>
-          <w:b/>
-        </w:rPr>
-      </w:pPr>
-      <w:r>
-        <w:rPr>
-          <w:highlight w:val="green"/>
-        </w:rPr>
-        <w:t>S3</w:t>
-      </w:r>
-      <w:r>
-        <w:rPr>
-          <w:highlight w:val="green"/>
-        </w:rPr>
-        <w:t xml:space="preserve"># </w:t>
-      </w:r>
-      <w:r>
-        <w:rPr>
-          <w:b/>
-          <w:highlight w:val="green"/>
-        </w:rPr>
-        <w:t xml:space="preserve">show </w:t>
-      </w:r>
-      <w:proofErr w:type="spellStart"/>
-      <w:r>
-        <w:rPr>
-          <w:b/>
-          <w:highlight w:val="green"/>
-        </w:rPr>
-        <w:t>cdp</w:t>
-      </w:r>
-      <w:proofErr w:type="spellEnd"/>
-      <w:r>
-        <w:rPr>
-          <w:b/>
-          <w:highlight w:val="green"/>
-        </w:rPr>
-        <w:t xml:space="preserve"> neighbors</w:t>
+        <w:t>show cdp neighbors</w:t>
       </w:r>
     </w:p>
     <w:p>
@@ -10382,218 +9623,975 @@
           <w:noProof/>
         </w:rPr>
         <w:lastRenderedPageBreak/>
-        <w:pict w14:anchorId="49124B81">
-          <v:shape id="_x0000_s1056" type="#_x0000_t202" style="position:absolute;left:0;text-align:left;margin-left:430.25pt;margin-top:133.25pt;width:112.8pt;height:18.7pt;z-index:251658240;visibility:visible;mso-height-percent:200;mso-wrap-distance-left:9pt;mso-wrap-distance-top:3.6pt;mso-wrap-distance-right:9pt;mso-wrap-distance-bottom:3.6pt;mso-position-horizontal-relative:text;mso-position-vertical-relative:text;mso-height-percent:200;mso-width-relative:margin;mso-height-relative:margin;v-text-anchor:top" filled="f" stroked="f">
-            <v:textbox style="mso-fit-shape-to-text:t">
-              <w:txbxContent>
-                <w:p>
-                  <w:pPr>
-                    <w:rPr>
-                      <w:rFonts w:ascii="Arial" w:hAnsi="Arial" w:cs="Arial"/>
-                      <w:b/>
-                      <w:bCs/>
-                      <w:sz w:val="20"/>
-                      <w:szCs w:val="20"/>
-                      <w:lang w:val="es-ES"/>
-                    </w:rPr>
-                  </w:pPr>
-                </w:p>
-              </w:txbxContent>
-            </v:textbox>
-          </v:shape>
-        </w:pict>
+        <mc:AlternateContent>
+          <mc:Choice Requires="wps">
+            <w:drawing>
+              <wp:anchor distT="45720" distB="45720" distL="114300" distR="114300" simplePos="0" relativeHeight="251658240" behindDoc="0" locked="0" layoutInCell="1" allowOverlap="1" wp14:anchorId="49124B81" wp14:editId="7CD4A34B">
+                <wp:simplePos x="0" y="0"/>
+                <wp:positionH relativeFrom="column">
+                  <wp:posOffset>5464175</wp:posOffset>
+                </wp:positionH>
+                <wp:positionV relativeFrom="paragraph">
+                  <wp:posOffset>1692275</wp:posOffset>
+                </wp:positionV>
+                <wp:extent cx="1432560" cy="237490"/>
+                <wp:effectExtent l="0" t="0" r="0" b="635"/>
+                <wp:wrapNone/>
+                <wp:docPr id="13" name="Text Box 32"/>
+                <wp:cNvGraphicFramePr>
+                  <a:graphicFrameLocks xmlns:a="http://schemas.openxmlformats.org/drawingml/2006/main"/>
+                </wp:cNvGraphicFramePr>
+                <a:graphic xmlns:a="http://schemas.openxmlformats.org/drawingml/2006/main">
+                  <a:graphicData uri="http://schemas.microsoft.com/office/word/2010/wordprocessingShape">
+                    <wps:wsp>
+                      <wps:cNvSpPr txBox="1">
+                        <a:spLocks noChangeArrowheads="1"/>
+                      </wps:cNvSpPr>
+                      <wps:spPr bwMode="auto">
+                        <a:xfrm>
+                          <a:off x="0" y="0"/>
+                          <a:ext cx="1432560" cy="237490"/>
+                        </a:xfrm>
+                        <a:prstGeom prst="rect">
+                          <a:avLst/>
+                        </a:prstGeom>
+                        <a:noFill/>
+                        <a:ln>
+                          <a:noFill/>
+                        </a:ln>
+                        <a:extLst>
+                          <a:ext uri="{909E8E84-426E-40DD-AFC4-6F175D3DCCD1}">
+                            <a14:hiddenFill xmlns:a14="http://schemas.microsoft.com/office/drawing/2010/main">
+                              <a:solidFill>
+                                <a:srgbClr val="FFFFFF"/>
+                              </a:solidFill>
+                            </a14:hiddenFill>
+                          </a:ext>
+                          <a:ext uri="{91240B29-F687-4F45-9708-019B960494DF}">
+                            <a14:hiddenLine xmlns:a14="http://schemas.microsoft.com/office/drawing/2010/main" w="9525">
+                              <a:solidFill>
+                                <a:srgbClr val="000000"/>
+                              </a:solidFill>
+                              <a:miter lim="800000"/>
+                              <a:headEnd/>
+                              <a:tailEnd/>
+                            </a14:hiddenLine>
+                          </a:ext>
+                        </a:extLst>
+                      </wps:spPr>
+                      <wps:txbx>
+                        <w:txbxContent>
+                          <w:p>
+                            <w:pPr>
+                              <w:rPr>
+                                <w:rFonts w:ascii="Arial" w:hAnsi="Arial" w:cs="Arial"/>
+                                <w:b/>
+                                <w:bCs/>
+                                <w:sz w:val="20"/>
+                                <w:szCs w:val="20"/>
+                                <w:lang w:val="es-ES"/>
+                              </w:rPr>
+                            </w:pPr>
+                            <w:r>
+                              <w:rPr>
+                                <w:rFonts w:ascii="Arial" w:hAnsi="Arial" w:cs="Arial"/>
+                                <w:b/>
+                                <w:bCs/>
+                                <w:sz w:val="20"/>
+                                <w:szCs w:val="20"/>
+                                <w:lang w:val="es-ES"/>
+                              </w:rPr>
+                              <w:t>G0/1</w:t>
+                            </w:r>
+                          </w:p>
+                        </w:txbxContent>
+                      </wps:txbx>
+                      <wps:bodyPr rot="0" vert="horz" wrap="square" lIns="91440" tIns="45720" rIns="91440" bIns="45720" anchor="t" anchorCtr="0" upright="1">
+                        <a:spAutoFit/>
+                      </wps:bodyPr>
+                    </wps:wsp>
+                  </a:graphicData>
+                </a:graphic>
+                <wp14:sizeRelH relativeFrom="margin">
+                  <wp14:pctWidth>0</wp14:pctWidth>
+                </wp14:sizeRelH>
+                <wp14:sizeRelV relativeFrom="margin">
+                  <wp14:pctHeight>20000</wp14:pctHeight>
+                </wp14:sizeRelV>
+              </wp:anchor>
+            </w:drawing>
+          </mc:Choice>
+          <mc:Fallback>
+            <w:pict>
+              <v:shape w14:anchorId="49124B81" id="Text Box 32" o:spid="_x0000_s1027" type="#_x0000_t202" style="position:absolute;left:0;text-align:left;margin-left:430.25pt;margin-top:133.25pt;width:112.8pt;height:18.7pt;z-index:251658240;visibility:visible;mso-wrap-style:square;mso-width-percent:0;mso-height-percent:200;mso-wrap-distance-left:9pt;mso-wrap-distance-top:3.6pt;mso-wrap-distance-right:9pt;mso-wrap-distance-bottom:3.6pt;mso-position-horizontal:absolute;mso-position-horizontal-relative:text;mso-position-vertical:absolute;mso-position-vertical-relative:text;mso-width-percent:0;mso-height-percent:200;mso-width-relative:margin;mso-height-relative:margin;v-text-anchor:top" o:gfxdata="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" filled="f" stroked="f">
+                <v:textbox style="mso-fit-shape-to-text:t">
+                  <w:txbxContent>
+                    <w:p>
+                      <w:pPr>
+                        <w:rPr>
+                          <w:rFonts w:ascii="Arial" w:hAnsi="Arial" w:cs="Arial"/>
+                          <w:b/>
+                          <w:bCs/>
+                          <w:sz w:val="20"/>
+                          <w:szCs w:val="20"/>
+                          <w:lang w:val="es-ES"/>
+                        </w:rPr>
+                      </w:pPr>
+                      <w:r>
+                        <w:rPr>
+                          <w:rFonts w:ascii="Arial" w:hAnsi="Arial" w:cs="Arial"/>
+                          <w:b/>
+                          <w:bCs/>
+                          <w:sz w:val="20"/>
+                          <w:szCs w:val="20"/>
+                          <w:lang w:val="es-ES"/>
+                        </w:rPr>
+                        <w:t>G0/1</w:t>
+                      </w:r>
+                    </w:p>
+                  </w:txbxContent>
+                </v:textbox>
+              </v:shape>
+            </w:pict>
+          </mc:Fallback>
+        </mc:AlternateContent>
       </w:r>
       <w:r>
         <w:rPr>
           <w:noProof/>
         </w:rPr>
-        <w:pict w14:anchorId="49124B81">
-          <v:shape id="_x0000_s1063" type="#_x0000_t202" style="position:absolute;left:0;text-align:left;margin-left:430.25pt;margin-top:110pt;width:49.95pt;height:18.7pt;z-index:251665408;visibility:visible;mso-height-percent:200;mso-wrap-distance-left:9pt;mso-wrap-distance-top:3.6pt;mso-wrap-distance-right:9pt;mso-wrap-distance-bottom:3.6pt;mso-position-horizontal-relative:text;mso-position-vertical-relative:text;mso-height-percent:200;mso-width-relative:margin;mso-height-relative:margin;v-text-anchor:top" fillcolor="white [3212]" stroked="f">
-            <v:textbox style="mso-fit-shape-to-text:t">
-              <w:txbxContent>
-                <w:p>
-                  <w:pPr>
-                    <w:rPr>
-                      <w:rFonts w:ascii="Arial" w:hAnsi="Arial" w:cs="Arial"/>
-                      <w:b/>
-                      <w:bCs/>
-                      <w:sz w:val="20"/>
-                      <w:szCs w:val="20"/>
-                      <w:lang w:val="es-ES"/>
-                    </w:rPr>
-                  </w:pPr>
-                  <w:r>
-                    <w:rPr>
-                      <w:rFonts w:ascii="Arial" w:hAnsi="Arial" w:cs="Arial"/>
-                      <w:b/>
-                      <w:bCs/>
-                      <w:sz w:val="20"/>
-                      <w:szCs w:val="20"/>
-                      <w:lang w:val="es-ES"/>
-                    </w:rPr>
-                    <w:t>G0/0/1</w:t>
-                  </w:r>
-                </w:p>
-              </w:txbxContent>
-            </v:textbox>
-          </v:shape>
-        </w:pict>
+        <mc:AlternateContent>
+          <mc:Choice Requires="wps">
+            <w:drawing>
+              <wp:anchor distT="45720" distB="45720" distL="114300" distR="114300" simplePos="0" relativeHeight="251665408" behindDoc="0" locked="0" layoutInCell="1" allowOverlap="1" wp14:anchorId="49124B81" wp14:editId="1E237673">
+                <wp:simplePos x="0" y="0"/>
+                <wp:positionH relativeFrom="column">
+                  <wp:posOffset>5464175</wp:posOffset>
+                </wp:positionH>
+                <wp:positionV relativeFrom="paragraph">
+                  <wp:posOffset>1397000</wp:posOffset>
+                </wp:positionV>
+                <wp:extent cx="634365" cy="237490"/>
+                <wp:effectExtent l="0" t="0" r="3810" b="635"/>
+                <wp:wrapNone/>
+                <wp:docPr id="12" name="Text Box 39"/>
+                <wp:cNvGraphicFramePr>
+                  <a:graphicFrameLocks xmlns:a="http://schemas.openxmlformats.org/drawingml/2006/main"/>
+                </wp:cNvGraphicFramePr>
+                <a:graphic xmlns:a="http://schemas.openxmlformats.org/drawingml/2006/main">
+                  <a:graphicData uri="http://schemas.microsoft.com/office/word/2010/wordprocessingShape">
+                    <wps:wsp>
+                      <wps:cNvSpPr txBox="1">
+                        <a:spLocks noChangeArrowheads="1"/>
+                      </wps:cNvSpPr>
+                      <wps:spPr bwMode="auto">
+                        <a:xfrm>
+                          <a:off x="0" y="0"/>
+                          <a:ext cx="634365" cy="237490"/>
+                        </a:xfrm>
+                        <a:prstGeom prst="rect">
+                          <a:avLst/>
+                        </a:prstGeom>
+                        <a:solidFill>
+                          <a:schemeClr val="bg1">
+                            <a:lumMod val="100000"/>
+                            <a:lumOff val="0"/>
+                          </a:schemeClr>
+                        </a:solidFill>
+                        <a:ln>
+                          <a:noFill/>
+                        </a:ln>
+                        <a:extLst>
+                          <a:ext uri="{91240B29-F687-4F45-9708-019B960494DF}">
+                            <a14:hiddenLine xmlns:a14="http://schemas.microsoft.com/office/drawing/2010/main" w="9525">
+                              <a:solidFill>
+                                <a:srgbClr val="000000"/>
+                              </a:solidFill>
+                              <a:miter lim="800000"/>
+                              <a:headEnd/>
+                              <a:tailEnd/>
+                            </a14:hiddenLine>
+                          </a:ext>
+                        </a:extLst>
+                      </wps:spPr>
+                      <wps:txbx>
+                        <w:txbxContent>
+                          <w:p>
+                            <w:pPr>
+                              <w:rPr>
+                                <w:rFonts w:ascii="Arial" w:hAnsi="Arial" w:cs="Arial"/>
+                                <w:b/>
+                                <w:bCs/>
+                                <w:sz w:val="20"/>
+                                <w:szCs w:val="20"/>
+                                <w:lang w:val="es-ES"/>
+                              </w:rPr>
+                            </w:pPr>
+                            <w:r>
+                              <w:rPr>
+                                <w:rFonts w:ascii="Arial" w:hAnsi="Arial" w:cs="Arial"/>
+                                <w:b/>
+                                <w:bCs/>
+                                <w:sz w:val="20"/>
+                                <w:szCs w:val="20"/>
+                                <w:lang w:val="es-ES"/>
+                              </w:rPr>
+                              <w:t>G0/0/1</w:t>
+                            </w:r>
+                          </w:p>
+                        </w:txbxContent>
+                      </wps:txbx>
+                      <wps:bodyPr rot="0" vert="horz" wrap="square" lIns="91440" tIns="45720" rIns="91440" bIns="45720" anchor="t" anchorCtr="0" upright="1">
+                        <a:spAutoFit/>
+                      </wps:bodyPr>
+                    </wps:wsp>
+                  </a:graphicData>
+                </a:graphic>
+                <wp14:sizeRelH relativeFrom="margin">
+                  <wp14:pctWidth>0</wp14:pctWidth>
+                </wp14:sizeRelH>
+                <wp14:sizeRelV relativeFrom="margin">
+                  <wp14:pctHeight>20000</wp14:pctHeight>
+                </wp14:sizeRelV>
+              </wp:anchor>
+            </w:drawing>
+          </mc:Choice>
+          <mc:Fallback>
+            <w:pict>
+              <v:shape w14:anchorId="49124B81" id="Text Box 39" o:spid="_x0000_s1028" type="#_x0000_t202" style="position:absolute;left:0;text-align:left;margin-left:430.25pt;margin-top:110pt;width:49.95pt;height:18.7pt;z-index:251665408;visibility:visible;mso-wrap-style:square;mso-width-percent:0;mso-height-percent:200;mso-wrap-distance-left:9pt;mso-wrap-distance-top:3.6pt;mso-wrap-distance-right:9pt;mso-wrap-distance-bottom:3.6pt;mso-position-horizontal:absolute;mso-position-horizontal-relative:text;mso-position-vertical:absolute;mso-position-vertical-relative:text;mso-width-percent:0;mso-height-percent:200;mso-width-relative:margin;mso-height-relative:margin;v-text-anchor:top" o:gfxdata="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" fillcolor="white [3212]" stroked="f">
+                <v:textbox style="mso-fit-shape-to-text:t">
+                  <w:txbxContent>
+                    <w:p>
+                      <w:pPr>
+                        <w:rPr>
+                          <w:rFonts w:ascii="Arial" w:hAnsi="Arial" w:cs="Arial"/>
+                          <w:b/>
+                          <w:bCs/>
+                          <w:sz w:val="20"/>
+                          <w:szCs w:val="20"/>
+                          <w:lang w:val="es-ES"/>
+                        </w:rPr>
+                      </w:pPr>
+                      <w:r>
+                        <w:rPr>
+                          <w:rFonts w:ascii="Arial" w:hAnsi="Arial" w:cs="Arial"/>
+                          <w:b/>
+                          <w:bCs/>
+                          <w:sz w:val="20"/>
+                          <w:szCs w:val="20"/>
+                          <w:lang w:val="es-ES"/>
+                        </w:rPr>
+                        <w:t>G0/0/1</w:t>
+                      </w:r>
+                    </w:p>
+                  </w:txbxContent>
+                </v:textbox>
+              </v:shape>
+            </w:pict>
+          </mc:Fallback>
+        </mc:AlternateContent>
       </w:r>
       <w:r>
         <w:rPr>
           <w:noProof/>
         </w:rPr>
-        <w:pict w14:anchorId="49124B81">
-          <v:shape id="_x0000_s1062" type="#_x0000_t202" style="position:absolute;left:0;text-align:left;margin-left:252.5pt;margin-top:241pt;width:112.8pt;height:18.7pt;z-index:251664384;visibility:visible;mso-height-percent:200;mso-wrap-distance-left:9pt;mso-wrap-distance-top:3.6pt;mso-wrap-distance-right:9pt;mso-wrap-distance-bottom:3.6pt;mso-position-horizontal-relative:text;mso-position-vertical-relative:text;mso-height-percent:200;mso-width-relative:margin;mso-height-relative:margin;v-text-anchor:top" filled="f" stroked="f">
-            <v:textbox style="mso-fit-shape-to-text:t">
-              <w:txbxContent>
-                <w:p>
-                  <w:pPr>
-                    <w:jc w:val="center"/>
-                    <w:rPr>
-                      <w:rFonts w:ascii="Arial" w:hAnsi="Arial" w:cs="Arial"/>
-                      <w:b/>
-                      <w:bCs/>
-                      <w:sz w:val="20"/>
-                      <w:szCs w:val="20"/>
-                      <w:lang w:val="es-ES"/>
-                    </w:rPr>
-                  </w:pPr>
-                </w:p>
-              </w:txbxContent>
-            </v:textbox>
-          </v:shape>
-        </w:pict>
+        <mc:AlternateContent>
+          <mc:Choice Requires="wps">
+            <w:drawing>
+              <wp:anchor distT="45720" distB="45720" distL="114300" distR="114300" simplePos="0" relativeHeight="251664384" behindDoc="0" locked="0" layoutInCell="1" allowOverlap="1" wp14:anchorId="49124B81" wp14:editId="2390FE42">
+                <wp:simplePos x="0" y="0"/>
+                <wp:positionH relativeFrom="column">
+                  <wp:posOffset>3206750</wp:posOffset>
+                </wp:positionH>
+                <wp:positionV relativeFrom="paragraph">
+                  <wp:posOffset>3060700</wp:posOffset>
+                </wp:positionV>
+                <wp:extent cx="1432560" cy="237490"/>
+                <wp:effectExtent l="0" t="0" r="0" b="635"/>
+                <wp:wrapNone/>
+                <wp:docPr id="11" name="Text Box 38"/>
+                <wp:cNvGraphicFramePr>
+                  <a:graphicFrameLocks xmlns:a="http://schemas.openxmlformats.org/drawingml/2006/main"/>
+                </wp:cNvGraphicFramePr>
+                <a:graphic xmlns:a="http://schemas.openxmlformats.org/drawingml/2006/main">
+                  <a:graphicData uri="http://schemas.microsoft.com/office/word/2010/wordprocessingShape">
+                    <wps:wsp>
+                      <wps:cNvSpPr txBox="1">
+                        <a:spLocks noChangeArrowheads="1"/>
+                      </wps:cNvSpPr>
+                      <wps:spPr bwMode="auto">
+                        <a:xfrm>
+                          <a:off x="0" y="0"/>
+                          <a:ext cx="1432560" cy="237490"/>
+                        </a:xfrm>
+                        <a:prstGeom prst="rect">
+                          <a:avLst/>
+                        </a:prstGeom>
+                        <a:noFill/>
+                        <a:ln>
+                          <a:noFill/>
+                        </a:ln>
+                        <a:extLst>
+                          <a:ext uri="{909E8E84-426E-40DD-AFC4-6F175D3DCCD1}">
+                            <a14:hiddenFill xmlns:a14="http://schemas.microsoft.com/office/drawing/2010/main">
+                              <a:solidFill>
+                                <a:srgbClr val="FFFFFF"/>
+                              </a:solidFill>
+                            </a14:hiddenFill>
+                          </a:ext>
+                          <a:ext uri="{91240B29-F687-4F45-9708-019B960494DF}">
+                            <a14:hiddenLine xmlns:a14="http://schemas.microsoft.com/office/drawing/2010/main" w="9525">
+                              <a:solidFill>
+                                <a:srgbClr val="000000"/>
+                              </a:solidFill>
+                              <a:miter lim="800000"/>
+                              <a:headEnd/>
+                              <a:tailEnd/>
+                            </a14:hiddenLine>
+                          </a:ext>
+                        </a:extLst>
+                      </wps:spPr>
+                      <wps:txbx>
+                        <w:txbxContent>
+                          <w:p>
+                            <w:pPr>
+                              <w:jc w:val="center"/>
+                              <w:rPr>
+                                <w:rFonts w:ascii="Arial" w:hAnsi="Arial" w:cs="Arial"/>
+                                <w:b/>
+                                <w:bCs/>
+                                <w:sz w:val="20"/>
+                                <w:szCs w:val="20"/>
+                                <w:lang w:val="es-ES"/>
+                              </w:rPr>
+                            </w:pPr>
+                          </w:p>
+                        </w:txbxContent>
+                      </wps:txbx>
+                      <wps:bodyPr rot="0" vert="horz" wrap="square" lIns="91440" tIns="45720" rIns="91440" bIns="45720" anchor="t" anchorCtr="0" upright="1">
+                        <a:spAutoFit/>
+                      </wps:bodyPr>
+                    </wps:wsp>
+                  </a:graphicData>
+                </a:graphic>
+                <wp14:sizeRelH relativeFrom="margin">
+                  <wp14:pctWidth>0</wp14:pctWidth>
+                </wp14:sizeRelH>
+                <wp14:sizeRelV relativeFrom="margin">
+                  <wp14:pctHeight>20000</wp14:pctHeight>
+                </wp14:sizeRelV>
+              </wp:anchor>
+            </w:drawing>
+          </mc:Choice>
+          <mc:Fallback>
+            <w:pict>
+              <v:shape w14:anchorId="49124B81" id="Text Box 38" o:spid="_x0000_s1029" type="#_x0000_t202" style="position:absolute;left:0;text-align:left;margin-left:252.5pt;margin-top:241pt;width:112.8pt;height:18.7pt;z-index:251664384;visibility:visible;mso-wrap-style:square;mso-width-percent:0;mso-height-percent:200;mso-wrap-distance-left:9pt;mso-wrap-distance-top:3.6pt;mso-wrap-distance-right:9pt;mso-wrap-distance-bottom:3.6pt;mso-position-horizontal:absolute;mso-position-horizontal-relative:text;mso-position-vertical:absolute;mso-position-vertical-relative:text;mso-width-percent:0;mso-height-percent:200;mso-width-relative:margin;mso-height-relative:margin;v-text-anchor:top" o:gfxdata="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" filled="f" stroked="f">
+                <v:textbox style="mso-fit-shape-to-text:t">
+                  <w:txbxContent>
+                    <w:p>
+                      <w:pPr>
+                        <w:jc w:val="center"/>
+                        <w:rPr>
+                          <w:rFonts w:ascii="Arial" w:hAnsi="Arial" w:cs="Arial"/>
+                          <w:b/>
+                          <w:bCs/>
+                          <w:sz w:val="20"/>
+                          <w:szCs w:val="20"/>
+                          <w:lang w:val="es-ES"/>
+                        </w:rPr>
+                      </w:pPr>
+                    </w:p>
+                  </w:txbxContent>
+                </v:textbox>
+              </v:shape>
+            </w:pict>
+          </mc:Fallback>
+        </mc:AlternateContent>
       </w:r>
       <w:r>
         <w:rPr>
           <w:noProof/>
         </w:rPr>
-        <w:pict w14:anchorId="49124B81">
-          <v:shape id="_x0000_s1061" type="#_x0000_t202" style="position:absolute;left:0;text-align:left;margin-left:88pt;margin-top:239.75pt;width:112.8pt;height:18.7pt;z-index:251663360;visibility:visible;mso-height-percent:200;mso-wrap-distance-left:9pt;mso-wrap-distance-top:3.6pt;mso-wrap-distance-right:9pt;mso-wrap-distance-bottom:3.6pt;mso-position-horizontal-relative:text;mso-position-vertical-relative:text;mso-height-percent:200;mso-width-relative:margin;mso-height-relative:margin;v-text-anchor:top" filled="f" stroked="f">
-            <v:textbox style="mso-fit-shape-to-text:t">
-              <w:txbxContent>
-                <w:p>
-                  <w:pPr>
-                    <w:jc w:val="center"/>
-                    <w:rPr>
-                      <w:rFonts w:ascii="Arial" w:hAnsi="Arial" w:cs="Arial"/>
-                      <w:b/>
-                      <w:bCs/>
-                      <w:sz w:val="20"/>
-                      <w:szCs w:val="20"/>
-                      <w:lang w:val="es-ES"/>
-                    </w:rPr>
-                  </w:pPr>
-                </w:p>
-              </w:txbxContent>
-            </v:textbox>
-          </v:shape>
-        </w:pict>
+        <mc:AlternateContent>
+          <mc:Choice Requires="wps">
+            <w:drawing>
+              <wp:anchor distT="45720" distB="45720" distL="114300" distR="114300" simplePos="0" relativeHeight="251663360" behindDoc="0" locked="0" layoutInCell="1" allowOverlap="1" wp14:anchorId="49124B81" wp14:editId="0F453138">
+                <wp:simplePos x="0" y="0"/>
+                <wp:positionH relativeFrom="column">
+                  <wp:posOffset>1117600</wp:posOffset>
+                </wp:positionH>
+                <wp:positionV relativeFrom="paragraph">
+                  <wp:posOffset>3044825</wp:posOffset>
+                </wp:positionV>
+                <wp:extent cx="1432560" cy="237490"/>
+                <wp:effectExtent l="0" t="0" r="0" b="635"/>
+                <wp:wrapNone/>
+                <wp:docPr id="10" name="Text Box 37"/>
+                <wp:cNvGraphicFramePr>
+                  <a:graphicFrameLocks xmlns:a="http://schemas.openxmlformats.org/drawingml/2006/main"/>
+                </wp:cNvGraphicFramePr>
+                <a:graphic xmlns:a="http://schemas.openxmlformats.org/drawingml/2006/main">
+                  <a:graphicData uri="http://schemas.microsoft.com/office/word/2010/wordprocessingShape">
+                    <wps:wsp>
+                      <wps:cNvSpPr txBox="1">
+                        <a:spLocks noChangeArrowheads="1"/>
+                      </wps:cNvSpPr>
+                      <wps:spPr bwMode="auto">
+                        <a:xfrm>
+                          <a:off x="0" y="0"/>
+                          <a:ext cx="1432560" cy="237490"/>
+                        </a:xfrm>
+                        <a:prstGeom prst="rect">
+                          <a:avLst/>
+                        </a:prstGeom>
+                        <a:noFill/>
+                        <a:ln>
+                          <a:noFill/>
+                        </a:ln>
+                        <a:extLst>
+                          <a:ext uri="{909E8E84-426E-40DD-AFC4-6F175D3DCCD1}">
+                            <a14:hiddenFill xmlns:a14="http://schemas.microsoft.com/office/drawing/2010/main">
+                              <a:solidFill>
+                                <a:srgbClr val="FFFFFF"/>
+                              </a:solidFill>
+                            </a14:hiddenFill>
+                          </a:ext>
+                          <a:ext uri="{91240B29-F687-4F45-9708-019B960494DF}">
+                            <a14:hiddenLine xmlns:a14="http://schemas.microsoft.com/office/drawing/2010/main" w="9525">
+                              <a:solidFill>
+                                <a:srgbClr val="000000"/>
+                              </a:solidFill>
+                              <a:miter lim="800000"/>
+                              <a:headEnd/>
+                              <a:tailEnd/>
+                            </a14:hiddenLine>
+                          </a:ext>
+                        </a:extLst>
+                      </wps:spPr>
+                      <wps:txbx>
+                        <w:txbxContent>
+                          <w:p>
+                            <w:pPr>
+                              <w:jc w:val="center"/>
+                              <w:rPr>
+                                <w:rFonts w:ascii="Arial" w:hAnsi="Arial" w:cs="Arial"/>
+                                <w:b/>
+                                <w:bCs/>
+                                <w:sz w:val="20"/>
+                                <w:szCs w:val="20"/>
+                                <w:lang w:val="es-ES"/>
+                              </w:rPr>
+                            </w:pPr>
+                          </w:p>
+                        </w:txbxContent>
+                      </wps:txbx>
+                      <wps:bodyPr rot="0" vert="horz" wrap="square" lIns="91440" tIns="45720" rIns="91440" bIns="45720" anchor="t" anchorCtr="0" upright="1">
+                        <a:spAutoFit/>
+                      </wps:bodyPr>
+                    </wps:wsp>
+                  </a:graphicData>
+                </a:graphic>
+                <wp14:sizeRelH relativeFrom="margin">
+                  <wp14:pctWidth>0</wp14:pctWidth>
+                </wp14:sizeRelH>
+                <wp14:sizeRelV relativeFrom="margin">
+                  <wp14:pctHeight>20000</wp14:pctHeight>
+                </wp14:sizeRelV>
+              </wp:anchor>
+            </w:drawing>
+          </mc:Choice>
+          <mc:Fallback>
+            <w:pict>
+              <v:shape w14:anchorId="49124B81" id="Text Box 37" o:spid="_x0000_s1030" type="#_x0000_t202" style="position:absolute;left:0;text-align:left;margin-left:88pt;margin-top:239.75pt;width:112.8pt;height:18.7pt;z-index:251663360;visibility:visible;mso-wrap-style:square;mso-width-percent:0;mso-height-percent:200;mso-wrap-distance-left:9pt;mso-wrap-distance-top:3.6pt;mso-wrap-distance-right:9pt;mso-wrap-distance-bottom:3.6pt;mso-position-horizontal:absolute;mso-position-horizontal-relative:text;mso-position-vertical:absolute;mso-position-vertical-relative:text;mso-width-percent:0;mso-height-percent:200;mso-width-relative:margin;mso-height-relative:margin;v-text-anchor:top" o:gfxdata="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" filled="f" stroked="f">
+                <v:textbox style="mso-fit-shape-to-text:t">
+                  <w:txbxContent>
+                    <w:p>
+                      <w:pPr>
+                        <w:jc w:val="center"/>
+                        <w:rPr>
+                          <w:rFonts w:ascii="Arial" w:hAnsi="Arial" w:cs="Arial"/>
+                          <w:b/>
+                          <w:bCs/>
+                          <w:sz w:val="20"/>
+                          <w:szCs w:val="20"/>
+                          <w:lang w:val="es-ES"/>
+                        </w:rPr>
+                      </w:pPr>
+                    </w:p>
+                  </w:txbxContent>
+                </v:textbox>
+              </v:shape>
+            </w:pict>
+          </mc:Fallback>
+        </mc:AlternateContent>
       </w:r>
       <w:r>
         <w:rPr>
           <w:noProof/>
         </w:rPr>
-        <w:pict w14:anchorId="49124B81">
-          <v:shape id="_x0000_s1060" type="#_x0000_t202" style="position:absolute;left:0;text-align:left;margin-left:-11.5pt;margin-top:190.25pt;width:112.8pt;height:18.7pt;z-index:251662336;visibility:visible;mso-height-percent:200;mso-wrap-distance-left:9pt;mso-wrap-distance-top:3.6pt;mso-wrap-distance-right:9pt;mso-wrap-distance-bottom:3.6pt;mso-position-horizontal-relative:text;mso-position-vertical-relative:text;mso-height-percent:200;mso-width-relative:margin;mso-height-relative:margin;v-text-anchor:top" filled="f" stroked="f">
-            <v:textbox style="mso-fit-shape-to-text:t">
-              <w:txbxContent>
-                <w:p>
-                  <w:pPr>
-                    <w:jc w:val="center"/>
-                    <w:rPr>
-                      <w:rFonts w:ascii="Arial" w:hAnsi="Arial" w:cs="Arial"/>
-                      <w:b/>
-                      <w:bCs/>
-                      <w:sz w:val="20"/>
-                      <w:szCs w:val="20"/>
-                      <w:lang w:val="es-ES"/>
-                    </w:rPr>
-                  </w:pPr>
-                </w:p>
-              </w:txbxContent>
-            </v:textbox>
-          </v:shape>
-        </w:pict>
+        <mc:AlternateContent>
+          <mc:Choice Requires="wps">
+            <w:drawing>
+              <wp:anchor distT="45720" distB="45720" distL="114300" distR="114300" simplePos="0" relativeHeight="251662336" behindDoc="0" locked="0" layoutInCell="1" allowOverlap="1" wp14:anchorId="49124B81" wp14:editId="0A03C64F">
+                <wp:simplePos x="0" y="0"/>
+                <wp:positionH relativeFrom="column">
+                  <wp:posOffset>-146050</wp:posOffset>
+                </wp:positionH>
+                <wp:positionV relativeFrom="paragraph">
+                  <wp:posOffset>2416175</wp:posOffset>
+                </wp:positionV>
+                <wp:extent cx="1432560" cy="237490"/>
+                <wp:effectExtent l="0" t="0" r="0" b="635"/>
+                <wp:wrapNone/>
+                <wp:docPr id="9" name="Text Box 36"/>
+                <wp:cNvGraphicFramePr>
+                  <a:graphicFrameLocks xmlns:a="http://schemas.openxmlformats.org/drawingml/2006/main"/>
+                </wp:cNvGraphicFramePr>
+                <a:graphic xmlns:a="http://schemas.openxmlformats.org/drawingml/2006/main">
+                  <a:graphicData uri="http://schemas.microsoft.com/office/word/2010/wordprocessingShape">
+                    <wps:wsp>
+                      <wps:cNvSpPr txBox="1">
+                        <a:spLocks noChangeArrowheads="1"/>
+                      </wps:cNvSpPr>
+                      <wps:spPr bwMode="auto">
+                        <a:xfrm>
+                          <a:off x="0" y="0"/>
+                          <a:ext cx="1432560" cy="237490"/>
+                        </a:xfrm>
+                        <a:prstGeom prst="rect">
+                          <a:avLst/>
+                        </a:prstGeom>
+                        <a:noFill/>
+                        <a:ln>
+                          <a:noFill/>
+                        </a:ln>
+                        <a:extLst>
+                          <a:ext uri="{909E8E84-426E-40DD-AFC4-6F175D3DCCD1}">
+                            <a14:hiddenFill xmlns:a14="http://schemas.microsoft.com/office/drawing/2010/main">
+                              <a:solidFill>
+                                <a:srgbClr val="FFFFFF"/>
+                              </a:solidFill>
+                            </a14:hiddenFill>
+                          </a:ext>
+                          <a:ext uri="{91240B29-F687-4F45-9708-019B960494DF}">
+                            <a14:hiddenLine xmlns:a14="http://schemas.microsoft.com/office/drawing/2010/main" w="9525">
+                              <a:solidFill>
+                                <a:srgbClr val="000000"/>
+                              </a:solidFill>
+                              <a:miter lim="800000"/>
+                              <a:headEnd/>
+                              <a:tailEnd/>
+                            </a14:hiddenLine>
+                          </a:ext>
+                        </a:extLst>
+                      </wps:spPr>
+                      <wps:txbx>
+                        <w:txbxContent>
+                          <w:p>
+                            <w:pPr>
+                              <w:jc w:val="center"/>
+                              <w:rPr>
+                                <w:rFonts w:ascii="Arial" w:hAnsi="Arial" w:cs="Arial"/>
+                                <w:b/>
+                                <w:bCs/>
+                                <w:sz w:val="20"/>
+                                <w:szCs w:val="20"/>
+                                <w:lang w:val="es-ES"/>
+                              </w:rPr>
+                            </w:pPr>
+                          </w:p>
+                        </w:txbxContent>
+                      </wps:txbx>
+                      <wps:bodyPr rot="0" vert="horz" wrap="square" lIns="91440" tIns="45720" rIns="91440" bIns="45720" anchor="t" anchorCtr="0" upright="1">
+                        <a:spAutoFit/>
+                      </wps:bodyPr>
+                    </wps:wsp>
+                  </a:graphicData>
+                </a:graphic>
+                <wp14:sizeRelH relativeFrom="margin">
+                  <wp14:pctWidth>0</wp14:pctWidth>
+                </wp14:sizeRelH>
+                <wp14:sizeRelV relativeFrom="margin">
+                  <wp14:pctHeight>20000</wp14:pctHeight>
+                </wp14:sizeRelV>
+              </wp:anchor>
+            </w:drawing>
+          </mc:Choice>
+          <mc:Fallback>
+            <w:pict>
+              <v:shape w14:anchorId="49124B81" id="Text Box 36" o:spid="_x0000_s1031" type="#_x0000_t202" style="position:absolute;left:0;text-align:left;margin-left:-11.5pt;margin-top:190.25pt;width:112.8pt;height:18.7pt;z-index:251662336;visibility:visible;mso-wrap-style:square;mso-width-percent:0;mso-height-percent:200;mso-wrap-distance-left:9pt;mso-wrap-distance-top:3.6pt;mso-wrap-distance-right:9pt;mso-wrap-distance-bottom:3.6pt;mso-position-horizontal:absolute;mso-position-horizontal-relative:text;mso-position-vertical:absolute;mso-position-vertical-relative:text;mso-width-percent:0;mso-height-percent:200;mso-width-relative:margin;mso-height-relative:margin;v-text-anchor:top" o:gfxdata="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" filled="f" stroked="f">
+                <v:textbox style="mso-fit-shape-to-text:t">
+                  <w:txbxContent>
+                    <w:p>
+                      <w:pPr>
+                        <w:jc w:val="center"/>
+                        <w:rPr>
+                          <w:rFonts w:ascii="Arial" w:hAnsi="Arial" w:cs="Arial"/>
+                          <w:b/>
+                          <w:bCs/>
+                          <w:sz w:val="20"/>
+                          <w:szCs w:val="20"/>
+                          <w:lang w:val="es-ES"/>
+                        </w:rPr>
+                      </w:pPr>
+                    </w:p>
+                  </w:txbxContent>
+                </v:textbox>
+              </v:shape>
+            </w:pict>
+          </mc:Fallback>
+        </mc:AlternateContent>
       </w:r>
       <w:r>
         <w:rPr>
           <w:noProof/>
         </w:rPr>
-        <w:pict w14:anchorId="49124B81">
-          <v:shape id="_x0000_s1059" type="#_x0000_t202" style="position:absolute;left:0;text-align:left;margin-left:86pt;margin-top:148.85pt;width:112.8pt;height:18.7pt;z-index:251661312;visibility:visible;mso-height-percent:200;mso-wrap-distance-left:9pt;mso-wrap-distance-top:3.6pt;mso-wrap-distance-right:9pt;mso-wrap-distance-bottom:3.6pt;mso-position-horizontal-relative:text;mso-position-vertical-relative:text;mso-height-percent:200;mso-width-relative:margin;mso-height-relative:margin;v-text-anchor:top" filled="f" stroked="f">
-            <v:textbox style="mso-fit-shape-to-text:t">
-              <w:txbxContent>
-                <w:p>
-                  <w:pPr>
-                    <w:jc w:val="center"/>
-                    <w:rPr>
-                      <w:rFonts w:ascii="Arial" w:hAnsi="Arial" w:cs="Arial"/>
-                      <w:b/>
-                      <w:bCs/>
-                      <w:sz w:val="20"/>
-                      <w:szCs w:val="20"/>
-                      <w:lang w:val="es-ES"/>
-                    </w:rPr>
-                  </w:pPr>
-                </w:p>
-              </w:txbxContent>
-            </v:textbox>
-          </v:shape>
-        </w:pict>
+        <mc:AlternateContent>
+          <mc:Choice Requires="wps">
+            <w:drawing>
+              <wp:anchor distT="45720" distB="45720" distL="114300" distR="114300" simplePos="0" relativeHeight="251661312" behindDoc="0" locked="0" layoutInCell="1" allowOverlap="1" wp14:anchorId="49124B81" wp14:editId="6D405498">
+                <wp:simplePos x="0" y="0"/>
+                <wp:positionH relativeFrom="column">
+                  <wp:posOffset>1092200</wp:posOffset>
+                </wp:positionH>
+                <wp:positionV relativeFrom="paragraph">
+                  <wp:posOffset>1890395</wp:posOffset>
+                </wp:positionV>
+                <wp:extent cx="1432560" cy="237490"/>
+                <wp:effectExtent l="0" t="2540" r="0" b="0"/>
+                <wp:wrapNone/>
+                <wp:docPr id="8" name="Text Box 35"/>
+                <wp:cNvGraphicFramePr>
+                  <a:graphicFrameLocks xmlns:a="http://schemas.openxmlformats.org/drawingml/2006/main"/>
+                </wp:cNvGraphicFramePr>
+                <a:graphic xmlns:a="http://schemas.openxmlformats.org/drawingml/2006/main">
+                  <a:graphicData uri="http://schemas.microsoft.com/office/word/2010/wordprocessingShape">
+                    <wps:wsp>
+                      <wps:cNvSpPr txBox="1">
+                        <a:spLocks noChangeArrowheads="1"/>
+                      </wps:cNvSpPr>
+                      <wps:spPr bwMode="auto">
+                        <a:xfrm>
+                          <a:off x="0" y="0"/>
+                          <a:ext cx="1432560" cy="237490"/>
+                        </a:xfrm>
+                        <a:prstGeom prst="rect">
+                          <a:avLst/>
+                        </a:prstGeom>
+                        <a:noFill/>
+                        <a:ln>
+                          <a:noFill/>
+                        </a:ln>
+                        <a:extLst>
+                          <a:ext uri="{909E8E84-426E-40DD-AFC4-6F175D3DCCD1}">
+                            <a14:hiddenFill xmlns:a14="http://schemas.microsoft.com/office/drawing/2010/main">
+                              <a:solidFill>
+                                <a:srgbClr val="FFFFFF"/>
+                              </a:solidFill>
+                            </a14:hiddenFill>
+                          </a:ext>
+                          <a:ext uri="{91240B29-F687-4F45-9708-019B960494DF}">
+                            <a14:hiddenLine xmlns:a14="http://schemas.microsoft.com/office/drawing/2010/main" w="9525">
+                              <a:solidFill>
+                                <a:srgbClr val="000000"/>
+                              </a:solidFill>
+                              <a:miter lim="800000"/>
+                              <a:headEnd/>
+                              <a:tailEnd/>
+                            </a14:hiddenLine>
+                          </a:ext>
+                        </a:extLst>
+                      </wps:spPr>
+                      <wps:txbx>
+                        <w:txbxContent>
+                          <w:p>
+                            <w:pPr>
+                              <w:jc w:val="center"/>
+                              <w:rPr>
+                                <w:rFonts w:ascii="Arial" w:hAnsi="Arial" w:cs="Arial"/>
+                                <w:b/>
+                                <w:bCs/>
+                                <w:sz w:val="20"/>
+                                <w:szCs w:val="20"/>
+                                <w:lang w:val="es-ES"/>
+                              </w:rPr>
+                            </w:pPr>
+                          </w:p>
+                        </w:txbxContent>
+                      </wps:txbx>
+                      <wps:bodyPr rot="0" vert="horz" wrap="square" lIns="91440" tIns="45720" rIns="91440" bIns="45720" anchor="t" anchorCtr="0" upright="1">
+                        <a:spAutoFit/>
+                      </wps:bodyPr>
+                    </wps:wsp>
+                  </a:graphicData>
+                </a:graphic>
+                <wp14:sizeRelH relativeFrom="margin">
+                  <wp14:pctWidth>0</wp14:pctWidth>
+                </wp14:sizeRelH>
+                <wp14:sizeRelV relativeFrom="margin">
+                  <wp14:pctHeight>20000</wp14:pctHeight>
+                </wp14:sizeRelV>
+              </wp:anchor>
+            </w:drawing>
+          </mc:Choice>
+          <mc:Fallback>
+            <w:pict>
+              <v:shape w14:anchorId="49124B81" id="Text Box 35" o:spid="_x0000_s1032" type="#_x0000_t202" style="position:absolute;left:0;text-align:left;margin-left:86pt;margin-top:148.85pt;width:112.8pt;height:18.7pt;z-index:251661312;visibility:visible;mso-wrap-style:square;mso-width-percent:0;mso-height-percent:200;mso-wrap-distance-left:9pt;mso-wrap-distance-top:3.6pt;mso-wrap-distance-right:9pt;mso-wrap-distance-bottom:3.6pt;mso-position-horizontal:absolute;mso-position-horizontal-relative:text;mso-position-vertical:absolute;mso-position-vertical-relative:text;mso-width-percent:0;mso-height-percent:200;mso-width-relative:margin;mso-height-relative:margin;v-text-anchor:top" o:gfxdata="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" filled="f" stroked="f">
+                <v:textbox style="mso-fit-shape-to-text:t">
+                  <w:txbxContent>
+                    <w:p>
+                      <w:pPr>
+                        <w:jc w:val="center"/>
+                        <w:rPr>
+                          <w:rFonts w:ascii="Arial" w:hAnsi="Arial" w:cs="Arial"/>
+                          <w:b/>
+                          <w:bCs/>
+                          <w:sz w:val="20"/>
+                          <w:szCs w:val="20"/>
+                          <w:lang w:val="es-ES"/>
+                        </w:rPr>
+                      </w:pPr>
+                    </w:p>
+                  </w:txbxContent>
+                </v:textbox>
+              </v:shape>
+            </w:pict>
+          </mc:Fallback>
+        </mc:AlternateContent>
       </w:r>
       <w:r>
         <w:rPr>
           <w:noProof/>
         </w:rPr>
-        <w:pict w14:anchorId="49124B81">
-          <v:shape id="_x0000_s1058" type="#_x0000_t202" style="position:absolute;left:0;text-align:left;margin-left:283pt;margin-top:146.75pt;width:112.8pt;height:18.7pt;z-index:251660288;visibility:visible;mso-height-percent:200;mso-wrap-distance-left:9pt;mso-wrap-distance-top:3.6pt;mso-wrap-distance-right:9pt;mso-wrap-distance-bottom:3.6pt;mso-position-horizontal-relative:text;mso-position-vertical-relative:text;mso-height-percent:200;mso-width-relative:margin;mso-height-relative:margin;v-text-anchor:top" filled="f" stroked="f">
-            <v:textbox style="mso-fit-shape-to-text:t">
-              <w:txbxContent>
-                <w:p>
-                  <w:pPr>
-                    <w:jc w:val="center"/>
-                    <w:rPr>
-                      <w:rFonts w:ascii="Arial" w:hAnsi="Arial" w:cs="Arial"/>
-                      <w:b/>
-                      <w:bCs/>
-                      <w:sz w:val="20"/>
-                      <w:szCs w:val="20"/>
-                      <w:lang w:val="es-ES"/>
-                    </w:rPr>
-                  </w:pPr>
-                </w:p>
-              </w:txbxContent>
-            </v:textbox>
-          </v:shape>
-        </w:pict>
+        <mc:AlternateContent>
+          <mc:Choice Requires="wps">
+            <w:drawing>
+              <wp:anchor distT="45720" distB="45720" distL="114300" distR="114300" simplePos="0" relativeHeight="251660288" behindDoc="0" locked="0" layoutInCell="1" allowOverlap="1" wp14:anchorId="49124B81" wp14:editId="0466740D">
+                <wp:simplePos x="0" y="0"/>
+                <wp:positionH relativeFrom="column">
+                  <wp:posOffset>3594100</wp:posOffset>
+                </wp:positionH>
+                <wp:positionV relativeFrom="paragraph">
+                  <wp:posOffset>1863725</wp:posOffset>
+                </wp:positionV>
+                <wp:extent cx="1432560" cy="237490"/>
+                <wp:effectExtent l="0" t="0" r="0" b="635"/>
+                <wp:wrapNone/>
+                <wp:docPr id="7" name="Text Box 34"/>
+                <wp:cNvGraphicFramePr>
+                  <a:graphicFrameLocks xmlns:a="http://schemas.openxmlformats.org/drawingml/2006/main"/>
+                </wp:cNvGraphicFramePr>
+                <a:graphic xmlns:a="http://schemas.openxmlformats.org/drawingml/2006/main">
+                  <a:graphicData uri="http://schemas.microsoft.com/office/word/2010/wordprocessingShape">
+                    <wps:wsp>
+                      <wps:cNvSpPr txBox="1">
+                        <a:spLocks noChangeArrowheads="1"/>
+                      </wps:cNvSpPr>
+                      <wps:spPr bwMode="auto">
+                        <a:xfrm>
+                          <a:off x="0" y="0"/>
+                          <a:ext cx="1432560" cy="237490"/>
+                        </a:xfrm>
+                        <a:prstGeom prst="rect">
+                          <a:avLst/>
+                        </a:prstGeom>
+                        <a:noFill/>
+                        <a:ln>
+                          <a:noFill/>
+                        </a:ln>
+                        <a:extLst>
+                          <a:ext uri="{909E8E84-426E-40DD-AFC4-6F175D3DCCD1}">
+                            <a14:hiddenFill xmlns:a14="http://schemas.microsoft.com/office/drawing/2010/main">
+                              <a:solidFill>
+                                <a:srgbClr val="FFFFFF"/>
+                              </a:solidFill>
+                            </a14:hiddenFill>
+                          </a:ext>
+                          <a:ext uri="{91240B29-F687-4F45-9708-019B960494DF}">
+                            <a14:hiddenLine xmlns:a14="http://schemas.microsoft.com/office/drawing/2010/main" w="9525">
+                              <a:solidFill>
+                                <a:srgbClr val="000000"/>
+                              </a:solidFill>
+                              <a:miter lim="800000"/>
+                              <a:headEnd/>
+                              <a:tailEnd/>
+                            </a14:hiddenLine>
+                          </a:ext>
+                        </a:extLst>
+                      </wps:spPr>
+                      <wps:txbx>
+                        <w:txbxContent>
+                          <w:p>
+                            <w:pPr>
+                              <w:jc w:val="center"/>
+                              <w:rPr>
+                                <w:rFonts w:ascii="Arial" w:hAnsi="Arial" w:cs="Arial"/>
+                                <w:b/>
+                                <w:bCs/>
+                                <w:sz w:val="20"/>
+                                <w:szCs w:val="20"/>
+                                <w:lang w:val="es-ES"/>
+                              </w:rPr>
+                            </w:pPr>
+                          </w:p>
+                        </w:txbxContent>
+                      </wps:txbx>
+                      <wps:bodyPr rot="0" vert="horz" wrap="square" lIns="91440" tIns="45720" rIns="91440" bIns="45720" anchor="t" anchorCtr="0" upright="1">
+                        <a:spAutoFit/>
+                      </wps:bodyPr>
+                    </wps:wsp>
+                  </a:graphicData>
+                </a:graphic>
+                <wp14:sizeRelH relativeFrom="margin">
+                  <wp14:pctWidth>0</wp14:pctWidth>
+                </wp14:sizeRelH>
+                <wp14:sizeRelV relativeFrom="margin">
+                  <wp14:pctHeight>20000</wp14:pctHeight>
+                </wp14:sizeRelV>
+              </wp:anchor>
+            </w:drawing>
+          </mc:Choice>
+          <mc:Fallback>
+            <w:pict>
+              <v:shape w14:anchorId="49124B81" id="Text Box 34" o:spid="_x0000_s1033" type="#_x0000_t202" style="position:absolute;left:0;text-align:left;margin-left:283pt;margin-top:146.75pt;width:112.8pt;height:18.7pt;z-index:251660288;visibility:visible;mso-wrap-style:square;mso-width-percent:0;mso-height-percent:200;mso-wrap-distance-left:9pt;mso-wrap-distance-top:3.6pt;mso-wrap-distance-right:9pt;mso-wrap-distance-bottom:3.6pt;mso-position-horizontal:absolute;mso-position-horizontal-relative:text;mso-position-vertical:absolute;mso-position-vertical-relative:text;mso-width-percent:0;mso-height-percent:200;mso-width-relative:margin;mso-height-relative:margin;v-text-anchor:top" o:gfxdata="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" filled="f" stroked="f">
+                <v:textbox style="mso-fit-shape-to-text:t">
+                  <w:txbxContent>
+                    <w:p>
+                      <w:pPr>
+                        <w:jc w:val="center"/>
+                        <w:rPr>
+                          <w:rFonts w:ascii="Arial" w:hAnsi="Arial" w:cs="Arial"/>
+                          <w:b/>
+                          <w:bCs/>
+                          <w:sz w:val="20"/>
+                          <w:szCs w:val="20"/>
+                          <w:lang w:val="es-ES"/>
+                        </w:rPr>
+                      </w:pPr>
+                    </w:p>
+                  </w:txbxContent>
+                </v:textbox>
+              </v:shape>
+            </w:pict>
+          </mc:Fallback>
+        </mc:AlternateContent>
       </w:r>
       <w:r>
         <w:rPr>
           <w:noProof/>
         </w:rPr>
-        <w:pict w14:anchorId="49124B81">
-          <v:shape id="_x0000_s1057" type="#_x0000_t202" style="position:absolute;left:0;text-align:left;margin-left:368.5pt;margin-top:202.85pt;width:112.8pt;height:18.7pt;z-index:251659264;visibility:visible;mso-height-percent:200;mso-wrap-distance-left:9pt;mso-wrap-distance-top:3.6pt;mso-wrap-distance-right:9pt;mso-wrap-distance-bottom:3.6pt;mso-position-horizontal-relative:text;mso-position-vertical-relative:text;mso-height-percent:200;mso-width-relative:margin;mso-height-relative:margin;v-text-anchor:top" filled="f" stroked="f">
-            <v:textbox style="mso-fit-shape-to-text:t">
-              <w:txbxContent>
-                <w:p>
-                  <w:pPr>
-                    <w:jc w:val="center"/>
-                    <w:rPr>
-                      <w:rFonts w:ascii="Arial" w:hAnsi="Arial" w:cs="Arial"/>
-                      <w:b/>
-                      <w:bCs/>
-                      <w:sz w:val="20"/>
-                      <w:szCs w:val="20"/>
-                      <w:lang w:val="es-ES"/>
-                    </w:rPr>
-                  </w:pPr>
-                </w:p>
-              </w:txbxContent>
-            </v:textbox>
-          </v:shape>
-        </w:pict>
+        <mc:AlternateContent>
+          <mc:Choice Requires="wps">
+            <w:drawing>
+              <wp:anchor distT="45720" distB="45720" distL="114300" distR="114300" simplePos="0" relativeHeight="251659264" behindDoc="0" locked="0" layoutInCell="1" allowOverlap="1" wp14:anchorId="49124B81" wp14:editId="16F21E48">
+                <wp:simplePos x="0" y="0"/>
+                <wp:positionH relativeFrom="column">
+                  <wp:posOffset>4679950</wp:posOffset>
+                </wp:positionH>
+                <wp:positionV relativeFrom="paragraph">
+                  <wp:posOffset>2576195</wp:posOffset>
+                </wp:positionV>
+                <wp:extent cx="1432560" cy="237490"/>
+                <wp:effectExtent l="0" t="2540" r="0" b="0"/>
+                <wp:wrapNone/>
+                <wp:docPr id="6" name="Text Box 33"/>
+                <wp:cNvGraphicFramePr>
+                  <a:graphicFrameLocks xmlns:a="http://schemas.openxmlformats.org/drawingml/2006/main"/>
+                </wp:cNvGraphicFramePr>
+                <a:graphic xmlns:a="http://schemas.openxmlformats.org/drawingml/2006/main">
+                  <a:graphicData uri="http://schemas.microsoft.com/office/word/2010/wordprocessingShape">
+                    <wps:wsp>
+                      <wps:cNvSpPr txBox="1">
+                        <a:spLocks noChangeArrowheads="1"/>
+                      </wps:cNvSpPr>
+                      <wps:spPr bwMode="auto">
+                        <a:xfrm>
+                          <a:off x="0" y="0"/>
+                          <a:ext cx="1432560" cy="237490"/>
+                        </a:xfrm>
+                        <a:prstGeom prst="rect">
+                          <a:avLst/>
+                        </a:prstGeom>
+                        <a:noFill/>
+                        <a:ln>
+                          <a:noFill/>
+                        </a:ln>
+                        <a:extLst>
+                          <a:ext uri="{909E8E84-426E-40DD-AFC4-6F175D3DCCD1}">
+                            <a14:hiddenFill xmlns:a14="http://schemas.microsoft.com/office/drawing/2010/main">
+                              <a:solidFill>
+                                <a:srgbClr val="FFFFFF"/>
+                              </a:solidFill>
+                            </a14:hiddenFill>
+                          </a:ext>
+                          <a:ext uri="{91240B29-F687-4F45-9708-019B960494DF}">
+                            <a14:hiddenLine xmlns:a14="http://schemas.microsoft.com/office/drawing/2010/main" w="9525">
+                              <a:solidFill>
+                                <a:srgbClr val="000000"/>
+                              </a:solidFill>
+                              <a:miter lim="800000"/>
+                              <a:headEnd/>
+                              <a:tailEnd/>
+                            </a14:hiddenLine>
+                          </a:ext>
+                        </a:extLst>
+                      </wps:spPr>
+                      <wps:txbx>
+                        <w:txbxContent>
+                          <w:p>
+                            <w:pPr>
+                              <w:jc w:val="center"/>
+                              <w:rPr>
+                                <w:rFonts w:ascii="Arial" w:hAnsi="Arial" w:cs="Arial"/>
+                                <w:b/>
+                                <w:bCs/>
+                                <w:sz w:val="20"/>
+                                <w:szCs w:val="20"/>
+                                <w:lang w:val="es-ES"/>
+                              </w:rPr>
+                            </w:pPr>
+                          </w:p>
+                        </w:txbxContent>
+                      </wps:txbx>
+                      <wps:bodyPr rot="0" vert="horz" wrap="square" lIns="91440" tIns="45720" rIns="91440" bIns="45720" anchor="t" anchorCtr="0" upright="1">
+                        <a:spAutoFit/>
+                      </wps:bodyPr>
+                    </wps:wsp>
+                  </a:graphicData>
+                </a:graphic>
+                <wp14:sizeRelH relativeFrom="margin">
+                  <wp14:pctWidth>0</wp14:pctWidth>
+                </wp14:sizeRelH>
+                <wp14:sizeRelV relativeFrom="margin">
+                  <wp14:pctHeight>20000</wp14:pctHeight>
+                </wp14:sizeRelV>
+              </wp:anchor>
+            </w:drawing>
+          </mc:Choice>
+          <mc:Fallback>
+            <w:pict>
+              <v:shape w14:anchorId="49124B81" id="Text Box 33" o:spid="_x0000_s1034" type="#_x0000_t202" style="position:absolute;left:0;text-align:left;margin-left:368.5pt;margin-top:202.85pt;width:112.8pt;height:18.7pt;z-index:251659264;visibility:visible;mso-wrap-style:square;mso-width-percent:0;mso-height-percent:200;mso-wrap-distance-left:9pt;mso-wrap-distance-top:3.6pt;mso-wrap-distance-right:9pt;mso-wrap-distance-bottom:3.6pt;mso-position-horizontal:absolute;mso-position-horizontal-relative:text;mso-position-vertical:absolute;mso-position-vertical-relative:text;mso-width-percent:0;mso-height-percent:200;mso-width-relative:margin;mso-height-relative:margin;v-text-anchor:top" o:gfxdata="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" filled="f" stroked="f">
+                <v:textbox style="mso-fit-shape-to-text:t">
+                  <w:txbxContent>
+                    <w:p>
+                      <w:pPr>
+                        <w:jc w:val="center"/>
+                        <w:rPr>
+                          <w:rFonts w:ascii="Arial" w:hAnsi="Arial" w:cs="Arial"/>
+                          <w:b/>
+                          <w:bCs/>
+                          <w:sz w:val="20"/>
+                          <w:szCs w:val="20"/>
+                          <w:lang w:val="es-ES"/>
+                        </w:rPr>
+                      </w:pPr>
+                    </w:p>
+                  </w:txbxContent>
+                </v:textbox>
+              </v:shape>
+            </w:pict>
+          </mc:Fallback>
+        </mc:AlternateContent>
       </w:r>
       <w:r>
         <w:rPr>
@@ -10740,254 +10738,640 @@
       </w:rPr>
     </w:pPr>
     <w:r>
-      <w:pict w14:anchorId="090C482C">
-        <v:shapetype id="_x0000_t202" coordsize="21600,21600" o:spt="202" path="m,l,21600r21600,l21600,xe">
-          <v:stroke joinstyle="miter"/>
-          <v:path gradientshapeok="t" o:connecttype="rect"/>
-        </v:shapetype>
-        <v:shape id="_x0000_s2053" type="#_x0000_t202" style="position:absolute;margin-left:53pt;margin-top:746.55pt;width:298.75pt;height:10.05pt;z-index:-18040;mso-position-horizontal-relative:page;mso-position-vertical-relative:page" filled="f" stroked="f">
-          <v:textbox inset="0,0,0,0">
-            <w:txbxContent>
-              <w:p>
-                <w:pPr>
-                  <w:ind w:left="20"/>
-                  <w:rPr>
-                    <w:rFonts w:ascii="Arial" w:eastAsia="Arial" w:hAnsi="Arial" w:cs="Arial"/>
-                    <w:sz w:val="16"/>
-                    <w:szCs w:val="16"/>
-                  </w:rPr>
-                </w:pPr>
-                <w:r>
-                  <w:rPr>
-                    <w:rFonts w:ascii="Arial" w:hAnsi="Arial"/>
-                    <w:sz w:val="16"/>
-                  </w:rPr>
-                  <w:t xml:space="preserve">© </w:t>
-                </w:r>
-                <w:r>
-                  <w:rPr>
-                    <w:rFonts w:ascii="Arial" w:hAnsi="Arial"/>
-                    <w:spacing w:val="-1"/>
-                    <w:sz w:val="16"/>
-                  </w:rPr>
-                  <w:t>2021</w:t>
-                </w:r>
-                <w:r>
-                  <w:rPr>
-                    <w:rFonts w:ascii="Arial" w:hAnsi="Arial"/>
-                    <w:sz w:val="16"/>
-                  </w:rPr>
-                  <w:t xml:space="preserve"> </w:t>
-                </w:r>
-                <w:r>
-                  <w:rPr>
-                    <w:rFonts w:ascii="Arial" w:hAnsi="Arial"/>
-                    <w:spacing w:val="-1"/>
-                    <w:sz w:val="16"/>
-                  </w:rPr>
-                  <w:t>Cisco</w:t>
-                </w:r>
-                <w:r>
-                  <w:rPr>
-                    <w:rFonts w:ascii="Arial" w:hAnsi="Arial"/>
-                    <w:sz w:val="16"/>
-                  </w:rPr>
-                  <w:t xml:space="preserve"> </w:t>
-                </w:r>
-                <w:r>
-                  <w:rPr>
-                    <w:rFonts w:ascii="Arial" w:hAnsi="Arial"/>
-                    <w:spacing w:val="-2"/>
-                    <w:sz w:val="16"/>
-                  </w:rPr>
-                  <w:t>and/or</w:t>
-                </w:r>
-                <w:r>
-                  <w:rPr>
-                    <w:rFonts w:ascii="Arial" w:hAnsi="Arial"/>
-                    <w:sz w:val="16"/>
-                  </w:rPr>
-                  <w:t xml:space="preserve"> </w:t>
-                </w:r>
-                <w:r>
-                  <w:rPr>
-                    <w:rFonts w:ascii="Arial" w:hAnsi="Arial"/>
-                    <w:spacing w:val="-1"/>
-                    <w:sz w:val="16"/>
-                  </w:rPr>
-                  <w:t>its affiliates.</w:t>
-                </w:r>
-                <w:r>
-                  <w:rPr>
-                    <w:rFonts w:ascii="Arial" w:hAnsi="Arial"/>
-                    <w:spacing w:val="-3"/>
-                    <w:sz w:val="16"/>
-                  </w:rPr>
-                  <w:t xml:space="preserve"> </w:t>
-                </w:r>
-                <w:r>
-                  <w:rPr>
-                    <w:rFonts w:ascii="Arial" w:hAnsi="Arial"/>
-                    <w:sz w:val="16"/>
-                  </w:rPr>
-                  <w:t>All</w:t>
-                </w:r>
-                <w:r>
-                  <w:rPr>
-                    <w:rFonts w:ascii="Arial" w:hAnsi="Arial"/>
-                    <w:spacing w:val="1"/>
-                    <w:sz w:val="16"/>
-                  </w:rPr>
-                  <w:t xml:space="preserve"> </w:t>
-                </w:r>
-                <w:r>
-                  <w:rPr>
-                    <w:rFonts w:ascii="Arial" w:hAnsi="Arial"/>
-                    <w:spacing w:val="-1"/>
-                    <w:sz w:val="16"/>
-                  </w:rPr>
-                  <w:t xml:space="preserve">rights reserved. </w:t>
-                </w:r>
-                <w:r>
-                  <w:rPr>
-                    <w:rFonts w:ascii="Arial" w:hAnsi="Arial"/>
-                    <w:sz w:val="16"/>
-                  </w:rPr>
-                  <w:t>This</w:t>
-                </w:r>
-                <w:r>
-                  <w:rPr>
-                    <w:rFonts w:ascii="Arial" w:hAnsi="Arial"/>
-                    <w:spacing w:val="-1"/>
-                    <w:sz w:val="16"/>
-                  </w:rPr>
-                  <w:t xml:space="preserve"> document </w:t>
-                </w:r>
-                <w:r>
-                  <w:rPr>
-                    <w:rFonts w:ascii="Arial" w:hAnsi="Arial"/>
-                    <w:sz w:val="16"/>
-                  </w:rPr>
-                  <w:t xml:space="preserve">is </w:t>
-                </w:r>
-                <w:r>
-                  <w:rPr>
-                    <w:rFonts w:ascii="Arial" w:hAnsi="Arial"/>
-                    <w:spacing w:val="-1"/>
-                    <w:sz w:val="16"/>
-                  </w:rPr>
-                  <w:t>Cisco</w:t>
-                </w:r>
-                <w:r>
-                  <w:rPr>
-                    <w:rFonts w:ascii="Arial" w:hAnsi="Arial"/>
-                    <w:spacing w:val="-3"/>
-                    <w:sz w:val="16"/>
-                  </w:rPr>
-                  <w:t xml:space="preserve"> </w:t>
-                </w:r>
-                <w:r>
-                  <w:rPr>
-                    <w:rFonts w:ascii="Arial" w:hAnsi="Arial"/>
-                    <w:spacing w:val="-1"/>
-                    <w:sz w:val="16"/>
-                  </w:rPr>
-                  <w:t>Public.</w:t>
-                </w:r>
-              </w:p>
-            </w:txbxContent>
-          </v:textbox>
-          <w10:wrap anchorx="page" anchory="page"/>
-        </v:shape>
-      </w:pict>
+      <w:rPr>
+        <w:noProof/>
+      </w:rPr>
+      <mc:AlternateContent>
+        <mc:Choice Requires="wps">
+          <w:drawing>
+            <wp:anchor distT="0" distB="0" distL="114300" distR="114300" simplePos="0" relativeHeight="503298440" behindDoc="1" locked="0" layoutInCell="1" allowOverlap="1" wp14:anchorId="090C482C" wp14:editId="6C700DFA">
+              <wp:simplePos x="0" y="0"/>
+              <wp:positionH relativeFrom="page">
+                <wp:posOffset>673100</wp:posOffset>
+              </wp:positionH>
+              <wp:positionV relativeFrom="page">
+                <wp:posOffset>9481185</wp:posOffset>
+              </wp:positionV>
+              <wp:extent cx="3794125" cy="127635"/>
+              <wp:effectExtent l="0" t="3810" r="0" b="1905"/>
+              <wp:wrapNone/>
+              <wp:docPr id="5" name="Text Box 5"/>
+              <wp:cNvGraphicFramePr>
+                <a:graphicFrameLocks xmlns:a="http://schemas.openxmlformats.org/drawingml/2006/main"/>
+              </wp:cNvGraphicFramePr>
+              <a:graphic xmlns:a="http://schemas.openxmlformats.org/drawingml/2006/main">
+                <a:graphicData uri="http://schemas.microsoft.com/office/word/2010/wordprocessingShape">
+                  <wps:wsp>
+                    <wps:cNvSpPr txBox="1">
+                      <a:spLocks noChangeArrowheads="1"/>
+                    </wps:cNvSpPr>
+                    <wps:spPr bwMode="auto">
+                      <a:xfrm>
+                        <a:off x="0" y="0"/>
+                        <a:ext cx="3794125" cy="127635"/>
+                      </a:xfrm>
+                      <a:prstGeom prst="rect">
+                        <a:avLst/>
+                      </a:prstGeom>
+                      <a:noFill/>
+                      <a:ln>
+                        <a:noFill/>
+                      </a:ln>
+                      <a:extLst>
+                        <a:ext uri="{909E8E84-426E-40DD-AFC4-6F175D3DCCD1}">
+                          <a14:hiddenFill xmlns:a14="http://schemas.microsoft.com/office/drawing/2010/main">
+                            <a:solidFill>
+                              <a:srgbClr val="FFFFFF"/>
+                            </a:solidFill>
+                          </a14:hiddenFill>
+                        </a:ext>
+                        <a:ext uri="{91240B29-F687-4F45-9708-019B960494DF}">
+                          <a14:hiddenLine xmlns:a14="http://schemas.microsoft.com/office/drawing/2010/main" w="9525">
+                            <a:solidFill>
+                              <a:srgbClr val="000000"/>
+                            </a:solidFill>
+                            <a:miter lim="800000"/>
+                            <a:headEnd/>
+                            <a:tailEnd/>
+                          </a14:hiddenLine>
+                        </a:ext>
+                      </a:extLst>
+                    </wps:spPr>
+                    <wps:txbx>
+                      <w:txbxContent>
+                        <w:p>
+                          <w:pPr>
+                            <w:ind w:left="20"/>
+                            <w:rPr>
+                              <w:rFonts w:ascii="Arial" w:eastAsia="Arial" w:hAnsi="Arial" w:cs="Arial"/>
+                              <w:sz w:val="16"/>
+                              <w:szCs w:val="16"/>
+                            </w:rPr>
+                          </w:pPr>
+                          <w:r>
+                            <w:rPr>
+                              <w:rFonts w:ascii="Arial" w:hAnsi="Arial"/>
+                              <w:sz w:val="16"/>
+                            </w:rPr>
+                            <w:t xml:space="preserve">© </w:t>
+                          </w:r>
+                          <w:r>
+                            <w:rPr>
+                              <w:rFonts w:ascii="Arial" w:hAnsi="Arial"/>
+                              <w:spacing w:val="-1"/>
+                              <w:sz w:val="16"/>
+                            </w:rPr>
+                            <w:t>2021</w:t>
+                          </w:r>
+                          <w:r>
+                            <w:rPr>
+                              <w:rFonts w:ascii="Arial" w:hAnsi="Arial"/>
+                              <w:sz w:val="16"/>
+                            </w:rPr>
+                            <w:t xml:space="preserve"> </w:t>
+                          </w:r>
+                          <w:r>
+                            <w:rPr>
+                              <w:rFonts w:ascii="Arial" w:hAnsi="Arial"/>
+                              <w:spacing w:val="-1"/>
+                              <w:sz w:val="16"/>
+                            </w:rPr>
+                            <w:t>Cisco</w:t>
+                          </w:r>
+                          <w:r>
+                            <w:rPr>
+                              <w:rFonts w:ascii="Arial" w:hAnsi="Arial"/>
+                              <w:sz w:val="16"/>
+                            </w:rPr>
+                            <w:t xml:space="preserve"> </w:t>
+                          </w:r>
+                          <w:r>
+                            <w:rPr>
+                              <w:rFonts w:ascii="Arial" w:hAnsi="Arial"/>
+                              <w:spacing w:val="-2"/>
+                              <w:sz w:val="16"/>
+                            </w:rPr>
+                            <w:t>and/or</w:t>
+                          </w:r>
+                          <w:r>
+                            <w:rPr>
+                              <w:rFonts w:ascii="Arial" w:hAnsi="Arial"/>
+                              <w:sz w:val="16"/>
+                            </w:rPr>
+                            <w:t xml:space="preserve"> </w:t>
+                          </w:r>
+                          <w:r>
+                            <w:rPr>
+                              <w:rFonts w:ascii="Arial" w:hAnsi="Arial"/>
+                              <w:spacing w:val="-1"/>
+                              <w:sz w:val="16"/>
+                            </w:rPr>
+                            <w:t>its affiliates.</w:t>
+                          </w:r>
+                          <w:r>
+                            <w:rPr>
+                              <w:rFonts w:ascii="Arial" w:hAnsi="Arial"/>
+                              <w:spacing w:val="-3"/>
+                              <w:sz w:val="16"/>
+                            </w:rPr>
+                            <w:t xml:space="preserve"> </w:t>
+                          </w:r>
+                          <w:r>
+                            <w:rPr>
+                              <w:rFonts w:ascii="Arial" w:hAnsi="Arial"/>
+                              <w:sz w:val="16"/>
+                            </w:rPr>
+                            <w:t>All</w:t>
+                          </w:r>
+                          <w:r>
+                            <w:rPr>
+                              <w:rFonts w:ascii="Arial" w:hAnsi="Arial"/>
+                              <w:spacing w:val="1"/>
+                              <w:sz w:val="16"/>
+                            </w:rPr>
+                            <w:t xml:space="preserve"> </w:t>
+                          </w:r>
+                          <w:r>
+                            <w:rPr>
+                              <w:rFonts w:ascii="Arial" w:hAnsi="Arial"/>
+                              <w:spacing w:val="-1"/>
+                              <w:sz w:val="16"/>
+                            </w:rPr>
+                            <w:t xml:space="preserve">rights reserved. </w:t>
+                          </w:r>
+                          <w:r>
+                            <w:rPr>
+                              <w:rFonts w:ascii="Arial" w:hAnsi="Arial"/>
+                              <w:sz w:val="16"/>
+                            </w:rPr>
+                            <w:t>This</w:t>
+                          </w:r>
+                          <w:r>
+                            <w:rPr>
+                              <w:rFonts w:ascii="Arial" w:hAnsi="Arial"/>
+                              <w:spacing w:val="-1"/>
+                              <w:sz w:val="16"/>
+                            </w:rPr>
+                            <w:t xml:space="preserve"> document </w:t>
+                          </w:r>
+                          <w:r>
+                            <w:rPr>
+                              <w:rFonts w:ascii="Arial" w:hAnsi="Arial"/>
+                              <w:sz w:val="16"/>
+                            </w:rPr>
+                            <w:t xml:space="preserve">is </w:t>
+                          </w:r>
+                          <w:r>
+                            <w:rPr>
+                              <w:rFonts w:ascii="Arial" w:hAnsi="Arial"/>
+                              <w:spacing w:val="-1"/>
+                              <w:sz w:val="16"/>
+                            </w:rPr>
+                            <w:t>Cisco</w:t>
+                          </w:r>
+                          <w:r>
+                            <w:rPr>
+                              <w:rFonts w:ascii="Arial" w:hAnsi="Arial"/>
+                              <w:spacing w:val="-3"/>
+                              <w:sz w:val="16"/>
+                            </w:rPr>
+                            <w:t xml:space="preserve"> </w:t>
+                          </w:r>
+                          <w:r>
+                            <w:rPr>
+                              <w:rFonts w:ascii="Arial" w:hAnsi="Arial"/>
+                              <w:spacing w:val="-1"/>
+                              <w:sz w:val="16"/>
+                            </w:rPr>
+                            <w:t>Public.</w:t>
+                          </w:r>
+                        </w:p>
+                      </w:txbxContent>
+                    </wps:txbx>
+                    <wps:bodyPr rot="0" vert="horz" wrap="square" lIns="0" tIns="0" rIns="0" bIns="0" anchor="t" anchorCtr="0" upright="1">
+                      <a:noAutofit/>
+                    </wps:bodyPr>
+                  </wps:wsp>
+                </a:graphicData>
+              </a:graphic>
+              <wp14:sizeRelH relativeFrom="page">
+                <wp14:pctWidth>0</wp14:pctWidth>
+              </wp14:sizeRelH>
+              <wp14:sizeRelV relativeFrom="page">
+                <wp14:pctHeight>0</wp14:pctHeight>
+              </wp14:sizeRelV>
+            </wp:anchor>
+          </w:drawing>
+        </mc:Choice>
+        <mc:Fallback>
+          <w:pict>
+            <v:shapetype w14:anchorId="090C482C" id="_x0000_t202" coordsize="21600,21600" o:spt="202" path="m,l,21600r21600,l21600,xe">
+              <v:stroke joinstyle="miter"/>
+              <v:path gradientshapeok="t" o:connecttype="rect"/>
+            </v:shapetype>
+            <v:shape id="Text Box 5" o:spid="_x0000_s1035" type="#_x0000_t202" style="position:absolute;margin-left:53pt;margin-top:746.55pt;width:298.75pt;height:10.05pt;z-index:-18040;visibility:visible;mso-wrap-style:square;mso-width-percent:0;mso-height-percent:0;mso-wrap-distance-left:9pt;mso-wrap-distance-top:0;mso-wrap-distance-right:9pt;mso-wrap-distance-bottom:0;mso-position-horizontal:absolute;mso-position-horizontal-relative:page;mso-position-vertical:absolute;mso-position-vertical-relative:page;mso-width-percent:0;mso-height-percent:0;mso-width-relative:page;mso-height-relative:page;v-text-anchor:top" o:gfxdata="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" filled="f" stroked="f">
+              <v:textbox inset="0,0,0,0">
+                <w:txbxContent>
+                  <w:p>
+                    <w:pPr>
+                      <w:ind w:left="20"/>
+                      <w:rPr>
+                        <w:rFonts w:ascii="Arial" w:eastAsia="Arial" w:hAnsi="Arial" w:cs="Arial"/>
+                        <w:sz w:val="16"/>
+                        <w:szCs w:val="16"/>
+                      </w:rPr>
+                    </w:pPr>
+                    <w:r>
+                      <w:rPr>
+                        <w:rFonts w:ascii="Arial" w:hAnsi="Arial"/>
+                        <w:sz w:val="16"/>
+                      </w:rPr>
+                      <w:t xml:space="preserve">© </w:t>
+                    </w:r>
+                    <w:r>
+                      <w:rPr>
+                        <w:rFonts w:ascii="Arial" w:hAnsi="Arial"/>
+                        <w:spacing w:val="-1"/>
+                        <w:sz w:val="16"/>
+                      </w:rPr>
+                      <w:t>2021</w:t>
+                    </w:r>
+                    <w:r>
+                      <w:rPr>
+                        <w:rFonts w:ascii="Arial" w:hAnsi="Arial"/>
+                        <w:sz w:val="16"/>
+                      </w:rPr>
+                      <w:t xml:space="preserve"> </w:t>
+                    </w:r>
+                    <w:r>
+                      <w:rPr>
+                        <w:rFonts w:ascii="Arial" w:hAnsi="Arial"/>
+                        <w:spacing w:val="-1"/>
+                        <w:sz w:val="16"/>
+                      </w:rPr>
+                      <w:t>Cisco</w:t>
+                    </w:r>
+                    <w:r>
+                      <w:rPr>
+                        <w:rFonts w:ascii="Arial" w:hAnsi="Arial"/>
+                        <w:sz w:val="16"/>
+                      </w:rPr>
+                      <w:t xml:space="preserve"> </w:t>
+                    </w:r>
+                    <w:r>
+                      <w:rPr>
+                        <w:rFonts w:ascii="Arial" w:hAnsi="Arial"/>
+                        <w:spacing w:val="-2"/>
+                        <w:sz w:val="16"/>
+                      </w:rPr>
+                      <w:t>and/or</w:t>
+                    </w:r>
+                    <w:r>
+                      <w:rPr>
+                        <w:rFonts w:ascii="Arial" w:hAnsi="Arial"/>
+                        <w:sz w:val="16"/>
+                      </w:rPr>
+                      <w:t xml:space="preserve"> </w:t>
+                    </w:r>
+                    <w:r>
+                      <w:rPr>
+                        <w:rFonts w:ascii="Arial" w:hAnsi="Arial"/>
+                        <w:spacing w:val="-1"/>
+                        <w:sz w:val="16"/>
+                      </w:rPr>
+                      <w:t>its affiliates.</w:t>
+                    </w:r>
+                    <w:r>
+                      <w:rPr>
+                        <w:rFonts w:ascii="Arial" w:hAnsi="Arial"/>
+                        <w:spacing w:val="-3"/>
+                        <w:sz w:val="16"/>
+                      </w:rPr>
+                      <w:t xml:space="preserve"> </w:t>
+                    </w:r>
+                    <w:r>
+                      <w:rPr>
+                        <w:rFonts w:ascii="Arial" w:hAnsi="Arial"/>
+                        <w:sz w:val="16"/>
+                      </w:rPr>
+                      <w:t>All</w:t>
+                    </w:r>
+                    <w:r>
+                      <w:rPr>
+                        <w:rFonts w:ascii="Arial" w:hAnsi="Arial"/>
+                        <w:spacing w:val="1"/>
+                        <w:sz w:val="16"/>
+                      </w:rPr>
+                      <w:t xml:space="preserve"> </w:t>
+                    </w:r>
+                    <w:r>
+                      <w:rPr>
+                        <w:rFonts w:ascii="Arial" w:hAnsi="Arial"/>
+                        <w:spacing w:val="-1"/>
+                        <w:sz w:val="16"/>
+                      </w:rPr>
+                      <w:t xml:space="preserve">rights reserved. </w:t>
+                    </w:r>
+                    <w:r>
+                      <w:rPr>
+                        <w:rFonts w:ascii="Arial" w:hAnsi="Arial"/>
+                        <w:sz w:val="16"/>
+                      </w:rPr>
+                      <w:t>This</w:t>
+                    </w:r>
+                    <w:r>
+                      <w:rPr>
+                        <w:rFonts w:ascii="Arial" w:hAnsi="Arial"/>
+                        <w:spacing w:val="-1"/>
+                        <w:sz w:val="16"/>
+                      </w:rPr>
+                      <w:t xml:space="preserve"> document </w:t>
+                    </w:r>
+                    <w:r>
+                      <w:rPr>
+                        <w:rFonts w:ascii="Arial" w:hAnsi="Arial"/>
+                        <w:sz w:val="16"/>
+                      </w:rPr>
+                      <w:t xml:space="preserve">is </w:t>
+                    </w:r>
+                    <w:r>
+                      <w:rPr>
+                        <w:rFonts w:ascii="Arial" w:hAnsi="Arial"/>
+                        <w:spacing w:val="-1"/>
+                        <w:sz w:val="16"/>
+                      </w:rPr>
+                      <w:t>Cisco</w:t>
+                    </w:r>
+                    <w:r>
+                      <w:rPr>
+                        <w:rFonts w:ascii="Arial" w:hAnsi="Arial"/>
+                        <w:spacing w:val="-3"/>
+                        <w:sz w:val="16"/>
+                      </w:rPr>
+                      <w:t xml:space="preserve"> </w:t>
+                    </w:r>
+                    <w:r>
+                      <w:rPr>
+                        <w:rFonts w:ascii="Arial" w:hAnsi="Arial"/>
+                        <w:spacing w:val="-1"/>
+                        <w:sz w:val="16"/>
+                      </w:rPr>
+                      <w:t>Public.</w:t>
+                    </w:r>
+                  </w:p>
+                </w:txbxContent>
+              </v:textbox>
+              <w10:wrap anchorx="page" anchory="page"/>
+            </v:shape>
+          </w:pict>
+        </mc:Fallback>
+      </mc:AlternateContent>
     </w:r>
     <w:r>
-      <w:pict w14:anchorId="37397D6D">
-        <v:shape id="_x0000_s2052" type="#_x0000_t202" style="position:absolute;margin-left:516.2pt;margin-top:746.55pt;width:43.1pt;height:10.05pt;z-index:-18016;mso-position-horizontal-relative:page;mso-position-vertical-relative:page" filled="f" stroked="f">
-          <v:textbox inset="0,0,0,0">
-            <w:txbxContent>
-              <w:p>
-                <w:pPr>
-                  <w:ind w:left="20"/>
-                  <w:rPr>
-                    <w:rFonts w:ascii="Arial" w:eastAsia="Arial" w:hAnsi="Arial" w:cs="Arial"/>
-                    <w:sz w:val="16"/>
-                    <w:szCs w:val="16"/>
-                  </w:rPr>
-                </w:pPr>
-                <w:r>
-                  <w:rPr>
-                    <w:rFonts w:ascii="Arial"/>
-                    <w:spacing w:val="-1"/>
-                    <w:sz w:val="16"/>
-                  </w:rPr>
-                  <w:t>Page</w:t>
-                </w:r>
-                <w:r>
-                  <w:rPr>
-                    <w:rFonts w:ascii="Arial"/>
-                    <w:sz w:val="16"/>
-                  </w:rPr>
-                  <w:t xml:space="preserve"> </w:t>
-                </w:r>
-                <w:r>
-                  <w:fldChar w:fldCharType="begin"/>
-                </w:r>
-                <w:r>
-                  <w:rPr>
-                    <w:rFonts w:ascii="Arial"/>
-                    <w:b/>
-                    <w:sz w:val="16"/>
-                  </w:rPr>
-                  <w:instrText xml:space="preserve"> PAGE </w:instrText>
-                </w:r>
-                <w:r>
-                  <w:fldChar w:fldCharType="separate"/>
-                </w:r>
-                <w:r>
-                  <w:t>1</w:t>
-                </w:r>
-                <w:r>
-                  <w:fldChar w:fldCharType="end"/>
-                </w:r>
-                <w:r>
-                  <w:rPr>
-                    <w:rFonts w:ascii="Arial"/>
-                    <w:b/>
-                    <w:sz w:val="16"/>
-                  </w:rPr>
-                  <w:t xml:space="preserve"> </w:t>
-                </w:r>
-                <w:r>
-                  <w:rPr>
-                    <w:rFonts w:ascii="Arial"/>
-                    <w:spacing w:val="-2"/>
-                    <w:sz w:val="16"/>
-                  </w:rPr>
-                  <w:t>of</w:t>
-                </w:r>
-                <w:r>
-                  <w:rPr>
-                    <w:rFonts w:ascii="Arial"/>
-                    <w:spacing w:val="2"/>
-                    <w:sz w:val="16"/>
-                  </w:rPr>
-                  <w:t xml:space="preserve"> </w:t>
-                </w:r>
-                <w:r>
-                  <w:rPr>
-                    <w:rFonts w:ascii="Arial"/>
-                    <w:b/>
-                    <w:sz w:val="16"/>
-                  </w:rPr>
-                  <w:t>9</w:t>
-                </w:r>
-              </w:p>
-            </w:txbxContent>
-          </v:textbox>
-          <w10:wrap anchorx="page" anchory="page"/>
-        </v:shape>
-      </w:pict>
+      <w:rPr>
+        <w:noProof/>
+      </w:rPr>
+      <mc:AlternateContent>
+        <mc:Choice Requires="wps">
+          <w:drawing>
+            <wp:anchor distT="0" distB="0" distL="114300" distR="114300" simplePos="0" relativeHeight="503298464" behindDoc="1" locked="0" layoutInCell="1" allowOverlap="1" wp14:anchorId="37397D6D" wp14:editId="5F6D27F9">
+              <wp:simplePos x="0" y="0"/>
+              <wp:positionH relativeFrom="page">
+                <wp:posOffset>6555740</wp:posOffset>
+              </wp:positionH>
+              <wp:positionV relativeFrom="page">
+                <wp:posOffset>9481185</wp:posOffset>
+              </wp:positionV>
+              <wp:extent cx="547370" cy="127635"/>
+              <wp:effectExtent l="2540" t="3810" r="2540" b="1905"/>
+              <wp:wrapNone/>
+              <wp:docPr id="4" name="Text Box 4"/>
+              <wp:cNvGraphicFramePr>
+                <a:graphicFrameLocks xmlns:a="http://schemas.openxmlformats.org/drawingml/2006/main"/>
+              </wp:cNvGraphicFramePr>
+              <a:graphic xmlns:a="http://schemas.openxmlformats.org/drawingml/2006/main">
+                <a:graphicData uri="http://schemas.microsoft.com/office/word/2010/wordprocessingShape">
+                  <wps:wsp>
+                    <wps:cNvSpPr txBox="1">
+                      <a:spLocks noChangeArrowheads="1"/>
+                    </wps:cNvSpPr>
+                    <wps:spPr bwMode="auto">
+                      <a:xfrm>
+                        <a:off x="0" y="0"/>
+                        <a:ext cx="547370" cy="127635"/>
+                      </a:xfrm>
+                      <a:prstGeom prst="rect">
+                        <a:avLst/>
+                      </a:prstGeom>
+                      <a:noFill/>
+                      <a:ln>
+                        <a:noFill/>
+                      </a:ln>
+                      <a:extLst>
+                        <a:ext uri="{909E8E84-426E-40DD-AFC4-6F175D3DCCD1}">
+                          <a14:hiddenFill xmlns:a14="http://schemas.microsoft.com/office/drawing/2010/main">
+                            <a:solidFill>
+                              <a:srgbClr val="FFFFFF"/>
+                            </a:solidFill>
+                          </a14:hiddenFill>
+                        </a:ext>
+                        <a:ext uri="{91240B29-F687-4F45-9708-019B960494DF}">
+                          <a14:hiddenLine xmlns:a14="http://schemas.microsoft.com/office/drawing/2010/main" w="9525">
+                            <a:solidFill>
+                              <a:srgbClr val="000000"/>
+                            </a:solidFill>
+                            <a:miter lim="800000"/>
+                            <a:headEnd/>
+                            <a:tailEnd/>
+                          </a14:hiddenLine>
+                        </a:ext>
+                      </a:extLst>
+                    </wps:spPr>
+                    <wps:txbx>
+                      <w:txbxContent>
+                        <w:p>
+                          <w:pPr>
+                            <w:ind w:left="20"/>
+                            <w:rPr>
+                              <w:rFonts w:ascii="Arial" w:eastAsia="Arial" w:hAnsi="Arial" w:cs="Arial"/>
+                              <w:sz w:val="16"/>
+                              <w:szCs w:val="16"/>
+                            </w:rPr>
+                          </w:pPr>
+                          <w:r>
+                            <w:rPr>
+                              <w:rFonts w:ascii="Arial"/>
+                              <w:spacing w:val="-1"/>
+                              <w:sz w:val="16"/>
+                            </w:rPr>
+                            <w:t>Page</w:t>
+                          </w:r>
+                          <w:r>
+                            <w:rPr>
+                              <w:rFonts w:ascii="Arial"/>
+                              <w:sz w:val="16"/>
+                            </w:rPr>
+                            <w:t xml:space="preserve"> </w:t>
+                          </w:r>
+                          <w:r>
+                            <w:fldChar w:fldCharType="begin"/>
+                          </w:r>
+                          <w:r>
+                            <w:rPr>
+                              <w:rFonts w:ascii="Arial"/>
+                              <w:b/>
+                              <w:sz w:val="16"/>
+                            </w:rPr>
+                            <w:instrText xml:space="preserve"> PAGE </w:instrText>
+                          </w:r>
+                          <w:r>
+                            <w:fldChar w:fldCharType="separate"/>
+                          </w:r>
+                          <w:r>
+                            <w:t>1</w:t>
+                          </w:r>
+                          <w:r>
+                            <w:fldChar w:fldCharType="end"/>
+                          </w:r>
+                          <w:r>
+                            <w:rPr>
+                              <w:rFonts w:ascii="Arial"/>
+                              <w:b/>
+                              <w:sz w:val="16"/>
+                            </w:rPr>
+                            <w:t xml:space="preserve"> </w:t>
+                          </w:r>
+                          <w:r>
+                            <w:rPr>
+                              <w:rFonts w:ascii="Arial"/>
+                              <w:spacing w:val="-2"/>
+                              <w:sz w:val="16"/>
+                            </w:rPr>
+                            <w:t>of</w:t>
+                          </w:r>
+                          <w:r>
+                            <w:rPr>
+                              <w:rFonts w:ascii="Arial"/>
+                              <w:spacing w:val="2"/>
+                              <w:sz w:val="16"/>
+                            </w:rPr>
+                            <w:t xml:space="preserve"> </w:t>
+                          </w:r>
+                          <w:r>
+                            <w:rPr>
+                              <w:rFonts w:ascii="Arial"/>
+                              <w:b/>
+                              <w:sz w:val="16"/>
+                            </w:rPr>
+                            <w:t>9</w:t>
+                          </w:r>
+                        </w:p>
+                      </w:txbxContent>
+                    </wps:txbx>
+                    <wps:bodyPr rot="0" vert="horz" wrap="square" lIns="0" tIns="0" rIns="0" bIns="0" anchor="t" anchorCtr="0" upright="1">
+                      <a:noAutofit/>
+                    </wps:bodyPr>
+                  </wps:wsp>
+                </a:graphicData>
+              </a:graphic>
+              <wp14:sizeRelH relativeFrom="page">
+                <wp14:pctWidth>0</wp14:pctWidth>
+              </wp14:sizeRelH>
+              <wp14:sizeRelV relativeFrom="page">
+                <wp14:pctHeight>0</wp14:pctHeight>
+              </wp14:sizeRelV>
+            </wp:anchor>
+          </w:drawing>
+        </mc:Choice>
+        <mc:Fallback>
+          <w:pict>
+            <v:shape w14:anchorId="37397D6D" id="Text Box 4" o:spid="_x0000_s1036" type="#_x0000_t202" style="position:absolute;margin-left:516.2pt;margin-top:746.55pt;width:43.1pt;height:10.05pt;z-index:-18016;visibility:visible;mso-wrap-style:square;mso-width-percent:0;mso-height-percent:0;mso-wrap-distance-left:9pt;mso-wrap-distance-top:0;mso-wrap-distance-right:9pt;mso-wrap-distance-bottom:0;mso-position-horizontal:absolute;mso-position-horizontal-relative:page;mso-position-vertical:absolute;mso-position-vertical-relative:page;mso-width-percent:0;mso-height-percent:0;mso-width-relative:page;mso-height-relative:page;v-text-anchor:top" o:gfxdata="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" filled="f" stroked="f">
+              <v:textbox inset="0,0,0,0">
+                <w:txbxContent>
+                  <w:p>
+                    <w:pPr>
+                      <w:ind w:left="20"/>
+                      <w:rPr>
+                        <w:rFonts w:ascii="Arial" w:eastAsia="Arial" w:hAnsi="Arial" w:cs="Arial"/>
+                        <w:sz w:val="16"/>
+                        <w:szCs w:val="16"/>
+                      </w:rPr>
+                    </w:pPr>
+                    <w:r>
+                      <w:rPr>
+                        <w:rFonts w:ascii="Arial"/>
+                        <w:spacing w:val="-1"/>
+                        <w:sz w:val="16"/>
+                      </w:rPr>
+                      <w:t>Page</w:t>
+                    </w:r>
+                    <w:r>
+                      <w:rPr>
+                        <w:rFonts w:ascii="Arial"/>
+                        <w:sz w:val="16"/>
+                      </w:rPr>
+                      <w:t xml:space="preserve"> </w:t>
+                    </w:r>
+                    <w:r>
+                      <w:fldChar w:fldCharType="begin"/>
+                    </w:r>
+                    <w:r>
+                      <w:rPr>
+                        <w:rFonts w:ascii="Arial"/>
+                        <w:b/>
+                        <w:sz w:val="16"/>
+                      </w:rPr>
+                      <w:instrText xml:space="preserve"> PAGE </w:instrText>
+                    </w:r>
+                    <w:r>
+                      <w:fldChar w:fldCharType="separate"/>
+                    </w:r>
+                    <w:r>
+                      <w:t>1</w:t>
+                    </w:r>
+                    <w:r>
+                      <w:fldChar w:fldCharType="end"/>
+                    </w:r>
+                    <w:r>
+                      <w:rPr>
+                        <w:rFonts w:ascii="Arial"/>
+                        <w:b/>
+                        <w:sz w:val="16"/>
+                      </w:rPr>
+                      <w:t xml:space="preserve"> </w:t>
+                    </w:r>
+                    <w:r>
+                      <w:rPr>
+                        <w:rFonts w:ascii="Arial"/>
+                        <w:spacing w:val="-2"/>
+                        <w:sz w:val="16"/>
+                      </w:rPr>
+                      <w:t>of</w:t>
+                    </w:r>
+                    <w:r>
+                      <w:rPr>
+                        <w:rFonts w:ascii="Arial"/>
+                        <w:spacing w:val="2"/>
+                        <w:sz w:val="16"/>
+                      </w:rPr>
+                      <w:t xml:space="preserve"> </w:t>
+                    </w:r>
+                    <w:r>
+                      <w:rPr>
+                        <w:rFonts w:ascii="Arial"/>
+                        <w:b/>
+                        <w:sz w:val="16"/>
+                      </w:rPr>
+                      <w:t>9</w:t>
+                    </w:r>
+                  </w:p>
+                </w:txbxContent>
+              </v:textbox>
+              <w10:wrap anchorx="page" anchory="page"/>
+            </v:shape>
+          </w:pict>
+        </mc:Fallback>
+      </mc:AlternateContent>
     </w:r>
   </w:p>
 </w:ftr>
